--- a/T1/rel-si-G10-T1.docx
+++ b/T1/rel-si-G10-T1.docx
@@ -239,7 +239,6 @@
               <w:rFonts w:eastAsiaTheme="minorEastAsia"/>
               <w:noProof/>
               <w:sz w:val="22"/>
-              <w:lang w:val="en-US"/>
             </w:rPr>
           </w:pPr>
           <w:r>
@@ -319,7 +318,6 @@
               <w:rFonts w:eastAsiaTheme="minorEastAsia"/>
               <w:noProof/>
               <w:sz w:val="22"/>
-              <w:lang w:val="en-US"/>
             </w:rPr>
           </w:pPr>
           <w:hyperlink w:anchor="_Toc526532405" w:history="1">
@@ -390,7 +388,6 @@
               <w:rFonts w:eastAsiaTheme="minorEastAsia"/>
               <w:noProof/>
               <w:sz w:val="22"/>
-              <w:lang w:val="en-US"/>
             </w:rPr>
           </w:pPr>
           <w:hyperlink w:anchor="_Toc526532406" w:history="1">
@@ -461,7 +458,6 @@
               <w:rFonts w:eastAsiaTheme="minorEastAsia"/>
               <w:noProof/>
               <w:sz w:val="22"/>
-              <w:lang w:val="en-US"/>
             </w:rPr>
           </w:pPr>
           <w:hyperlink w:anchor="_Toc526532407" w:history="1">
@@ -532,7 +528,6 @@
               <w:rFonts w:eastAsiaTheme="minorEastAsia"/>
               <w:noProof/>
               <w:sz w:val="22"/>
-              <w:lang w:val="en-US"/>
             </w:rPr>
           </w:pPr>
           <w:hyperlink w:anchor="_Toc526532408" w:history="1">
@@ -603,7 +598,6 @@
               <w:rFonts w:eastAsiaTheme="minorEastAsia"/>
               <w:noProof/>
               <w:sz w:val="22"/>
-              <w:lang w:val="en-US"/>
             </w:rPr>
           </w:pPr>
           <w:hyperlink w:anchor="_Toc526532409" w:history="1">
@@ -674,7 +668,6 @@
               <w:rFonts w:eastAsiaTheme="minorEastAsia"/>
               <w:noProof/>
               <w:sz w:val="22"/>
-              <w:lang w:val="en-US"/>
             </w:rPr>
           </w:pPr>
           <w:hyperlink w:anchor="_Toc526532410" w:history="1">
@@ -745,7 +738,6 @@
               <w:rFonts w:eastAsiaTheme="minorEastAsia"/>
               <w:noProof/>
               <w:sz w:val="22"/>
-              <w:lang w:val="en-US"/>
             </w:rPr>
           </w:pPr>
           <w:hyperlink w:anchor="_Toc526532411" w:history="1">
@@ -816,7 +808,6 @@
               <w:rFonts w:eastAsiaTheme="minorEastAsia"/>
               <w:noProof/>
               <w:sz w:val="22"/>
-              <w:lang w:val="en-US"/>
             </w:rPr>
           </w:pPr>
           <w:hyperlink w:anchor="_Toc526532412" w:history="1">
@@ -887,7 +878,6 @@
               <w:rFonts w:eastAsiaTheme="minorEastAsia"/>
               <w:noProof/>
               <w:sz w:val="22"/>
-              <w:lang w:val="en-US"/>
             </w:rPr>
           </w:pPr>
           <w:hyperlink w:anchor="_Toc526532413" w:history="1">
@@ -958,7 +948,6 @@
               <w:rFonts w:eastAsiaTheme="minorEastAsia"/>
               <w:noProof/>
               <w:sz w:val="22"/>
-              <w:lang w:val="en-US"/>
             </w:rPr>
           </w:pPr>
           <w:hyperlink w:anchor="_Toc526532414" w:history="1">
@@ -1029,7 +1018,6 @@
               <w:rFonts w:eastAsiaTheme="minorEastAsia"/>
               <w:noProof/>
               <w:sz w:val="22"/>
-              <w:lang w:val="en-US"/>
             </w:rPr>
           </w:pPr>
           <w:hyperlink w:anchor="_Toc526532415" w:history="1">
@@ -1100,7 +1088,6 @@
               <w:rFonts w:eastAsiaTheme="minorEastAsia"/>
               <w:noProof/>
               <w:sz w:val="22"/>
-              <w:lang w:val="en-US"/>
             </w:rPr>
           </w:pPr>
           <w:hyperlink w:anchor="_Toc526532416" w:history="1">
@@ -1455,7 +1442,7 @@
           <v:shape id="_x0000_i1025" type="#_x0000_t75" style="width:241.1pt;height:286.35pt" o:ole="">
             <v:imagedata r:id="rId10" o:title=""/>
           </v:shape>
-          <o:OLEObject Type="Embed" ProgID="Visio.Drawing.15" ShapeID="_x0000_i1025" DrawAspect="Content" ObjectID="_1600354795" r:id="rId11"/>
+          <o:OLEObject Type="Embed" ProgID="Visio.Drawing.15" ShapeID="_x0000_i1025" DrawAspect="Content" ObjectID="_1600359248" r:id="rId11"/>
         </w:object>
       </w:r>
     </w:p>
@@ -1488,20 +1475,21 @@
         <w:fldChar w:fldCharType="end"/>
       </w:r>
       <w:bookmarkEnd w:id="5"/>
+      <w:r>
+        <w:t xml:space="preserve"> – algoritmo de decifra</w:t>
+      </w:r>
     </w:p>
     <w:p/>
-    <w:p>
-      <w:commentRangeStart w:id="6"/>
-    </w:p>
+    <w:p/>
     <w:p>
       <w:pPr>
         <w:pStyle w:val="Ttulo3"/>
       </w:pPr>
-      <w:bookmarkStart w:id="7" w:name="_Toc526532409"/>
+      <w:bookmarkStart w:id="6" w:name="_Toc526532409"/>
       <w:r>
         <w:t>3.2</w:t>
       </w:r>
-      <w:bookmarkEnd w:id="7"/>
+      <w:bookmarkEnd w:id="6"/>
     </w:p>
     <w:p>
       <w:pPr>
@@ -1511,35 +1499,26 @@
           <w:numId w:val="7"/>
         </w:numPr>
         <w:tabs>
-          <w:tab w:val="left" w:pos="720"/>
+          <w:tab w:val="left" w:pos="284"/>
         </w:tabs>
         <w:spacing w:after="160" w:line="259" w:lineRule="auto"/>
-        <w:rPr>
-          <w:b/>
-        </w:rPr>
-      </w:pPr>
-      <w:r>
-        <w:rPr>
-          <w:b/>
-        </w:rPr>
-        <w:t>o que é o texto em claro?</w:t>
-      </w:r>
-      <w:commentRangeEnd w:id="6"/>
-      <w:r>
-        <w:rPr>
-          <w:rStyle w:val="Refdecomentrio"/>
-        </w:rPr>
-        <w:commentReference w:id="6"/>
+        <w:ind w:left="0" w:firstLine="0"/>
+      </w:pPr>
+      <w:r>
+        <w:t>No modo CBC a existência de blocos de texto em claro afeta a cifra dos blocos seguintes porque o resultado da cifra de um bloco é usado para realizar um XOR com o bloco seguinte e esse resultado é o input do algoritmo de cifra. O mesmo já não acontece no algoritmo acima apresentado, porque</w:t>
+      </w:r>
+      <w:r>
+        <w:t xml:space="preserve"> mesmo que X0 tenha padrões de texto em claro o resultado da sua cifra não será utilizado para cifrar o bloco seguinte.</w:t>
       </w:r>
     </w:p>
     <w:p>
       <w:pPr>
         <w:pStyle w:val="PargrafodaLista"/>
         <w:tabs>
-          <w:tab w:val="left" w:pos="720"/>
+          <w:tab w:val="left" w:pos="284"/>
         </w:tabs>
         <w:spacing w:after="160" w:line="259" w:lineRule="auto"/>
-        <w:ind w:left="1080"/>
+        <w:ind w:left="0"/>
         <w:rPr>
           <w:b/>
         </w:rPr>
@@ -1553,12 +1532,31 @@
           <w:numId w:val="7"/>
         </w:numPr>
         <w:tabs>
-          <w:tab w:val="left" w:pos="720"/>
+          <w:tab w:val="left" w:pos="284"/>
         </w:tabs>
         <w:spacing w:after="160" w:line="259" w:lineRule="auto"/>
-      </w:pPr>
-      <w:r>
-        <w:t xml:space="preserve">Neste modo de operação é possível realizar paralelização de trabalho na operação de cifragem visto que para cifrar o bloco seguinte não é necessário utilizar um resultado previamente obtido. No extremo oposto a este caso está o modo de operação CBC que para cifra um bloco </w:t>
+        <w:ind w:left="0" w:firstLine="0"/>
+      </w:pPr>
+      <w:r>
+        <w:t xml:space="preserve">Neste modo de operação é possível realizar paralelização de trabalho na operação de cifragem visto que para cifrar o bloco seguinte não é necessário utilizar </w:t>
+      </w:r>
+      <w:r>
+        <w:t>o</w:t>
+      </w:r>
+      <w:r>
+        <w:t xml:space="preserve"> resultado </w:t>
+      </w:r>
+      <w:r>
+        <w:t>da cifra do bloco anterior</w:t>
+      </w:r>
+      <w:r>
+        <w:t>. No extremo oposto a este caso está o modo de operação CBC que para cifra</w:t>
+      </w:r>
+      <w:r>
+        <w:t>r</w:t>
+      </w:r>
+      <w:r>
+        <w:t xml:space="preserve"> um bloco </w:t>
       </w:r>
       <w:r>
         <w:rPr>
@@ -1609,26 +1607,13 @@
     <w:p>
       <w:pPr>
         <w:pStyle w:val="Ttulo2"/>
-        <w:rPr>
-          <w:lang w:val="en-US"/>
-        </w:rPr>
-      </w:pPr>
-      <w:bookmarkStart w:id="8" w:name="_Toc526532410"/>
-      <w:proofErr w:type="spellStart"/>
-      <w:r>
-        <w:rPr>
-          <w:lang w:val="en-US"/>
-        </w:rPr>
-        <w:t>Questão</w:t>
-      </w:r>
-      <w:proofErr w:type="spellEnd"/>
-      <w:r>
-        <w:rPr>
-          <w:lang w:val="en-US"/>
-        </w:rPr>
-        <w:t xml:space="preserve"> 4</w:t>
-      </w:r>
-      <w:bookmarkEnd w:id="8"/>
+      </w:pPr>
+      <w:bookmarkStart w:id="7" w:name="_Toc526532410"/>
+      <w:r>
+        <w:lastRenderedPageBreak/>
+        <w:t>Questão 4</w:t>
+      </w:r>
+      <w:bookmarkEnd w:id="7"/>
     </w:p>
     <w:p>
       <w:pPr>
@@ -1637,120 +1622,327 @@
           <w:color w:val="B01513" w:themeColor="accent1"/>
           <w:sz w:val="28"/>
           <w:szCs w:val="24"/>
-          <w:lang w:val="en-US"/>
-        </w:rPr>
-      </w:pPr>
-      <w:r>
-        <w:rPr>
-          <w:lang w:val="en-US"/>
-        </w:rPr>
+        </w:rPr>
+      </w:pPr>
+      <w:r>
         <w:br w:type="page"/>
       </w:r>
     </w:p>
     <w:p>
       <w:pPr>
         <w:pStyle w:val="Ttulo2"/>
-        <w:rPr>
-          <w:lang w:val="en-US"/>
-        </w:rPr>
-      </w:pPr>
-      <w:bookmarkStart w:id="9" w:name="_Toc526532411"/>
-      <w:commentRangeStart w:id="10"/>
+      </w:pPr>
+      <w:bookmarkStart w:id="8" w:name="_Toc526532411"/>
+      <w:commentRangeStart w:id="9"/>
+      <w:r>
+        <w:lastRenderedPageBreak/>
+        <w:t>Questão 5</w:t>
+      </w:r>
+      <w:commentRangeEnd w:id="9"/>
+      <w:r>
+        <w:commentReference w:id="9"/>
+      </w:r>
+      <w:r>
+        <w:t xml:space="preserve"> - MD5 </w:t>
+      </w:r>
       <w:proofErr w:type="spellStart"/>
       <w:r>
-        <w:rPr>
-          <w:lang w:val="en-US"/>
-        </w:rPr>
-        <w:lastRenderedPageBreak/>
-        <w:t>Questão</w:t>
+        <w:t>Collision</w:t>
       </w:r>
       <w:proofErr w:type="spellEnd"/>
       <w:r>
-        <w:rPr>
-          <w:lang w:val="en-US"/>
-        </w:rPr>
-        <w:t xml:space="preserve"> 5</w:t>
-      </w:r>
-      <w:commentRangeEnd w:id="10"/>
-      <w:r>
-        <w:commentReference w:id="10"/>
-      </w:r>
-      <w:r>
-        <w:rPr>
-          <w:lang w:val="en-US"/>
-        </w:rPr>
-        <w:t xml:space="preserve"> - MD5 Collision Attack Lab</w:t>
-      </w:r>
-      <w:bookmarkEnd w:id="9"/>
-    </w:p>
-    <w:p>
-      <w:pPr>
-        <w:rPr>
-          <w:lang w:val="en-US"/>
-        </w:rPr>
-      </w:pPr>
-    </w:p>
+        <w:t xml:space="preserve"> </w:t>
+      </w:r>
+      <w:proofErr w:type="spellStart"/>
+      <w:r>
+        <w:t>Attack</w:t>
+      </w:r>
+      <w:proofErr w:type="spellEnd"/>
+      <w:r>
+        <w:t xml:space="preserve"> </w:t>
+      </w:r>
+      <w:proofErr w:type="spellStart"/>
+      <w:r>
+        <w:t>Lab</w:t>
+      </w:r>
+      <w:bookmarkEnd w:id="8"/>
+      <w:proofErr w:type="spellEnd"/>
+    </w:p>
+    <w:p/>
     <w:p>
       <w:pPr>
         <w:pStyle w:val="Ttulo3"/>
-        <w:rPr>
-          <w:lang w:val="en-US"/>
-        </w:rPr>
-      </w:pPr>
-      <w:bookmarkStart w:id="11" w:name="_Toc526532412"/>
-      <w:r>
-        <w:rPr>
-          <w:lang w:val="en-US"/>
-        </w:rPr>
+      </w:pPr>
+      <w:bookmarkStart w:id="10" w:name="_Toc526532412"/>
+      <w:r>
         <w:t>2.1</w:t>
       </w:r>
-      <w:bookmarkStart w:id="12" w:name="_GoBack"/>
-      <w:bookmarkEnd w:id="11"/>
-      <w:bookmarkEnd w:id="12"/>
+      <w:bookmarkEnd w:id="10"/>
     </w:p>
     <w:p>
       <w:pPr>
         <w:pStyle w:val="Ttulo4"/>
-        <w:rPr>
-          <w:lang w:val="en-US"/>
-        </w:rPr>
-      </w:pPr>
+      </w:pPr>
+      <w:r>
+        <w:t>Questão 1</w:t>
+      </w:r>
+      <w:r>
+        <w:t xml:space="preserve"> - </w:t>
+      </w:r>
       <w:proofErr w:type="spellStart"/>
-      <w:r>
-        <w:rPr>
-          <w:lang w:val="en-US"/>
-        </w:rPr>
-        <w:t>Questão</w:t>
-      </w:r>
-      <w:proofErr w:type="spellEnd"/>
-      <w:r>
-        <w:rPr>
-          <w:lang w:val="en-US"/>
-        </w:rPr>
-        <w:t xml:space="preserve"> 1</w:t>
-      </w:r>
-      <w:r>
-        <w:rPr>
-          <w:lang w:val="en-US"/>
-        </w:rPr>
-        <w:t xml:space="preserve"> - </w:t>
-      </w:r>
       <w:r>
         <w:rPr>
           <w:rFonts w:ascii="NimbusRomNo9L-Regu" w:eastAsiaTheme="minorEastAsia" w:hAnsi="NimbusRomNo9L-Regu" w:cs="NimbusRomNo9L-Regu"/>
           <w:sz w:val="22"/>
-          <w:lang w:val="en-US" w:eastAsia="ja-JP"/>
-        </w:rPr>
-        <w:t>If the length of your prefix file is not multiple of 64, what is going to happen?</w:t>
-      </w:r>
-    </w:p>
-    <w:p>
-      <w:pPr>
-        <w:rPr>
-          <w:lang w:val="en-US"/>
-        </w:rPr>
-      </w:pPr>
-    </w:p>
+          <w:lang w:eastAsia="ja-JP"/>
+        </w:rPr>
+        <w:t>If</w:t>
+      </w:r>
+      <w:proofErr w:type="spellEnd"/>
+      <w:r>
+        <w:rPr>
+          <w:rFonts w:ascii="NimbusRomNo9L-Regu" w:eastAsiaTheme="minorEastAsia" w:hAnsi="NimbusRomNo9L-Regu" w:cs="NimbusRomNo9L-Regu"/>
+          <w:sz w:val="22"/>
+          <w:lang w:eastAsia="ja-JP"/>
+        </w:rPr>
+        <w:t xml:space="preserve"> </w:t>
+      </w:r>
+      <w:proofErr w:type="spellStart"/>
+      <w:r>
+        <w:rPr>
+          <w:rFonts w:ascii="NimbusRomNo9L-Regu" w:eastAsiaTheme="minorEastAsia" w:hAnsi="NimbusRomNo9L-Regu" w:cs="NimbusRomNo9L-Regu"/>
+          <w:sz w:val="22"/>
+          <w:lang w:eastAsia="ja-JP"/>
+        </w:rPr>
+        <w:t>the</w:t>
+      </w:r>
+      <w:proofErr w:type="spellEnd"/>
+      <w:r>
+        <w:rPr>
+          <w:rFonts w:ascii="NimbusRomNo9L-Regu" w:eastAsiaTheme="minorEastAsia" w:hAnsi="NimbusRomNo9L-Regu" w:cs="NimbusRomNo9L-Regu"/>
+          <w:sz w:val="22"/>
+          <w:lang w:eastAsia="ja-JP"/>
+        </w:rPr>
+        <w:t xml:space="preserve"> </w:t>
+      </w:r>
+      <w:proofErr w:type="spellStart"/>
+      <w:r>
+        <w:rPr>
+          <w:rFonts w:ascii="NimbusRomNo9L-Regu" w:eastAsiaTheme="minorEastAsia" w:hAnsi="NimbusRomNo9L-Regu" w:cs="NimbusRomNo9L-Regu"/>
+          <w:sz w:val="22"/>
+          <w:lang w:eastAsia="ja-JP"/>
+        </w:rPr>
+        <w:t>length</w:t>
+      </w:r>
+      <w:proofErr w:type="spellEnd"/>
+      <w:r>
+        <w:rPr>
+          <w:rFonts w:ascii="NimbusRomNo9L-Regu" w:eastAsiaTheme="minorEastAsia" w:hAnsi="NimbusRomNo9L-Regu" w:cs="NimbusRomNo9L-Regu"/>
+          <w:sz w:val="22"/>
+          <w:lang w:eastAsia="ja-JP"/>
+        </w:rPr>
+        <w:t xml:space="preserve"> </w:t>
+      </w:r>
+      <w:proofErr w:type="spellStart"/>
+      <w:r>
+        <w:rPr>
+          <w:rFonts w:ascii="NimbusRomNo9L-Regu" w:eastAsiaTheme="minorEastAsia" w:hAnsi="NimbusRomNo9L-Regu" w:cs="NimbusRomNo9L-Regu"/>
+          <w:sz w:val="22"/>
+          <w:lang w:eastAsia="ja-JP"/>
+        </w:rPr>
+        <w:t>of</w:t>
+      </w:r>
+      <w:proofErr w:type="spellEnd"/>
+      <w:r>
+        <w:rPr>
+          <w:rFonts w:ascii="NimbusRomNo9L-Regu" w:eastAsiaTheme="minorEastAsia" w:hAnsi="NimbusRomNo9L-Regu" w:cs="NimbusRomNo9L-Regu"/>
+          <w:sz w:val="22"/>
+          <w:lang w:eastAsia="ja-JP"/>
+        </w:rPr>
+        <w:t xml:space="preserve"> </w:t>
+      </w:r>
+      <w:proofErr w:type="spellStart"/>
+      <w:r>
+        <w:rPr>
+          <w:rFonts w:ascii="NimbusRomNo9L-Regu" w:eastAsiaTheme="minorEastAsia" w:hAnsi="NimbusRomNo9L-Regu" w:cs="NimbusRomNo9L-Regu"/>
+          <w:sz w:val="22"/>
+          <w:lang w:eastAsia="ja-JP"/>
+        </w:rPr>
+        <w:t>your</w:t>
+      </w:r>
+      <w:proofErr w:type="spellEnd"/>
+      <w:r>
+        <w:rPr>
+          <w:rFonts w:ascii="NimbusRomNo9L-Regu" w:eastAsiaTheme="minorEastAsia" w:hAnsi="NimbusRomNo9L-Regu" w:cs="NimbusRomNo9L-Regu"/>
+          <w:sz w:val="22"/>
+          <w:lang w:eastAsia="ja-JP"/>
+        </w:rPr>
+        <w:t xml:space="preserve"> </w:t>
+      </w:r>
+      <w:proofErr w:type="spellStart"/>
+      <w:r>
+        <w:rPr>
+          <w:rFonts w:ascii="NimbusRomNo9L-Regu" w:eastAsiaTheme="minorEastAsia" w:hAnsi="NimbusRomNo9L-Regu" w:cs="NimbusRomNo9L-Regu"/>
+          <w:sz w:val="22"/>
+          <w:lang w:eastAsia="ja-JP"/>
+        </w:rPr>
+        <w:t>prefix</w:t>
+      </w:r>
+      <w:proofErr w:type="spellEnd"/>
+      <w:r>
+        <w:rPr>
+          <w:rFonts w:ascii="NimbusRomNo9L-Regu" w:eastAsiaTheme="minorEastAsia" w:hAnsi="NimbusRomNo9L-Regu" w:cs="NimbusRomNo9L-Regu"/>
+          <w:sz w:val="22"/>
+          <w:lang w:eastAsia="ja-JP"/>
+        </w:rPr>
+        <w:t xml:space="preserve"> file </w:t>
+      </w:r>
+      <w:proofErr w:type="spellStart"/>
+      <w:r>
+        <w:rPr>
+          <w:rFonts w:ascii="NimbusRomNo9L-Regu" w:eastAsiaTheme="minorEastAsia" w:hAnsi="NimbusRomNo9L-Regu" w:cs="NimbusRomNo9L-Regu"/>
+          <w:sz w:val="22"/>
+          <w:lang w:eastAsia="ja-JP"/>
+        </w:rPr>
+        <w:t>is</w:t>
+      </w:r>
+      <w:proofErr w:type="spellEnd"/>
+      <w:r>
+        <w:rPr>
+          <w:rFonts w:ascii="NimbusRomNo9L-Regu" w:eastAsiaTheme="minorEastAsia" w:hAnsi="NimbusRomNo9L-Regu" w:cs="NimbusRomNo9L-Regu"/>
+          <w:sz w:val="22"/>
+          <w:lang w:eastAsia="ja-JP"/>
+        </w:rPr>
+        <w:t xml:space="preserve"> </w:t>
+      </w:r>
+      <w:proofErr w:type="spellStart"/>
+      <w:r>
+        <w:rPr>
+          <w:rFonts w:ascii="NimbusRomNo9L-Regu" w:eastAsiaTheme="minorEastAsia" w:hAnsi="NimbusRomNo9L-Regu" w:cs="NimbusRomNo9L-Regu"/>
+          <w:sz w:val="22"/>
+          <w:lang w:eastAsia="ja-JP"/>
+        </w:rPr>
+        <w:t>not</w:t>
+      </w:r>
+      <w:proofErr w:type="spellEnd"/>
+      <w:r>
+        <w:rPr>
+          <w:rFonts w:ascii="NimbusRomNo9L-Regu" w:eastAsiaTheme="minorEastAsia" w:hAnsi="NimbusRomNo9L-Regu" w:cs="NimbusRomNo9L-Regu"/>
+          <w:sz w:val="22"/>
+          <w:lang w:eastAsia="ja-JP"/>
+        </w:rPr>
+        <w:t xml:space="preserve"> </w:t>
+      </w:r>
+      <w:proofErr w:type="spellStart"/>
+      <w:r>
+        <w:rPr>
+          <w:rFonts w:ascii="NimbusRomNo9L-Regu" w:eastAsiaTheme="minorEastAsia" w:hAnsi="NimbusRomNo9L-Regu" w:cs="NimbusRomNo9L-Regu"/>
+          <w:sz w:val="22"/>
+          <w:lang w:eastAsia="ja-JP"/>
+        </w:rPr>
+        <w:t>multiple</w:t>
+      </w:r>
+      <w:proofErr w:type="spellEnd"/>
+      <w:r>
+        <w:rPr>
+          <w:rFonts w:ascii="NimbusRomNo9L-Regu" w:eastAsiaTheme="minorEastAsia" w:hAnsi="NimbusRomNo9L-Regu" w:cs="NimbusRomNo9L-Regu"/>
+          <w:sz w:val="22"/>
+          <w:lang w:eastAsia="ja-JP"/>
+        </w:rPr>
+        <w:t xml:space="preserve"> </w:t>
+      </w:r>
+      <w:proofErr w:type="spellStart"/>
+      <w:r>
+        <w:rPr>
+          <w:rFonts w:ascii="NimbusRomNo9L-Regu" w:eastAsiaTheme="minorEastAsia" w:hAnsi="NimbusRomNo9L-Regu" w:cs="NimbusRomNo9L-Regu"/>
+          <w:sz w:val="22"/>
+          <w:lang w:eastAsia="ja-JP"/>
+        </w:rPr>
+        <w:t>of</w:t>
+      </w:r>
+      <w:proofErr w:type="spellEnd"/>
+      <w:r>
+        <w:rPr>
+          <w:rFonts w:ascii="NimbusRomNo9L-Regu" w:eastAsiaTheme="minorEastAsia" w:hAnsi="NimbusRomNo9L-Regu" w:cs="NimbusRomNo9L-Regu"/>
+          <w:sz w:val="22"/>
+          <w:lang w:eastAsia="ja-JP"/>
+        </w:rPr>
+        <w:t xml:space="preserve"> 64, </w:t>
+      </w:r>
+      <w:proofErr w:type="spellStart"/>
+      <w:r>
+        <w:rPr>
+          <w:rFonts w:ascii="NimbusRomNo9L-Regu" w:eastAsiaTheme="minorEastAsia" w:hAnsi="NimbusRomNo9L-Regu" w:cs="NimbusRomNo9L-Regu"/>
+          <w:sz w:val="22"/>
+          <w:lang w:eastAsia="ja-JP"/>
+        </w:rPr>
+        <w:t>what</w:t>
+      </w:r>
+      <w:proofErr w:type="spellEnd"/>
+      <w:r>
+        <w:rPr>
+          <w:rFonts w:ascii="NimbusRomNo9L-Regu" w:eastAsiaTheme="minorEastAsia" w:hAnsi="NimbusRomNo9L-Regu" w:cs="NimbusRomNo9L-Regu"/>
+          <w:sz w:val="22"/>
+          <w:lang w:eastAsia="ja-JP"/>
+        </w:rPr>
+        <w:t xml:space="preserve"> </w:t>
+      </w:r>
+      <w:proofErr w:type="spellStart"/>
+      <w:r>
+        <w:rPr>
+          <w:rFonts w:ascii="NimbusRomNo9L-Regu" w:eastAsiaTheme="minorEastAsia" w:hAnsi="NimbusRomNo9L-Regu" w:cs="NimbusRomNo9L-Regu"/>
+          <w:sz w:val="22"/>
+          <w:lang w:eastAsia="ja-JP"/>
+        </w:rPr>
+        <w:t>is</w:t>
+      </w:r>
+      <w:proofErr w:type="spellEnd"/>
+      <w:r>
+        <w:rPr>
+          <w:rFonts w:ascii="NimbusRomNo9L-Regu" w:eastAsiaTheme="minorEastAsia" w:hAnsi="NimbusRomNo9L-Regu" w:cs="NimbusRomNo9L-Regu"/>
+          <w:sz w:val="22"/>
+          <w:lang w:eastAsia="ja-JP"/>
+        </w:rPr>
+        <w:t xml:space="preserve"> </w:t>
+      </w:r>
+      <w:proofErr w:type="spellStart"/>
+      <w:r>
+        <w:rPr>
+          <w:rFonts w:ascii="NimbusRomNo9L-Regu" w:eastAsiaTheme="minorEastAsia" w:hAnsi="NimbusRomNo9L-Regu" w:cs="NimbusRomNo9L-Regu"/>
+          <w:sz w:val="22"/>
+          <w:lang w:eastAsia="ja-JP"/>
+        </w:rPr>
+        <w:t>going</w:t>
+      </w:r>
+      <w:proofErr w:type="spellEnd"/>
+      <w:r>
+        <w:rPr>
+          <w:rFonts w:ascii="NimbusRomNo9L-Regu" w:eastAsiaTheme="minorEastAsia" w:hAnsi="NimbusRomNo9L-Regu" w:cs="NimbusRomNo9L-Regu"/>
+          <w:sz w:val="22"/>
+          <w:lang w:eastAsia="ja-JP"/>
+        </w:rPr>
+        <w:t xml:space="preserve"> to </w:t>
+      </w:r>
+      <w:proofErr w:type="spellStart"/>
+      <w:r>
+        <w:rPr>
+          <w:rFonts w:ascii="NimbusRomNo9L-Regu" w:eastAsiaTheme="minorEastAsia" w:hAnsi="NimbusRomNo9L-Regu" w:cs="NimbusRomNo9L-Regu"/>
+          <w:sz w:val="22"/>
+          <w:lang w:eastAsia="ja-JP"/>
+        </w:rPr>
+        <w:t>happen</w:t>
+      </w:r>
+      <w:proofErr w:type="spellEnd"/>
+      <w:r>
+        <w:rPr>
+          <w:rFonts w:ascii="NimbusRomNo9L-Regu" w:eastAsiaTheme="minorEastAsia" w:hAnsi="NimbusRomNo9L-Regu" w:cs="NimbusRomNo9L-Regu"/>
+          <w:sz w:val="22"/>
+          <w:lang w:eastAsia="ja-JP"/>
+        </w:rPr>
+        <w:t>?</w:t>
+      </w:r>
+    </w:p>
+    <w:p/>
     <w:p>
       <w:r>
         <w:rPr>
@@ -1786,13 +1978,7 @@
         <w:rPr>
           <w:u w:val="single"/>
         </w:rPr>
-        <w:t xml:space="preserve"> utilizado obtido através do comando </w:t>
-      </w:r>
-      <w:r>
-        <w:rPr>
-          <w:u w:val="single"/>
-        </w:rPr>
-        <w:t>“</w:t>
+        <w:t xml:space="preserve"> utilizado obtido através do comando “</w:t>
       </w:r>
       <w:r>
         <w:rPr>
@@ -1813,20 +1999,10 @@
           <w:i/>
           <w:u w:val="single"/>
         </w:rPr>
-        <w:t>out1.txt</w:t>
-      </w:r>
-      <w:r>
-        <w:rPr>
-          <w:i/>
-          <w:u w:val="single"/>
-        </w:rPr>
-        <w:t>”</w:t>
-      </w:r>
-      <w:r>
-        <w:t xml:space="preserve">: </w:t>
-      </w:r>
-      <w:r>
-        <w:t>61459646d70cdcb913c9eb4b5a380215</w:t>
+        <w:t>out1.txt”</w:t>
+      </w:r>
+      <w:r>
+        <w:t>: 61459646d70cdcb913c9eb4b5a380215</w:t>
       </w:r>
     </w:p>
     <w:p/>
@@ -2050,7 +2226,7 @@
           </mc:Fallback>
         </mc:AlternateContent>
       </w:r>
-      <w:commentRangeStart w:id="13"/>
+      <w:commentRangeStart w:id="11"/>
       <w:r>
         <w:rPr>
           <w:noProof/>
@@ -2107,12 +2283,12 @@
           </wp:inline>
         </w:drawing>
       </w:r>
-      <w:commentRangeEnd w:id="13"/>
+      <w:commentRangeEnd w:id="11"/>
       <w:r>
         <w:rPr>
           <w:rStyle w:val="Refdecomentrio"/>
         </w:rPr>
-        <w:commentReference w:id="13"/>
+        <w:commentReference w:id="11"/>
       </w:r>
     </w:p>
     <w:p>
@@ -2120,7 +2296,7 @@
         <w:pStyle w:val="Legenda"/>
         <w:jc w:val="center"/>
       </w:pPr>
-      <w:bookmarkStart w:id="14" w:name="_Ref526519203"/>
+      <w:bookmarkStart w:id="12" w:name="_Ref526519203"/>
       <w:r>
         <w:t xml:space="preserve">Figura </w:t>
       </w:r>
@@ -2142,7 +2318,7 @@
       <w:r>
         <w:fldChar w:fldCharType="end"/>
       </w:r>
-      <w:bookmarkEnd w:id="14"/>
+      <w:bookmarkEnd w:id="12"/>
       <w:r>
         <w:t xml:space="preserve"> – </w:t>
       </w:r>
@@ -2298,202 +2474,307 @@
       <w:pPr>
         <w:pStyle w:val="Legenda"/>
         <w:jc w:val="center"/>
-        <w:rPr>
-          <w:lang w:val="en-US"/>
-        </w:rPr>
-      </w:pPr>
-      <w:bookmarkStart w:id="15" w:name="_Ref526519209"/>
+      </w:pPr>
+      <w:bookmarkStart w:id="13" w:name="_Ref526519209"/>
+      <w:r>
+        <w:t xml:space="preserve">Figura </w:t>
+      </w:r>
+      <w:r>
+        <w:fldChar w:fldCharType="begin"/>
+      </w:r>
+      <w:r>
+        <w:instrText xml:space="preserve"> SEQ Figura \* ARABIC </w:instrText>
+      </w:r>
+      <w:r>
+        <w:fldChar w:fldCharType="separate"/>
+      </w:r>
+      <w:r>
+        <w:rPr>
+          <w:noProof/>
+        </w:rPr>
+        <w:t>3</w:t>
+      </w:r>
+      <w:r>
+        <w:fldChar w:fldCharType="end"/>
+      </w:r>
+      <w:bookmarkEnd w:id="13"/>
+      <w:r>
+        <w:t xml:space="preserve"> – </w:t>
+      </w:r>
       <w:proofErr w:type="spellStart"/>
       <w:r>
-        <w:rPr>
-          <w:lang w:val="en-US"/>
-        </w:rPr>
-        <w:t>Figura</w:t>
+        <w:t>ex</w:t>
       </w:r>
       <w:proofErr w:type="spellEnd"/>
       <w:r>
-        <w:rPr>
-          <w:lang w:val="en-US"/>
+        <w:t xml:space="preserve"> 1 output 2</w:t>
+      </w:r>
+    </w:p>
+    <w:p>
+      <w:pPr>
+        <w:pStyle w:val="Ttulo4"/>
+        <w:rPr>
+          <w:lang w:eastAsia="ja-JP"/>
+        </w:rPr>
+      </w:pPr>
+      <w:r>
+        <w:lastRenderedPageBreak/>
+        <w:t>Questão 2</w:t>
+      </w:r>
+      <w:r>
+        <w:t xml:space="preserve"> - </w:t>
+      </w:r>
+      <w:proofErr w:type="spellStart"/>
+      <w:r>
+        <w:rPr>
+          <w:lang w:eastAsia="ja-JP"/>
+        </w:rPr>
+        <w:t>Create</w:t>
+      </w:r>
+      <w:proofErr w:type="spellEnd"/>
+      <w:r>
+        <w:rPr>
+          <w:lang w:eastAsia="ja-JP"/>
+        </w:rPr>
+        <w:t xml:space="preserve"> a </w:t>
+      </w:r>
+      <w:proofErr w:type="spellStart"/>
+      <w:r>
+        <w:rPr>
+          <w:lang w:eastAsia="ja-JP"/>
+        </w:rPr>
+        <w:t>prefix</w:t>
+      </w:r>
+      <w:proofErr w:type="spellEnd"/>
+      <w:r>
+        <w:rPr>
+          <w:lang w:eastAsia="ja-JP"/>
+        </w:rPr>
+        <w:t xml:space="preserve"> file </w:t>
+      </w:r>
+      <w:proofErr w:type="spellStart"/>
+      <w:r>
+        <w:rPr>
+          <w:lang w:eastAsia="ja-JP"/>
+        </w:rPr>
+        <w:t>with</w:t>
+      </w:r>
+      <w:proofErr w:type="spellEnd"/>
+      <w:r>
+        <w:rPr>
+          <w:lang w:eastAsia="ja-JP"/>
         </w:rPr>
         <w:t xml:space="preserve"> </w:t>
       </w:r>
-      <w:r>
-        <w:fldChar w:fldCharType="begin"/>
-      </w:r>
-      <w:r>
-        <w:rPr>
-          <w:lang w:val="en-US"/>
-        </w:rPr>
-        <w:instrText xml:space="preserve"> SEQ Figura \* ARABIC </w:instrText>
-      </w:r>
-      <w:r>
-        <w:fldChar w:fldCharType="separate"/>
-      </w:r>
-      <w:r>
-        <w:rPr>
-          <w:noProof/>
-          <w:lang w:val="en-US"/>
-        </w:rPr>
-        <w:t>3</w:t>
-      </w:r>
-      <w:r>
-        <w:fldChar w:fldCharType="end"/>
-      </w:r>
-      <w:bookmarkEnd w:id="15"/>
-      <w:r>
-        <w:rPr>
-          <w:lang w:val="en-US"/>
-        </w:rPr>
-        <w:t xml:space="preserve"> – ex 1 output 2</w:t>
-      </w:r>
+      <w:proofErr w:type="spellStart"/>
+      <w:r>
+        <w:rPr>
+          <w:lang w:eastAsia="ja-JP"/>
+        </w:rPr>
+        <w:t>exactly</w:t>
+      </w:r>
+      <w:proofErr w:type="spellEnd"/>
+      <w:r>
+        <w:rPr>
+          <w:lang w:eastAsia="ja-JP"/>
+        </w:rPr>
+        <w:t xml:space="preserve"> 64 byte</w:t>
+      </w:r>
+      <w:bookmarkStart w:id="14" w:name="_GoBack"/>
+      <w:bookmarkEnd w:id="14"/>
+      <w:r>
+        <w:rPr>
+          <w:lang w:eastAsia="ja-JP"/>
+        </w:rPr>
+        <w:t xml:space="preserve">s, </w:t>
+      </w:r>
+      <w:proofErr w:type="spellStart"/>
+      <w:r>
+        <w:rPr>
+          <w:lang w:eastAsia="ja-JP"/>
+        </w:rPr>
+        <w:t>and</w:t>
+      </w:r>
+      <w:proofErr w:type="spellEnd"/>
+      <w:r>
+        <w:rPr>
+          <w:lang w:eastAsia="ja-JP"/>
+        </w:rPr>
+        <w:t xml:space="preserve"> </w:t>
+      </w:r>
+      <w:proofErr w:type="spellStart"/>
+      <w:r>
+        <w:rPr>
+          <w:lang w:eastAsia="ja-JP"/>
+        </w:rPr>
+        <w:t>run</w:t>
+      </w:r>
+      <w:proofErr w:type="spellEnd"/>
+      <w:r>
+        <w:rPr>
+          <w:lang w:eastAsia="ja-JP"/>
+        </w:rPr>
+        <w:t xml:space="preserve"> </w:t>
+      </w:r>
+      <w:proofErr w:type="spellStart"/>
+      <w:r>
+        <w:rPr>
+          <w:lang w:eastAsia="ja-JP"/>
+        </w:rPr>
+        <w:t>the</w:t>
+      </w:r>
+      <w:proofErr w:type="spellEnd"/>
+      <w:r>
+        <w:rPr>
+          <w:lang w:eastAsia="ja-JP"/>
+        </w:rPr>
+        <w:t xml:space="preserve"> </w:t>
+      </w:r>
+      <w:proofErr w:type="spellStart"/>
+      <w:r>
+        <w:rPr>
+          <w:lang w:eastAsia="ja-JP"/>
+        </w:rPr>
+        <w:t>collision</w:t>
+      </w:r>
+      <w:proofErr w:type="spellEnd"/>
+      <w:r>
+        <w:rPr>
+          <w:lang w:eastAsia="ja-JP"/>
+        </w:rPr>
+        <w:t xml:space="preserve"> </w:t>
+      </w:r>
+      <w:proofErr w:type="spellStart"/>
+      <w:r>
+        <w:rPr>
+          <w:lang w:eastAsia="ja-JP"/>
+        </w:rPr>
+        <w:t>tool</w:t>
+      </w:r>
+      <w:proofErr w:type="spellEnd"/>
+      <w:r>
+        <w:rPr>
+          <w:lang w:eastAsia="ja-JP"/>
+        </w:rPr>
+        <w:t xml:space="preserve"> </w:t>
+      </w:r>
+      <w:proofErr w:type="spellStart"/>
+      <w:r>
+        <w:rPr>
+          <w:lang w:eastAsia="ja-JP"/>
+        </w:rPr>
+        <w:t>again</w:t>
+      </w:r>
+      <w:proofErr w:type="spellEnd"/>
+      <w:r>
+        <w:rPr>
+          <w:lang w:eastAsia="ja-JP"/>
+        </w:rPr>
+        <w:t xml:space="preserve">, </w:t>
+      </w:r>
+      <w:proofErr w:type="spellStart"/>
+      <w:r>
+        <w:rPr>
+          <w:lang w:eastAsia="ja-JP"/>
+        </w:rPr>
+        <w:t>and</w:t>
+      </w:r>
+      <w:proofErr w:type="spellEnd"/>
+      <w:r>
+        <w:rPr>
+          <w:lang w:eastAsia="ja-JP"/>
+        </w:rPr>
+        <w:t xml:space="preserve"> </w:t>
+      </w:r>
+      <w:proofErr w:type="spellStart"/>
+      <w:r>
+        <w:rPr>
+          <w:lang w:eastAsia="ja-JP"/>
+        </w:rPr>
+        <w:t>see</w:t>
+      </w:r>
+      <w:proofErr w:type="spellEnd"/>
+      <w:r>
+        <w:rPr>
+          <w:lang w:eastAsia="ja-JP"/>
+        </w:rPr>
+        <w:t xml:space="preserve"> </w:t>
+      </w:r>
+      <w:proofErr w:type="spellStart"/>
+      <w:r>
+        <w:rPr>
+          <w:lang w:eastAsia="ja-JP"/>
+        </w:rPr>
+        <w:t>what</w:t>
+      </w:r>
+      <w:proofErr w:type="spellEnd"/>
     </w:p>
     <w:p>
       <w:pPr>
         <w:pStyle w:val="Ttulo4"/>
-        <w:rPr>
-          <w:lang w:val="en-US" w:eastAsia="ja-JP"/>
-        </w:rPr>
       </w:pPr>
       <w:proofErr w:type="spellStart"/>
       <w:r>
         <w:rPr>
-          <w:lang w:val="en-US"/>
-        </w:rPr>
-        <w:lastRenderedPageBreak/>
-        <w:t>Questão</w:t>
+          <w:lang w:eastAsia="ja-JP"/>
+        </w:rPr>
+        <w:t>happens</w:t>
       </w:r>
       <w:proofErr w:type="spellEnd"/>
       <w:r>
         <w:rPr>
-          <w:lang w:val="en-US"/>
-        </w:rPr>
-        <w:t xml:space="preserve"> 2</w:t>
-      </w:r>
-      <w:r>
-        <w:rPr>
-          <w:lang w:val="en-US"/>
-        </w:rPr>
-        <w:t xml:space="preserve"> - </w:t>
-      </w:r>
-      <w:r>
-        <w:rPr>
-          <w:lang w:val="en-US" w:eastAsia="ja-JP"/>
-        </w:rPr>
-        <w:t>Create a prefix file with exactly 64 bytes, and run the collision tool again, and see what</w:t>
-      </w:r>
-    </w:p>
-    <w:p>
-      <w:pPr>
-        <w:pStyle w:val="Ttulo4"/>
-      </w:pPr>
+          <w:lang w:eastAsia="ja-JP"/>
+        </w:rPr>
+        <w:t>.</w:t>
+      </w:r>
+    </w:p>
+    <w:p/>
+    <w:p>
+      <w:r>
+        <w:rPr>
+          <w:u w:val="single"/>
+        </w:rPr>
+        <w:t>Dimensão prefixo</w:t>
+      </w:r>
+      <w:r>
+        <w:t>: 64 bytes (ficheiro em anexo “Q2prefix64.txt”)</w:t>
+      </w:r>
+    </w:p>
+    <w:p>
+      <w:r>
+        <w:rPr>
+          <w:u w:val="single"/>
+        </w:rPr>
+        <w:t>Dimensão de ficheiros de saída</w:t>
+      </w:r>
+      <w:r>
+        <w:t xml:space="preserve">: 192 bytes (ficheiros em anexo “Q2out1.txt” e “Q2out2.txt”). </w:t>
+      </w:r>
+    </w:p>
+    <w:p>
       <w:proofErr w:type="spellStart"/>
       <w:r>
         <w:rPr>
-          <w:lang w:eastAsia="ja-JP"/>
-        </w:rPr>
-        <w:t>happens</w:t>
+          <w:u w:val="single"/>
+        </w:rPr>
+        <w:t>Hash</w:t>
       </w:r>
       <w:proofErr w:type="spellEnd"/>
       <w:r>
         <w:rPr>
-          <w:lang w:eastAsia="ja-JP"/>
-        </w:rPr>
-        <w:t>.</w:t>
-      </w:r>
-    </w:p>
-    <w:p/>
-    <w:p>
-      <w:r>
-        <w:rPr>
           <w:u w:val="single"/>
         </w:rPr>
-        <w:t>Dimensão prefixo</w:t>
-      </w:r>
-      <w:r>
-        <w:t xml:space="preserve">: </w:t>
-      </w:r>
-      <w:r>
-        <w:t>6</w:t>
-      </w:r>
-      <w:r>
-        <w:t>4 bytes (ficheiro em anexo “Q</w:t>
-      </w:r>
-      <w:r>
-        <w:t>2</w:t>
-      </w:r>
-      <w:r>
-        <w:t>prefix</w:t>
-      </w:r>
-      <w:r>
-        <w:t>64</w:t>
-      </w:r>
-      <w:r>
-        <w:t>.txt”)</w:t>
-      </w:r>
-    </w:p>
-    <w:p>
-      <w:r>
-        <w:rPr>
-          <w:u w:val="single"/>
-        </w:rPr>
-        <w:t>Dimensão de ficheiros de saída</w:t>
-      </w:r>
-      <w:r>
-        <w:t>: 192 bytes (ficheiros em anexo “Q</w:t>
-      </w:r>
-      <w:r>
-        <w:t>2</w:t>
-      </w:r>
-      <w:r>
-        <w:t>out1.txt” e “Q</w:t>
-      </w:r>
-      <w:r>
-        <w:t>2</w:t>
-      </w:r>
-      <w:r>
-        <w:t xml:space="preserve">out2.txt”). </w:t>
-      </w:r>
-    </w:p>
-    <w:p>
-      <w:proofErr w:type="spellStart"/>
-      <w:r>
-        <w:rPr>
-          <w:u w:val="single"/>
-        </w:rPr>
-        <w:t>Hash</w:t>
-      </w:r>
-      <w:proofErr w:type="spellEnd"/>
-      <w:r>
-        <w:rPr>
-          <w:u w:val="single"/>
-        </w:rPr>
-        <w:t xml:space="preserve"> utilizado obtido através do comando </w:t>
-      </w:r>
-      <w:r>
-        <w:rPr>
-          <w:u w:val="single"/>
-        </w:rPr>
-        <w:t>“</w:t>
+        <w:t xml:space="preserve"> utilizado obtido através do comando “</w:t>
       </w:r>
       <w:r>
         <w:rPr>
           <w:i/>
           <w:u w:val="single"/>
         </w:rPr>
-        <w:t>md5sum out1.txt</w:t>
-      </w:r>
-      <w:r>
-        <w:rPr>
-          <w:i/>
-          <w:u w:val="single"/>
-        </w:rPr>
-        <w:t>”</w:t>
-      </w:r>
-      <w:r>
-        <w:t xml:space="preserve">: </w:t>
-      </w:r>
-      <w:r>
-        <w:t>8e587cc6f8b6a188ed9535f11bbe829d</w:t>
+        <w:t>md5sum out1.txt”</w:t>
+      </w:r>
+      <w:r>
+        <w:t>: 8e587cc6f8b6a188ed9535f11bbe829d</w:t>
       </w:r>
     </w:p>
     <w:p/>
@@ -2643,7 +2924,7 @@
         <w:pStyle w:val="Legenda"/>
         <w:jc w:val="center"/>
       </w:pPr>
-      <w:bookmarkStart w:id="16" w:name="_Ref526519540"/>
+      <w:bookmarkStart w:id="15" w:name="_Ref526519540"/>
       <w:r>
         <w:t xml:space="preserve">Figura </w:t>
       </w:r>
@@ -2665,7 +2946,7 @@
       <w:r>
         <w:fldChar w:fldCharType="end"/>
       </w:r>
-      <w:bookmarkEnd w:id="16"/>
+      <w:bookmarkEnd w:id="15"/>
       <w:r>
         <w:t xml:space="preserve"> – </w:t>
       </w:r>
@@ -2746,131 +3027,259 @@
       <w:pPr>
         <w:pStyle w:val="Legenda"/>
         <w:jc w:val="center"/>
-        <w:rPr>
-          <w:lang w:val="en-US"/>
-        </w:rPr>
-      </w:pPr>
-      <w:bookmarkStart w:id="17" w:name="_Ref526519547"/>
+      </w:pPr>
+      <w:bookmarkStart w:id="16" w:name="_Ref526519547"/>
+      <w:r>
+        <w:t xml:space="preserve">Figura </w:t>
+      </w:r>
+      <w:r>
+        <w:fldChar w:fldCharType="begin"/>
+      </w:r>
+      <w:r>
+        <w:instrText xml:space="preserve"> SEQ Figura \* ARABIC </w:instrText>
+      </w:r>
+      <w:r>
+        <w:fldChar w:fldCharType="separate"/>
+      </w:r>
+      <w:r>
+        <w:rPr>
+          <w:noProof/>
+        </w:rPr>
+        <w:t>5</w:t>
+      </w:r>
+      <w:r>
+        <w:fldChar w:fldCharType="end"/>
+      </w:r>
+      <w:bookmarkEnd w:id="16"/>
+      <w:r>
+        <w:t xml:space="preserve"> – </w:t>
+      </w:r>
       <w:proofErr w:type="spellStart"/>
       <w:r>
-        <w:rPr>
-          <w:lang w:val="en-US"/>
-        </w:rPr>
-        <w:t>Figura</w:t>
+        <w:t>ex</w:t>
       </w:r>
       <w:proofErr w:type="spellEnd"/>
       <w:r>
-        <w:rPr>
-          <w:lang w:val="en-US"/>
+        <w:t xml:space="preserve"> 2 output 1</w:t>
+      </w:r>
+    </w:p>
+    <w:p/>
+    <w:p>
+      <w:pPr>
+        <w:pStyle w:val="Ttulo4"/>
+        <w:rPr>
+          <w:lang w:eastAsia="ja-JP"/>
+        </w:rPr>
+      </w:pPr>
+      <w:r>
+        <w:lastRenderedPageBreak/>
+        <w:t>Questão 3</w:t>
+      </w:r>
+      <w:r>
+        <w:t xml:space="preserve"> - </w:t>
+      </w:r>
+      <w:r>
+        <w:rPr>
+          <w:lang w:eastAsia="ja-JP"/>
+        </w:rPr>
+        <w:t xml:space="preserve">Are </w:t>
+      </w:r>
+      <w:proofErr w:type="spellStart"/>
+      <w:r>
+        <w:rPr>
+          <w:lang w:eastAsia="ja-JP"/>
+        </w:rPr>
+        <w:t>the</w:t>
+      </w:r>
+      <w:proofErr w:type="spellEnd"/>
+      <w:r>
+        <w:rPr>
+          <w:lang w:eastAsia="ja-JP"/>
+        </w:rPr>
+        <w:t xml:space="preserve"> data (128 bytes) </w:t>
+      </w:r>
+      <w:proofErr w:type="spellStart"/>
+      <w:r>
+        <w:rPr>
+          <w:lang w:eastAsia="ja-JP"/>
+        </w:rPr>
+        <w:t>generated</w:t>
+      </w:r>
+      <w:proofErr w:type="spellEnd"/>
+      <w:r>
+        <w:rPr>
+          <w:lang w:eastAsia="ja-JP"/>
         </w:rPr>
         <w:t xml:space="preserve"> </w:t>
       </w:r>
-      <w:r>
-        <w:fldChar w:fldCharType="begin"/>
-      </w:r>
-      <w:r>
-        <w:rPr>
-          <w:lang w:val="en-US"/>
-        </w:rPr>
-        <w:instrText xml:space="preserve"> SEQ Figura \* ARABIC </w:instrText>
-      </w:r>
-      <w:r>
-        <w:fldChar w:fldCharType="separate"/>
-      </w:r>
-      <w:r>
-        <w:rPr>
-          <w:noProof/>
-          <w:lang w:val="en-US"/>
-        </w:rPr>
-        <w:t>5</w:t>
-      </w:r>
-      <w:r>
-        <w:fldChar w:fldCharType="end"/>
-      </w:r>
-      <w:bookmarkEnd w:id="17"/>
-      <w:r>
-        <w:rPr>
-          <w:lang w:val="en-US"/>
-        </w:rPr>
-        <w:t xml:space="preserve"> – ex 2 output 1</w:t>
-      </w:r>
-    </w:p>
-    <w:p>
-      <w:pPr>
-        <w:rPr>
-          <w:lang w:val="en-US"/>
-        </w:rPr>
-      </w:pPr>
+      <w:proofErr w:type="spellStart"/>
+      <w:r>
+        <w:rPr>
+          <w:lang w:eastAsia="ja-JP"/>
+        </w:rPr>
+        <w:t>by</w:t>
+      </w:r>
+      <w:proofErr w:type="spellEnd"/>
+      <w:r>
+        <w:rPr>
+          <w:lang w:eastAsia="ja-JP"/>
+        </w:rPr>
+        <w:t xml:space="preserve"> </w:t>
+      </w:r>
+      <w:r>
+        <w:rPr>
+          <w:rFonts w:ascii="NimbusMonL-Regu" w:hAnsi="NimbusMonL-Regu" w:cs="NimbusMonL-Regu"/>
+          <w:lang w:eastAsia="ja-JP"/>
+        </w:rPr>
+        <w:t xml:space="preserve">md5collgen </w:t>
+      </w:r>
+      <w:proofErr w:type="spellStart"/>
+      <w:r>
+        <w:rPr>
+          <w:lang w:eastAsia="ja-JP"/>
+        </w:rPr>
+        <w:t>completely</w:t>
+      </w:r>
+      <w:proofErr w:type="spellEnd"/>
+      <w:r>
+        <w:rPr>
+          <w:lang w:eastAsia="ja-JP"/>
+        </w:rPr>
+        <w:t xml:space="preserve"> </w:t>
+      </w:r>
+      <w:proofErr w:type="spellStart"/>
+      <w:r>
+        <w:rPr>
+          <w:lang w:eastAsia="ja-JP"/>
+        </w:rPr>
+        <w:t>different</w:t>
+      </w:r>
+      <w:proofErr w:type="spellEnd"/>
+      <w:r>
+        <w:rPr>
+          <w:lang w:eastAsia="ja-JP"/>
+        </w:rPr>
+        <w:t xml:space="preserve"> for </w:t>
+      </w:r>
+      <w:proofErr w:type="spellStart"/>
+      <w:r>
+        <w:rPr>
+          <w:lang w:eastAsia="ja-JP"/>
+        </w:rPr>
+        <w:t>the</w:t>
+      </w:r>
+      <w:proofErr w:type="spellEnd"/>
+      <w:r>
+        <w:rPr>
+          <w:lang w:eastAsia="ja-JP"/>
+        </w:rPr>
+        <w:t xml:space="preserve"> </w:t>
+      </w:r>
+      <w:proofErr w:type="spellStart"/>
+      <w:r>
+        <w:rPr>
+          <w:lang w:eastAsia="ja-JP"/>
+        </w:rPr>
+        <w:t>two</w:t>
+      </w:r>
+      <w:proofErr w:type="spellEnd"/>
     </w:p>
     <w:p>
       <w:pPr>
         <w:pStyle w:val="Ttulo4"/>
-        <w:rPr>
-          <w:lang w:val="en-US" w:eastAsia="ja-JP"/>
-        </w:rPr>
-      </w:pPr>
+      </w:pPr>
+      <w:r>
+        <w:rPr>
+          <w:lang w:eastAsia="ja-JP"/>
+        </w:rPr>
+        <w:t xml:space="preserve">output files? </w:t>
+      </w:r>
       <w:proofErr w:type="spellStart"/>
       <w:r>
         <w:rPr>
-          <w:lang w:val="en-US"/>
-        </w:rPr>
-        <w:lastRenderedPageBreak/>
-        <w:t>Questão</w:t>
+          <w:lang w:eastAsia="ja-JP"/>
+        </w:rPr>
+        <w:t>Please</w:t>
       </w:r>
       <w:proofErr w:type="spellEnd"/>
       <w:r>
         <w:rPr>
-          <w:lang w:val="en-US"/>
-        </w:rPr>
-        <w:t xml:space="preserve"> 3</w:t>
-      </w:r>
-      <w:r>
-        <w:rPr>
-          <w:lang w:val="en-US"/>
-        </w:rPr>
-        <w:t xml:space="preserve"> - </w:t>
-      </w:r>
-      <w:r>
-        <w:rPr>
-          <w:lang w:val="en-US" w:eastAsia="ja-JP"/>
-        </w:rPr>
-        <w:t xml:space="preserve">Are the data (128 bytes) generated by </w:t>
-      </w:r>
-      <w:r>
-        <w:rPr>
-          <w:rFonts w:ascii="NimbusMonL-Regu" w:hAnsi="NimbusMonL-Regu" w:cs="NimbusMonL-Regu"/>
-          <w:lang w:val="en-US" w:eastAsia="ja-JP"/>
-        </w:rPr>
-        <w:t xml:space="preserve">md5collgen </w:t>
-      </w:r>
-      <w:r>
-        <w:rPr>
-          <w:lang w:val="en-US" w:eastAsia="ja-JP"/>
-        </w:rPr>
-        <w:t>completely different for the two</w:t>
-      </w:r>
-    </w:p>
-    <w:p>
-      <w:pPr>
-        <w:pStyle w:val="Ttulo4"/>
-        <w:rPr>
-          <w:lang w:val="en-US"/>
-        </w:rPr>
-      </w:pPr>
-      <w:r>
-        <w:rPr>
-          <w:lang w:val="en-US" w:eastAsia="ja-JP"/>
-        </w:rPr>
-        <w:t>output files? Please identify all the bytes that are different.</w:t>
-      </w:r>
-    </w:p>
-    <w:p>
-      <w:pPr>
-        <w:rPr>
-          <w:lang w:val="en-US"/>
-        </w:rPr>
-      </w:pPr>
-    </w:p>
+          <w:lang w:eastAsia="ja-JP"/>
+        </w:rPr>
+        <w:t xml:space="preserve"> </w:t>
+      </w:r>
+      <w:proofErr w:type="spellStart"/>
+      <w:r>
+        <w:rPr>
+          <w:lang w:eastAsia="ja-JP"/>
+        </w:rPr>
+        <w:t>identify</w:t>
+      </w:r>
+      <w:proofErr w:type="spellEnd"/>
+      <w:r>
+        <w:rPr>
+          <w:lang w:eastAsia="ja-JP"/>
+        </w:rPr>
+        <w:t xml:space="preserve"> </w:t>
+      </w:r>
+      <w:proofErr w:type="spellStart"/>
+      <w:r>
+        <w:rPr>
+          <w:lang w:eastAsia="ja-JP"/>
+        </w:rPr>
+        <w:t>all</w:t>
+      </w:r>
+      <w:proofErr w:type="spellEnd"/>
+      <w:r>
+        <w:rPr>
+          <w:lang w:eastAsia="ja-JP"/>
+        </w:rPr>
+        <w:t xml:space="preserve"> </w:t>
+      </w:r>
+      <w:proofErr w:type="spellStart"/>
+      <w:r>
+        <w:rPr>
+          <w:lang w:eastAsia="ja-JP"/>
+        </w:rPr>
+        <w:t>the</w:t>
+      </w:r>
+      <w:proofErr w:type="spellEnd"/>
+      <w:r>
+        <w:rPr>
+          <w:lang w:eastAsia="ja-JP"/>
+        </w:rPr>
+        <w:t xml:space="preserve"> bytes </w:t>
+      </w:r>
+      <w:proofErr w:type="spellStart"/>
+      <w:r>
+        <w:rPr>
+          <w:lang w:eastAsia="ja-JP"/>
+        </w:rPr>
+        <w:t>that</w:t>
+      </w:r>
+      <w:proofErr w:type="spellEnd"/>
+      <w:r>
+        <w:rPr>
+          <w:lang w:eastAsia="ja-JP"/>
+        </w:rPr>
+        <w:t xml:space="preserve"> are </w:t>
+      </w:r>
+      <w:proofErr w:type="spellStart"/>
+      <w:r>
+        <w:rPr>
+          <w:lang w:eastAsia="ja-JP"/>
+        </w:rPr>
+        <w:t>different</w:t>
+      </w:r>
+      <w:proofErr w:type="spellEnd"/>
+      <w:r>
+        <w:rPr>
+          <w:lang w:eastAsia="ja-JP"/>
+        </w:rPr>
+        <w:t>.</w:t>
+      </w:r>
+    </w:p>
+    <w:p/>
     <w:p>
       <w:r>
         <w:t xml:space="preserve">Analisando as figuras das questões 1 e 2 é </w:t>
@@ -2906,20 +3315,31 @@
       <w:pPr>
         <w:pStyle w:val="Ttulo3"/>
       </w:pPr>
-      <w:bookmarkStart w:id="18" w:name="_Toc526532413"/>
+      <w:bookmarkStart w:id="17" w:name="_Toc526532413"/>
       <w:r>
         <w:t>2.2</w:t>
       </w:r>
+      <w:bookmarkEnd w:id="17"/>
+    </w:p>
+    <w:p/>
+    <w:p>
+      <w:pPr>
+        <w:pStyle w:val="Ttulo3"/>
+      </w:pPr>
+      <w:bookmarkStart w:id="18" w:name="_Toc526532414"/>
+      <w:r>
+        <w:t>2.3</w:t>
+      </w:r>
       <w:bookmarkEnd w:id="18"/>
     </w:p>
     <w:p/>
     <w:p>
       <w:pPr>
-        <w:pStyle w:val="Ttulo3"/>
-      </w:pPr>
-      <w:bookmarkStart w:id="19" w:name="_Toc526532414"/>
-      <w:r>
-        <w:t>2.3</w:t>
+        <w:pStyle w:val="Ttulo2"/>
+      </w:pPr>
+      <w:bookmarkStart w:id="19" w:name="_Toc526532415"/>
+      <w:r>
+        <w:t>Questão 6</w:t>
       </w:r>
       <w:bookmarkEnd w:id="19"/>
     </w:p>
@@ -2928,22 +3348,11 @@
       <w:pPr>
         <w:pStyle w:val="Ttulo2"/>
       </w:pPr>
-      <w:bookmarkStart w:id="20" w:name="_Toc526532415"/>
-      <w:r>
-        <w:t>Questão 6</w:t>
+      <w:bookmarkStart w:id="20" w:name="_Toc526532416"/>
+      <w:r>
+        <w:t>Questão 7</w:t>
       </w:r>
       <w:bookmarkEnd w:id="20"/>
-    </w:p>
-    <w:p/>
-    <w:p>
-      <w:pPr>
-        <w:pStyle w:val="Ttulo2"/>
-      </w:pPr>
-      <w:bookmarkStart w:id="21" w:name="_Toc526532416"/>
-      <w:r>
-        <w:t>Questão 7</w:t>
-      </w:r>
-      <w:bookmarkEnd w:id="21"/>
     </w:p>
     <w:p>
       <w:r>
@@ -2963,7 +3372,7 @@
 
 <file path=word/comments.xml><?xml version="1.0" encoding="utf-8"?>
 <w:comments xmlns:wpc="http://schemas.microsoft.com/office/word/2010/wordprocessingCanvas" xmlns:cx="http://schemas.microsoft.com/office/drawing/2014/chartex" xmlns:cx1="http://schemas.microsoft.com/office/drawing/2015/9/8/chartex" xmlns:cx2="http://schemas.microsoft.com/office/drawing/2015/10/21/chartex" xmlns:cx3="http://schemas.microsoft.com/office/drawing/2016/5/9/chartex" xmlns:cx4="http://schemas.microsoft.com/office/drawing/2016/5/10/chartex" xmlns:cx5="http://schemas.microsoft.com/office/drawing/2016/5/11/chartex" xmlns:cx6="http://schemas.microsoft.com/office/drawing/2016/5/12/chartex" xmlns:cx7="http://schemas.microsoft.com/office/drawing/2016/5/13/chartex" xmlns:cx8="http://schemas.microsoft.com/office/drawing/2016/5/14/chartex" xmlns:mc="http://schemas.openxmlformats.org/markup-compatibility/2006" xmlns:aink="http://schemas.microsoft.com/office/drawing/2016/ink" xmlns:am3d="http://schemas.microsoft.com/office/drawing/2017/model3d" xmlns:o="urn:schemas-microsoft-com:office:office" xmlns:r="http://schemas.openxmlformats.org/officeDocument/2006/relationships" xmlns:m="http://schemas.openxmlformats.org/officeDocument/2006/math" xmlns:v="urn:schemas-microsoft-com:vml" xmlns:wp14="http://schemas.microsoft.com/office/word/2010/wordprocessingDrawing" xmlns:wp="http://schemas.openxmlformats.org/drawingml/2006/wordprocessingDrawing" xmlns:w10="urn:schemas-microsoft-com:office:word" xmlns:w="http://schemas.openxmlformats.org/wordprocessingml/2006/main" xmlns:w14="http://schemas.microsoft.com/office/word/2010/wordml" xmlns:w15="http://schemas.microsoft.com/office/word/2012/wordml" xmlns:w16cid="http://schemas.microsoft.com/office/word/2016/wordml/cid" xmlns:w16se="http://schemas.microsoft.com/office/word/2015/wordml/symex" xmlns:wpg="http://schemas.microsoft.com/office/word/2010/wordprocessingGroup" xmlns:wpi="http://schemas.microsoft.com/office/word/2010/wordprocessingInk" xmlns:wne="http://schemas.microsoft.com/office/word/2006/wordml" xmlns:wps="http://schemas.microsoft.com/office/word/2010/wordprocessingShape" mc:Ignorable="w14 w15 w16se w16cid wp14">
-  <w:comment w:id="6" w:author="A39329" w:date="2018-10-05T20:23:00Z" w:initials="A">
+  <w:comment w:id="9" w:author="A39329" w:date="2018-10-03T20:38:00Z" w:initials="A">
     <w:p>
       <w:pPr>
         <w:pStyle w:val="Textodecomentrio"/>
@@ -2975,35 +3384,11 @@
         <w:annotationRef/>
       </w:r>
       <w:r>
-        <w:t>Blocos de texto iguais geram texto igual.</w:t>
-      </w:r>
-    </w:p>
-    <w:p>
-      <w:pPr>
-        <w:pStyle w:val="Textodecomentrio"/>
-      </w:pPr>
-      <w:r>
-        <w:t>Comparar este modelo com o CBC</w:t>
+        <w:t>Ir buscar os ficheiros utilizados na máquina virtual e adicioná-los com anexo ao relatório.</w:t>
       </w:r>
     </w:p>
   </w:comment>
-  <w:comment w:id="10" w:author="A39329" w:date="2018-10-03T20:38:00Z" w:initials="A">
-    <w:p>
-      <w:pPr>
-        <w:pStyle w:val="Textodecomentrio"/>
-      </w:pPr>
-      <w:r>
-        <w:rPr>
-          <w:rStyle w:val="Refdecomentrio"/>
-        </w:rPr>
-        <w:annotationRef/>
-      </w:r>
-      <w:r>
-        <w:t>Ir buscar os ficheiros utilizados na máquina virtual e adicioná-los com anexo ao relatório.</w:t>
-      </w:r>
-    </w:p>
-  </w:comment>
-  <w:comment w:id="13" w:author="A39329" w:date="2018-10-05T19:41:00Z" w:initials="A">
+  <w:comment w:id="11" w:author="A39329" w:date="2018-10-05T19:41:00Z" w:initials="A">
     <w:p>
       <w:pPr>
         <w:pStyle w:val="Textodecomentrio"/>
@@ -3030,7 +3415,6 @@
 
 <file path=word/commentsExtended.xml><?xml version="1.0" encoding="utf-8"?>
 <w15:commentsEx xmlns:wpc="http://schemas.microsoft.com/office/word/2010/wordprocessingCanvas" xmlns:cx="http://schemas.microsoft.com/office/drawing/2014/chartex" xmlns:cx1="http://schemas.microsoft.com/office/drawing/2015/9/8/chartex" xmlns:cx2="http://schemas.microsoft.com/office/drawing/2015/10/21/chartex" xmlns:cx3="http://schemas.microsoft.com/office/drawing/2016/5/9/chartex" xmlns:cx4="http://schemas.microsoft.com/office/drawing/2016/5/10/chartex" xmlns:cx5="http://schemas.microsoft.com/office/drawing/2016/5/11/chartex" xmlns:cx6="http://schemas.microsoft.com/office/drawing/2016/5/12/chartex" xmlns:cx7="http://schemas.microsoft.com/office/drawing/2016/5/13/chartex" xmlns:cx8="http://schemas.microsoft.com/office/drawing/2016/5/14/chartex" xmlns:mc="http://schemas.openxmlformats.org/markup-compatibility/2006" xmlns:aink="http://schemas.microsoft.com/office/drawing/2016/ink" xmlns:am3d="http://schemas.microsoft.com/office/drawing/2017/model3d" xmlns:o="urn:schemas-microsoft-com:office:office" xmlns:r="http://schemas.openxmlformats.org/officeDocument/2006/relationships" xmlns:m="http://schemas.openxmlformats.org/officeDocument/2006/math" xmlns:v="urn:schemas-microsoft-com:vml" xmlns:wp14="http://schemas.microsoft.com/office/word/2010/wordprocessingDrawing" xmlns:wp="http://schemas.openxmlformats.org/drawingml/2006/wordprocessingDrawing" xmlns:w10="urn:schemas-microsoft-com:office:word" xmlns:w="http://schemas.openxmlformats.org/wordprocessingml/2006/main" xmlns:w14="http://schemas.microsoft.com/office/word/2010/wordml" xmlns:w15="http://schemas.microsoft.com/office/word/2012/wordml" xmlns:w16cid="http://schemas.microsoft.com/office/word/2016/wordml/cid" xmlns:w16se="http://schemas.microsoft.com/office/word/2015/wordml/symex" xmlns:wpg="http://schemas.microsoft.com/office/word/2010/wordprocessingGroup" xmlns:wpi="http://schemas.microsoft.com/office/word/2010/wordprocessingInk" xmlns:wne="http://schemas.microsoft.com/office/word/2006/wordml" xmlns:wps="http://schemas.microsoft.com/office/word/2010/wordprocessingShape" mc:Ignorable="w14 w15 w16se w16cid wp14">
-  <w15:commentEx w15:paraId="2C129418" w15:done="0"/>
   <w15:commentEx w15:paraId="034EFCBC" w15:done="0"/>
   <w15:commentEx w15:paraId="06BC9530" w15:done="0"/>
 </w15:commentsEx>
@@ -3038,7 +3422,6 @@
 
 <file path=word/commentsIds.xml><?xml version="1.0" encoding="utf-8"?>
 <w16cid:commentsIds xmlns:wpc="http://schemas.microsoft.com/office/word/2010/wordprocessingCanvas" xmlns:cx="http://schemas.microsoft.com/office/drawing/2014/chartex" xmlns:cx1="http://schemas.microsoft.com/office/drawing/2015/9/8/chartex" xmlns:cx2="http://schemas.microsoft.com/office/drawing/2015/10/21/chartex" xmlns:cx3="http://schemas.microsoft.com/office/drawing/2016/5/9/chartex" xmlns:cx4="http://schemas.microsoft.com/office/drawing/2016/5/10/chartex" xmlns:cx5="http://schemas.microsoft.com/office/drawing/2016/5/11/chartex" xmlns:cx6="http://schemas.microsoft.com/office/drawing/2016/5/12/chartex" xmlns:cx7="http://schemas.microsoft.com/office/drawing/2016/5/13/chartex" xmlns:cx8="http://schemas.microsoft.com/office/drawing/2016/5/14/chartex" xmlns:mc="http://schemas.openxmlformats.org/markup-compatibility/2006" xmlns:aink="http://schemas.microsoft.com/office/drawing/2016/ink" xmlns:am3d="http://schemas.microsoft.com/office/drawing/2017/model3d" xmlns:o="urn:schemas-microsoft-com:office:office" xmlns:r="http://schemas.openxmlformats.org/officeDocument/2006/relationships" xmlns:m="http://schemas.openxmlformats.org/officeDocument/2006/math" xmlns:v="urn:schemas-microsoft-com:vml" xmlns:wp14="http://schemas.microsoft.com/office/word/2010/wordprocessingDrawing" xmlns:wp="http://schemas.openxmlformats.org/drawingml/2006/wordprocessingDrawing" xmlns:w10="urn:schemas-microsoft-com:office:word" xmlns:w="http://schemas.openxmlformats.org/wordprocessingml/2006/main" xmlns:w14="http://schemas.microsoft.com/office/word/2010/wordml" xmlns:w15="http://schemas.microsoft.com/office/word/2012/wordml" xmlns:w16cid="http://schemas.microsoft.com/office/word/2016/wordml/cid" xmlns:w16se="http://schemas.microsoft.com/office/word/2015/wordml/symex" xmlns:wpg="http://schemas.microsoft.com/office/word/2010/wordprocessingGroup" xmlns:wpi="http://schemas.microsoft.com/office/word/2010/wordprocessingInk" xmlns:wne="http://schemas.microsoft.com/office/word/2006/wordml" xmlns:wps="http://schemas.microsoft.com/office/word/2010/wordprocessingShape" mc:Ignorable="w14 w15 w16se w16cid wp14">
-  <w16cid:commentId w16cid:paraId="2C129418" w16cid:durableId="1F6246D0"/>
   <w16cid:commentId w16cid:paraId="034EFCBC" w16cid:durableId="1F5FA735"/>
   <w16cid:commentId w16cid:paraId="06BC9530" w16cid:durableId="1F623CDC"/>
 </w16cid:commentsIds>
@@ -5906,7 +6289,7 @@
 </file>
 
 <file path=customXml/itemProps2.xml><?xml version="1.0" encoding="utf-8"?>
-<ds:datastoreItem xmlns:ds="http://schemas.openxmlformats.org/officeDocument/2006/customXml" ds:itemID="{2343FEE1-4997-4D99-88A7-F2F7E37BF2CD}">
+<ds:datastoreItem xmlns:ds="http://schemas.openxmlformats.org/officeDocument/2006/customXml" ds:itemID="{A93BAC54-9A6D-4D0C-AE64-F29C502F8A14}">
   <ds:schemaRefs>
     <ds:schemaRef ds:uri="http://schemas.openxmlformats.org/officeDocument/2006/bibliography"/>
   </ds:schemaRefs>

--- a/T1/rel-si-G10-T1.docx
+++ b/T1/rel-si-G10-T1.docx
@@ -1439,10 +1439,10 @@
             <v:path o:extrusionok="f" gradientshapeok="t" o:connecttype="rect"/>
             <o:lock v:ext="edit" aspectratio="t"/>
           </v:shapetype>
-          <v:shape id="_x0000_i1025" type="#_x0000_t75" style="width:241.1pt;height:286.35pt" o:ole="">
+          <v:shape id="_x0000_i1025" type="#_x0000_t75" style="width:240.75pt;height:286.5pt" o:ole="">
             <v:imagedata r:id="rId10" o:title=""/>
           </v:shape>
-          <o:OLEObject Type="Embed" ProgID="Visio.Drawing.15" ShapeID="_x0000_i1025" DrawAspect="Content" ObjectID="_1600359248" r:id="rId11"/>
+          <o:OLEObject Type="Embed" ProgID="Visio.Drawing.15" ShapeID="_x0000_i1025" DrawAspect="Content" ObjectID="_1600791794" r:id="rId11"/>
         </w:object>
       </w:r>
     </w:p>
@@ -1607,13 +1607,198 @@
     <w:p>
       <w:pPr>
         <w:pStyle w:val="Ttulo2"/>
+        <w:rPr>
+          <w:lang w:val="en-US"/>
+        </w:rPr>
       </w:pPr>
       <w:bookmarkStart w:id="7" w:name="_Toc526532410"/>
-      <w:r>
+      <w:proofErr w:type="spellStart"/>
+      <w:r>
+        <w:rPr>
+          <w:lang w:val="en-US"/>
+        </w:rPr>
         <w:lastRenderedPageBreak/>
-        <w:t>Questão 4</w:t>
+        <w:t>Questão</w:t>
+      </w:r>
+      <w:proofErr w:type="spellEnd"/>
+      <w:r>
+        <w:rPr>
+          <w:lang w:val="en-US"/>
+        </w:rPr>
+        <w:t xml:space="preserve"> 4</w:t>
       </w:r>
       <w:bookmarkEnd w:id="7"/>
+    </w:p>
+    <w:p>
+      <w:pPr>
+        <w:rPr>
+          <w:lang w:val="en-US"/>
+        </w:rPr>
+      </w:pPr>
+    </w:p>
+    <w:p>
+      <w:pPr>
+        <w:pStyle w:val="Ttulo3"/>
+        <w:rPr>
+          <w:lang w:val="en-US"/>
+        </w:rPr>
+      </w:pPr>
+      <w:r>
+        <w:rPr>
+          <w:lang w:val="en-US"/>
+        </w:rPr>
+        <w:t>4.1</w:t>
+      </w:r>
+    </w:p>
+    <w:p>
+      <w:pPr>
+        <w:rPr>
+          <w:lang w:val="en-US"/>
+        </w:rPr>
+      </w:pPr>
+    </w:p>
+    <w:p>
+      <w:pPr>
+        <w:widowControl w:val="0"/>
+        <w:autoSpaceDE w:val="0"/>
+        <w:autoSpaceDN w:val="0"/>
+        <w:adjustRightInd w:val="0"/>
+        <w:spacing w:after="0"/>
+        <w:rPr>
+          <w:rFonts w:ascii="Arial" w:eastAsiaTheme="minorEastAsia" w:hAnsi="Arial" w:cs="Arial"/>
+          <w:szCs w:val="24"/>
+          <w:lang w:val="en-US" w:eastAsia="ja-JP"/>
+        </w:rPr>
+      </w:pPr>
+      <w:proofErr w:type="spellStart"/>
+      <w:r>
+        <w:rPr>
+          <w:rFonts w:ascii="Arial" w:eastAsiaTheme="minorEastAsia" w:hAnsi="Arial" w:cs="Arial"/>
+          <w:color w:val="000000"/>
+          <w:szCs w:val="24"/>
+          <w:lang w:val="en-US" w:eastAsia="ja-JP"/>
+        </w:rPr>
+        <w:t>nao</w:t>
+      </w:r>
+      <w:proofErr w:type="spellEnd"/>
+      <w:r>
+        <w:rPr>
+          <w:rFonts w:ascii="Arial" w:eastAsiaTheme="minorEastAsia" w:hAnsi="Arial" w:cs="Arial"/>
+          <w:color w:val="000000"/>
+          <w:szCs w:val="24"/>
+          <w:lang w:val="en-US" w:eastAsia="ja-JP"/>
+        </w:rPr>
+        <w:t xml:space="preserve">. </w:t>
+      </w:r>
+      <w:proofErr w:type="spellStart"/>
+      <w:r>
+        <w:rPr>
+          <w:rFonts w:ascii="Arial" w:eastAsiaTheme="minorEastAsia" w:hAnsi="Arial" w:cs="Arial"/>
+          <w:color w:val="000000"/>
+          <w:szCs w:val="24"/>
+          <w:lang w:val="en-US" w:eastAsia="ja-JP"/>
+        </w:rPr>
+        <w:t>sao</w:t>
+      </w:r>
+      <w:proofErr w:type="spellEnd"/>
+      <w:r>
+        <w:rPr>
+          <w:rFonts w:ascii="Arial" w:eastAsiaTheme="minorEastAsia" w:hAnsi="Arial" w:cs="Arial"/>
+          <w:color w:val="000000"/>
+          <w:szCs w:val="24"/>
+          <w:lang w:val="en-US" w:eastAsia="ja-JP"/>
+        </w:rPr>
+        <w:t xml:space="preserve"> </w:t>
+      </w:r>
+      <w:proofErr w:type="spellStart"/>
+      <w:r>
+        <w:rPr>
+          <w:rFonts w:ascii="Arial" w:eastAsiaTheme="minorEastAsia" w:hAnsi="Arial" w:cs="Arial"/>
+          <w:color w:val="000000"/>
+          <w:szCs w:val="24"/>
+          <w:lang w:val="en-US" w:eastAsia="ja-JP"/>
+        </w:rPr>
+        <w:t>certificados</w:t>
+      </w:r>
+      <w:proofErr w:type="spellEnd"/>
+      <w:r>
+        <w:rPr>
+          <w:rFonts w:ascii="Arial" w:eastAsiaTheme="minorEastAsia" w:hAnsi="Arial" w:cs="Arial"/>
+          <w:color w:val="000000"/>
+          <w:szCs w:val="24"/>
+          <w:lang w:val="en-US" w:eastAsia="ja-JP"/>
+        </w:rPr>
+        <w:t xml:space="preserve"> auto-</w:t>
+      </w:r>
+      <w:proofErr w:type="spellStart"/>
+      <w:r>
+        <w:rPr>
+          <w:rFonts w:ascii="Arial" w:eastAsiaTheme="minorEastAsia" w:hAnsi="Arial" w:cs="Arial"/>
+          <w:color w:val="000000"/>
+          <w:szCs w:val="24"/>
+          <w:lang w:val="en-US" w:eastAsia="ja-JP"/>
+        </w:rPr>
+        <w:t>assinados</w:t>
+      </w:r>
+      <w:proofErr w:type="spellEnd"/>
+    </w:p>
+    <w:p>
+      <w:pPr>
+        <w:rPr>
+          <w:lang w:val="en-US"/>
+        </w:rPr>
+      </w:pPr>
+    </w:p>
+    <w:p>
+      <w:pPr>
+        <w:rPr>
+          <w:lang w:val="en-US"/>
+        </w:rPr>
+      </w:pPr>
+    </w:p>
+    <w:p>
+      <w:pPr>
+        <w:pStyle w:val="Ttulo3"/>
+        <w:rPr>
+          <w:lang w:val="en-US"/>
+        </w:rPr>
+      </w:pPr>
+      <w:r>
+        <w:rPr>
+          <w:lang w:val="en-US"/>
+        </w:rPr>
+        <w:t>4.2</w:t>
+      </w:r>
+    </w:p>
+    <w:p>
+      <w:pPr>
+        <w:rPr>
+          <w:lang w:val="en-US"/>
+        </w:rPr>
+      </w:pPr>
+    </w:p>
+    <w:p>
+      <w:pPr>
+        <w:widowControl w:val="0"/>
+        <w:autoSpaceDE w:val="0"/>
+        <w:autoSpaceDN w:val="0"/>
+        <w:adjustRightInd w:val="0"/>
+        <w:spacing w:after="0"/>
+        <w:rPr>
+          <w:rFonts w:ascii="Arial" w:eastAsiaTheme="minorEastAsia" w:hAnsi="Arial" w:cs="Arial"/>
+          <w:szCs w:val="24"/>
+          <w:lang w:eastAsia="ja-JP"/>
+        </w:rPr>
+      </w:pPr>
+      <w:r>
+        <w:rPr>
+          <w:rFonts w:ascii="Arial" w:eastAsiaTheme="minorEastAsia" w:hAnsi="Arial" w:cs="Arial"/>
+          <w:color w:val="000000"/>
+          <w:szCs w:val="24"/>
+          <w:lang w:eastAsia="ja-JP"/>
+        </w:rPr>
+        <w:t>Sim podee emitir. Depende, se a alice for um certificado folha nao.</w:t>
+      </w:r>
     </w:p>
     <w:p>
       <w:pPr>
@@ -1624,6 +1809,8 @@
           <w:szCs w:val="24"/>
         </w:rPr>
       </w:pPr>
+      <w:bookmarkStart w:id="8" w:name="_GoBack"/>
+      <w:bookmarkEnd w:id="8"/>
       <w:r>
         <w:br w:type="page"/>
       </w:r>
@@ -1631,318 +1818,105 @@
     <w:p>
       <w:pPr>
         <w:pStyle w:val="Ttulo2"/>
-      </w:pPr>
-      <w:bookmarkStart w:id="8" w:name="_Toc526532411"/>
-      <w:commentRangeStart w:id="9"/>
-      <w:r>
+        <w:rPr>
+          <w:lang w:val="en-US"/>
+        </w:rPr>
+      </w:pPr>
+      <w:bookmarkStart w:id="9" w:name="_Toc526532411"/>
+      <w:commentRangeStart w:id="10"/>
+      <w:proofErr w:type="spellStart"/>
+      <w:r>
+        <w:rPr>
+          <w:lang w:val="en-US"/>
+        </w:rPr>
         <w:lastRenderedPageBreak/>
-        <w:t>Questão 5</w:t>
-      </w:r>
-      <w:commentRangeEnd w:id="9"/>
-      <w:r>
-        <w:commentReference w:id="9"/>
-      </w:r>
-      <w:r>
-        <w:t xml:space="preserve"> - MD5 </w:t>
-      </w:r>
+        <w:t>Questão</w:t>
+      </w:r>
+      <w:proofErr w:type="spellEnd"/>
+      <w:r>
+        <w:rPr>
+          <w:lang w:val="en-US"/>
+        </w:rPr>
+        <w:t xml:space="preserve"> 5</w:t>
+      </w:r>
+      <w:commentRangeEnd w:id="10"/>
+      <w:r>
+        <w:commentReference w:id="10"/>
+      </w:r>
+      <w:r>
+        <w:rPr>
+          <w:lang w:val="en-US"/>
+        </w:rPr>
+        <w:t xml:space="preserve"> - MD5 Collision Attack Lab</w:t>
+      </w:r>
+      <w:bookmarkEnd w:id="9"/>
+    </w:p>
+    <w:p>
+      <w:pPr>
+        <w:rPr>
+          <w:lang w:val="en-US"/>
+        </w:rPr>
+      </w:pPr>
+    </w:p>
+    <w:p>
+      <w:pPr>
+        <w:pStyle w:val="Ttulo3"/>
+        <w:rPr>
+          <w:lang w:val="en-US"/>
+        </w:rPr>
+      </w:pPr>
+      <w:bookmarkStart w:id="11" w:name="_Toc526532412"/>
+      <w:r>
+        <w:rPr>
+          <w:lang w:val="en-US"/>
+        </w:rPr>
+        <w:t>2.1</w:t>
+      </w:r>
+      <w:bookmarkEnd w:id="11"/>
+    </w:p>
+    <w:p>
+      <w:pPr>
+        <w:pStyle w:val="Ttulo4"/>
+        <w:rPr>
+          <w:lang w:val="en-US"/>
+        </w:rPr>
+      </w:pPr>
       <w:proofErr w:type="spellStart"/>
       <w:r>
-        <w:t>Collision</w:t>
+        <w:rPr>
+          <w:lang w:val="en-US"/>
+        </w:rPr>
+        <w:t>Questão</w:t>
       </w:r>
       <w:proofErr w:type="spellEnd"/>
       <w:r>
-        <w:t xml:space="preserve"> </w:t>
-      </w:r>
-      <w:proofErr w:type="spellStart"/>
-      <w:r>
-        <w:t>Attack</w:t>
-      </w:r>
-      <w:proofErr w:type="spellEnd"/>
-      <w:r>
-        <w:t xml:space="preserve"> </w:t>
-      </w:r>
-      <w:proofErr w:type="spellStart"/>
-      <w:r>
-        <w:t>Lab</w:t>
-      </w:r>
-      <w:bookmarkEnd w:id="8"/>
-      <w:proofErr w:type="spellEnd"/>
-    </w:p>
-    <w:p/>
-    <w:p>
-      <w:pPr>
-        <w:pStyle w:val="Ttulo3"/>
-      </w:pPr>
-      <w:bookmarkStart w:id="10" w:name="_Toc526532412"/>
-      <w:r>
-        <w:t>2.1</w:t>
-      </w:r>
-      <w:bookmarkEnd w:id="10"/>
-    </w:p>
-    <w:p>
-      <w:pPr>
-        <w:pStyle w:val="Ttulo4"/>
-      </w:pPr>
-      <w:r>
-        <w:t>Questão 1</w:t>
-      </w:r>
-      <w:r>
+        <w:rPr>
+          <w:lang w:val="en-US"/>
+        </w:rPr>
+        <w:t xml:space="preserve"> 1</w:t>
+      </w:r>
+      <w:r>
+        <w:rPr>
+          <w:lang w:val="en-US"/>
+        </w:rPr>
         <w:t xml:space="preserve"> - </w:t>
       </w:r>
-      <w:proofErr w:type="spellStart"/>
       <w:r>
         <w:rPr>
           <w:rFonts w:ascii="NimbusRomNo9L-Regu" w:eastAsiaTheme="minorEastAsia" w:hAnsi="NimbusRomNo9L-Regu" w:cs="NimbusRomNo9L-Regu"/>
           <w:sz w:val="22"/>
-          <w:lang w:eastAsia="ja-JP"/>
-        </w:rPr>
-        <w:t>If</w:t>
-      </w:r>
-      <w:proofErr w:type="spellEnd"/>
-      <w:r>
-        <w:rPr>
-          <w:rFonts w:ascii="NimbusRomNo9L-Regu" w:eastAsiaTheme="minorEastAsia" w:hAnsi="NimbusRomNo9L-Regu" w:cs="NimbusRomNo9L-Regu"/>
-          <w:sz w:val="22"/>
-          <w:lang w:eastAsia="ja-JP"/>
-        </w:rPr>
-        <w:t xml:space="preserve"> </w:t>
-      </w:r>
-      <w:proofErr w:type="spellStart"/>
-      <w:r>
-        <w:rPr>
-          <w:rFonts w:ascii="NimbusRomNo9L-Regu" w:eastAsiaTheme="minorEastAsia" w:hAnsi="NimbusRomNo9L-Regu" w:cs="NimbusRomNo9L-Regu"/>
-          <w:sz w:val="22"/>
-          <w:lang w:eastAsia="ja-JP"/>
-        </w:rPr>
-        <w:t>the</w:t>
-      </w:r>
-      <w:proofErr w:type="spellEnd"/>
-      <w:r>
-        <w:rPr>
-          <w:rFonts w:ascii="NimbusRomNo9L-Regu" w:eastAsiaTheme="minorEastAsia" w:hAnsi="NimbusRomNo9L-Regu" w:cs="NimbusRomNo9L-Regu"/>
-          <w:sz w:val="22"/>
-          <w:lang w:eastAsia="ja-JP"/>
-        </w:rPr>
-        <w:t xml:space="preserve"> </w:t>
-      </w:r>
-      <w:proofErr w:type="spellStart"/>
-      <w:r>
-        <w:rPr>
-          <w:rFonts w:ascii="NimbusRomNo9L-Regu" w:eastAsiaTheme="minorEastAsia" w:hAnsi="NimbusRomNo9L-Regu" w:cs="NimbusRomNo9L-Regu"/>
-          <w:sz w:val="22"/>
-          <w:lang w:eastAsia="ja-JP"/>
-        </w:rPr>
-        <w:t>length</w:t>
-      </w:r>
-      <w:proofErr w:type="spellEnd"/>
-      <w:r>
-        <w:rPr>
-          <w:rFonts w:ascii="NimbusRomNo9L-Regu" w:eastAsiaTheme="minorEastAsia" w:hAnsi="NimbusRomNo9L-Regu" w:cs="NimbusRomNo9L-Regu"/>
-          <w:sz w:val="22"/>
-          <w:lang w:eastAsia="ja-JP"/>
-        </w:rPr>
-        <w:t xml:space="preserve"> </w:t>
-      </w:r>
-      <w:proofErr w:type="spellStart"/>
-      <w:r>
-        <w:rPr>
-          <w:rFonts w:ascii="NimbusRomNo9L-Regu" w:eastAsiaTheme="minorEastAsia" w:hAnsi="NimbusRomNo9L-Regu" w:cs="NimbusRomNo9L-Regu"/>
-          <w:sz w:val="22"/>
-          <w:lang w:eastAsia="ja-JP"/>
-        </w:rPr>
-        <w:t>of</w:t>
-      </w:r>
-      <w:proofErr w:type="spellEnd"/>
-      <w:r>
-        <w:rPr>
-          <w:rFonts w:ascii="NimbusRomNo9L-Regu" w:eastAsiaTheme="minorEastAsia" w:hAnsi="NimbusRomNo9L-Regu" w:cs="NimbusRomNo9L-Regu"/>
-          <w:sz w:val="22"/>
-          <w:lang w:eastAsia="ja-JP"/>
-        </w:rPr>
-        <w:t xml:space="preserve"> </w:t>
-      </w:r>
-      <w:proofErr w:type="spellStart"/>
-      <w:r>
-        <w:rPr>
-          <w:rFonts w:ascii="NimbusRomNo9L-Regu" w:eastAsiaTheme="minorEastAsia" w:hAnsi="NimbusRomNo9L-Regu" w:cs="NimbusRomNo9L-Regu"/>
-          <w:sz w:val="22"/>
-          <w:lang w:eastAsia="ja-JP"/>
-        </w:rPr>
-        <w:t>your</w:t>
-      </w:r>
-      <w:proofErr w:type="spellEnd"/>
-      <w:r>
-        <w:rPr>
-          <w:rFonts w:ascii="NimbusRomNo9L-Regu" w:eastAsiaTheme="minorEastAsia" w:hAnsi="NimbusRomNo9L-Regu" w:cs="NimbusRomNo9L-Regu"/>
-          <w:sz w:val="22"/>
-          <w:lang w:eastAsia="ja-JP"/>
-        </w:rPr>
-        <w:t xml:space="preserve"> </w:t>
-      </w:r>
-      <w:proofErr w:type="spellStart"/>
-      <w:r>
-        <w:rPr>
-          <w:rFonts w:ascii="NimbusRomNo9L-Regu" w:eastAsiaTheme="minorEastAsia" w:hAnsi="NimbusRomNo9L-Regu" w:cs="NimbusRomNo9L-Regu"/>
-          <w:sz w:val="22"/>
-          <w:lang w:eastAsia="ja-JP"/>
-        </w:rPr>
-        <w:t>prefix</w:t>
-      </w:r>
-      <w:proofErr w:type="spellEnd"/>
-      <w:r>
-        <w:rPr>
-          <w:rFonts w:ascii="NimbusRomNo9L-Regu" w:eastAsiaTheme="minorEastAsia" w:hAnsi="NimbusRomNo9L-Regu" w:cs="NimbusRomNo9L-Regu"/>
-          <w:sz w:val="22"/>
-          <w:lang w:eastAsia="ja-JP"/>
-        </w:rPr>
-        <w:t xml:space="preserve"> file </w:t>
-      </w:r>
-      <w:proofErr w:type="spellStart"/>
-      <w:r>
-        <w:rPr>
-          <w:rFonts w:ascii="NimbusRomNo9L-Regu" w:eastAsiaTheme="minorEastAsia" w:hAnsi="NimbusRomNo9L-Regu" w:cs="NimbusRomNo9L-Regu"/>
-          <w:sz w:val="22"/>
-          <w:lang w:eastAsia="ja-JP"/>
-        </w:rPr>
-        <w:t>is</w:t>
-      </w:r>
-      <w:proofErr w:type="spellEnd"/>
-      <w:r>
-        <w:rPr>
-          <w:rFonts w:ascii="NimbusRomNo9L-Regu" w:eastAsiaTheme="minorEastAsia" w:hAnsi="NimbusRomNo9L-Regu" w:cs="NimbusRomNo9L-Regu"/>
-          <w:sz w:val="22"/>
-          <w:lang w:eastAsia="ja-JP"/>
-        </w:rPr>
-        <w:t xml:space="preserve"> </w:t>
-      </w:r>
-      <w:proofErr w:type="spellStart"/>
-      <w:r>
-        <w:rPr>
-          <w:rFonts w:ascii="NimbusRomNo9L-Regu" w:eastAsiaTheme="minorEastAsia" w:hAnsi="NimbusRomNo9L-Regu" w:cs="NimbusRomNo9L-Regu"/>
-          <w:sz w:val="22"/>
-          <w:lang w:eastAsia="ja-JP"/>
-        </w:rPr>
-        <w:t>not</w:t>
-      </w:r>
-      <w:proofErr w:type="spellEnd"/>
-      <w:r>
-        <w:rPr>
-          <w:rFonts w:ascii="NimbusRomNo9L-Regu" w:eastAsiaTheme="minorEastAsia" w:hAnsi="NimbusRomNo9L-Regu" w:cs="NimbusRomNo9L-Regu"/>
-          <w:sz w:val="22"/>
-          <w:lang w:eastAsia="ja-JP"/>
-        </w:rPr>
-        <w:t xml:space="preserve"> </w:t>
-      </w:r>
-      <w:proofErr w:type="spellStart"/>
-      <w:r>
-        <w:rPr>
-          <w:rFonts w:ascii="NimbusRomNo9L-Regu" w:eastAsiaTheme="minorEastAsia" w:hAnsi="NimbusRomNo9L-Regu" w:cs="NimbusRomNo9L-Regu"/>
-          <w:sz w:val="22"/>
-          <w:lang w:eastAsia="ja-JP"/>
-        </w:rPr>
-        <w:t>multiple</w:t>
-      </w:r>
-      <w:proofErr w:type="spellEnd"/>
-      <w:r>
-        <w:rPr>
-          <w:rFonts w:ascii="NimbusRomNo9L-Regu" w:eastAsiaTheme="minorEastAsia" w:hAnsi="NimbusRomNo9L-Regu" w:cs="NimbusRomNo9L-Regu"/>
-          <w:sz w:val="22"/>
-          <w:lang w:eastAsia="ja-JP"/>
-        </w:rPr>
-        <w:t xml:space="preserve"> </w:t>
-      </w:r>
-      <w:proofErr w:type="spellStart"/>
-      <w:r>
-        <w:rPr>
-          <w:rFonts w:ascii="NimbusRomNo9L-Regu" w:eastAsiaTheme="minorEastAsia" w:hAnsi="NimbusRomNo9L-Regu" w:cs="NimbusRomNo9L-Regu"/>
-          <w:sz w:val="22"/>
-          <w:lang w:eastAsia="ja-JP"/>
-        </w:rPr>
-        <w:t>of</w:t>
-      </w:r>
-      <w:proofErr w:type="spellEnd"/>
-      <w:r>
-        <w:rPr>
-          <w:rFonts w:ascii="NimbusRomNo9L-Regu" w:eastAsiaTheme="minorEastAsia" w:hAnsi="NimbusRomNo9L-Regu" w:cs="NimbusRomNo9L-Regu"/>
-          <w:sz w:val="22"/>
-          <w:lang w:eastAsia="ja-JP"/>
-        </w:rPr>
-        <w:t xml:space="preserve"> 64, </w:t>
-      </w:r>
-      <w:proofErr w:type="spellStart"/>
-      <w:r>
-        <w:rPr>
-          <w:rFonts w:ascii="NimbusRomNo9L-Regu" w:eastAsiaTheme="minorEastAsia" w:hAnsi="NimbusRomNo9L-Regu" w:cs="NimbusRomNo9L-Regu"/>
-          <w:sz w:val="22"/>
-          <w:lang w:eastAsia="ja-JP"/>
-        </w:rPr>
-        <w:t>what</w:t>
-      </w:r>
-      <w:proofErr w:type="spellEnd"/>
-      <w:r>
-        <w:rPr>
-          <w:rFonts w:ascii="NimbusRomNo9L-Regu" w:eastAsiaTheme="minorEastAsia" w:hAnsi="NimbusRomNo9L-Regu" w:cs="NimbusRomNo9L-Regu"/>
-          <w:sz w:val="22"/>
-          <w:lang w:eastAsia="ja-JP"/>
-        </w:rPr>
-        <w:t xml:space="preserve"> </w:t>
-      </w:r>
-      <w:proofErr w:type="spellStart"/>
-      <w:r>
-        <w:rPr>
-          <w:rFonts w:ascii="NimbusRomNo9L-Regu" w:eastAsiaTheme="minorEastAsia" w:hAnsi="NimbusRomNo9L-Regu" w:cs="NimbusRomNo9L-Regu"/>
-          <w:sz w:val="22"/>
-          <w:lang w:eastAsia="ja-JP"/>
-        </w:rPr>
-        <w:t>is</w:t>
-      </w:r>
-      <w:proofErr w:type="spellEnd"/>
-      <w:r>
-        <w:rPr>
-          <w:rFonts w:ascii="NimbusRomNo9L-Regu" w:eastAsiaTheme="minorEastAsia" w:hAnsi="NimbusRomNo9L-Regu" w:cs="NimbusRomNo9L-Regu"/>
-          <w:sz w:val="22"/>
-          <w:lang w:eastAsia="ja-JP"/>
-        </w:rPr>
-        <w:t xml:space="preserve"> </w:t>
-      </w:r>
-      <w:proofErr w:type="spellStart"/>
-      <w:r>
-        <w:rPr>
-          <w:rFonts w:ascii="NimbusRomNo9L-Regu" w:eastAsiaTheme="minorEastAsia" w:hAnsi="NimbusRomNo9L-Regu" w:cs="NimbusRomNo9L-Regu"/>
-          <w:sz w:val="22"/>
-          <w:lang w:eastAsia="ja-JP"/>
-        </w:rPr>
-        <w:t>going</w:t>
-      </w:r>
-      <w:proofErr w:type="spellEnd"/>
-      <w:r>
-        <w:rPr>
-          <w:rFonts w:ascii="NimbusRomNo9L-Regu" w:eastAsiaTheme="minorEastAsia" w:hAnsi="NimbusRomNo9L-Regu" w:cs="NimbusRomNo9L-Regu"/>
-          <w:sz w:val="22"/>
-          <w:lang w:eastAsia="ja-JP"/>
-        </w:rPr>
-        <w:t xml:space="preserve"> to </w:t>
-      </w:r>
-      <w:proofErr w:type="spellStart"/>
-      <w:r>
-        <w:rPr>
-          <w:rFonts w:ascii="NimbusRomNo9L-Regu" w:eastAsiaTheme="minorEastAsia" w:hAnsi="NimbusRomNo9L-Regu" w:cs="NimbusRomNo9L-Regu"/>
-          <w:sz w:val="22"/>
-          <w:lang w:eastAsia="ja-JP"/>
-        </w:rPr>
-        <w:t>happen</w:t>
-      </w:r>
-      <w:proofErr w:type="spellEnd"/>
-      <w:r>
-        <w:rPr>
-          <w:rFonts w:ascii="NimbusRomNo9L-Regu" w:eastAsiaTheme="minorEastAsia" w:hAnsi="NimbusRomNo9L-Regu" w:cs="NimbusRomNo9L-Regu"/>
-          <w:sz w:val="22"/>
-          <w:lang w:eastAsia="ja-JP"/>
-        </w:rPr>
-        <w:t>?</w:t>
-      </w:r>
-    </w:p>
-    <w:p/>
+          <w:lang w:val="en-US" w:eastAsia="ja-JP"/>
+        </w:rPr>
+        <w:t>If the length of your prefix file is not multiple of 64, what is going to happen?</w:t>
+      </w:r>
+    </w:p>
+    <w:p>
+      <w:pPr>
+        <w:rPr>
+          <w:lang w:val="en-US"/>
+        </w:rPr>
+      </w:pPr>
+    </w:p>
     <w:p>
       <w:r>
         <w:rPr>
@@ -2226,7 +2200,7 @@
           </mc:Fallback>
         </mc:AlternateContent>
       </w:r>
-      <w:commentRangeStart w:id="11"/>
+      <w:commentRangeStart w:id="12"/>
       <w:r>
         <w:rPr>
           <w:noProof/>
@@ -2283,12 +2257,12 @@
           </wp:inline>
         </w:drawing>
       </w:r>
-      <w:commentRangeEnd w:id="11"/>
+      <w:commentRangeEnd w:id="12"/>
       <w:r>
         <w:rPr>
           <w:rStyle w:val="Refdecomentrio"/>
         </w:rPr>
-        <w:commentReference w:id="11"/>
+        <w:commentReference w:id="12"/>
       </w:r>
     </w:p>
     <w:p>
@@ -2296,7 +2270,7 @@
         <w:pStyle w:val="Legenda"/>
         <w:jc w:val="center"/>
       </w:pPr>
-      <w:bookmarkStart w:id="12" w:name="_Ref526519203"/>
+      <w:bookmarkStart w:id="13" w:name="_Ref526519203"/>
       <w:r>
         <w:t xml:space="preserve">Figura </w:t>
       </w:r>
@@ -2318,7 +2292,7 @@
       <w:r>
         <w:fldChar w:fldCharType="end"/>
       </w:r>
-      <w:bookmarkEnd w:id="12"/>
+      <w:bookmarkEnd w:id="13"/>
       <w:r>
         <w:t xml:space="preserve"> – </w:t>
       </w:r>
@@ -2474,15 +2448,32 @@
       <w:pPr>
         <w:pStyle w:val="Legenda"/>
         <w:jc w:val="center"/>
-      </w:pPr>
-      <w:bookmarkStart w:id="13" w:name="_Ref526519209"/>
-      <w:r>
-        <w:t xml:space="preserve">Figura </w:t>
+        <w:rPr>
+          <w:lang w:val="en-US"/>
+        </w:rPr>
+      </w:pPr>
+      <w:bookmarkStart w:id="14" w:name="_Ref526519209"/>
+      <w:proofErr w:type="spellStart"/>
+      <w:r>
+        <w:rPr>
+          <w:lang w:val="en-US"/>
+        </w:rPr>
+        <w:t>Figura</w:t>
+      </w:r>
+      <w:proofErr w:type="spellEnd"/>
+      <w:r>
+        <w:rPr>
+          <w:lang w:val="en-US"/>
+        </w:rPr>
+        <w:t xml:space="preserve"> </w:t>
       </w:r>
       <w:r>
         <w:fldChar w:fldCharType="begin"/>
       </w:r>
       <w:r>
+        <w:rPr>
+          <w:lang w:val="en-US"/>
+        </w:rPr>
         <w:instrText xml:space="preserve"> SEQ Figura \* ARABIC </w:instrText>
       </w:r>
       <w:r>
@@ -2491,223 +2482,55 @@
       <w:r>
         <w:rPr>
           <w:noProof/>
+          <w:lang w:val="en-US"/>
         </w:rPr>
         <w:t>3</w:t>
       </w:r>
       <w:r>
         <w:fldChar w:fldCharType="end"/>
       </w:r>
-      <w:bookmarkEnd w:id="13"/>
-      <w:r>
-        <w:t xml:space="preserve"> – </w:t>
-      </w:r>
+      <w:bookmarkEnd w:id="14"/>
+      <w:r>
+        <w:rPr>
+          <w:lang w:val="en-US"/>
+        </w:rPr>
+        <w:t xml:space="preserve"> – ex 1 output 2</w:t>
+      </w:r>
+    </w:p>
+    <w:p>
+      <w:pPr>
+        <w:pStyle w:val="Ttulo4"/>
+        <w:rPr>
+          <w:lang w:val="en-US" w:eastAsia="ja-JP"/>
+        </w:rPr>
+      </w:pPr>
       <w:proofErr w:type="spellStart"/>
       <w:r>
-        <w:t>ex</w:t>
+        <w:rPr>
+          <w:lang w:val="en-US"/>
+        </w:rPr>
+        <w:lastRenderedPageBreak/>
+        <w:t>Questão</w:t>
       </w:r>
       <w:proofErr w:type="spellEnd"/>
       <w:r>
-        <w:t xml:space="preserve"> 1 output 2</w:t>
-      </w:r>
-    </w:p>
-    <w:p>
-      <w:pPr>
-        <w:pStyle w:val="Ttulo4"/>
-        <w:rPr>
-          <w:lang w:eastAsia="ja-JP"/>
-        </w:rPr>
-      </w:pPr>
-      <w:r>
-        <w:lastRenderedPageBreak/>
-        <w:t>Questão 2</w:t>
-      </w:r>
-      <w:r>
+        <w:rPr>
+          <w:lang w:val="en-US"/>
+        </w:rPr>
+        <w:t xml:space="preserve"> 2</w:t>
+      </w:r>
+      <w:r>
+        <w:rPr>
+          <w:lang w:val="en-US"/>
+        </w:rPr>
         <w:t xml:space="preserve"> - </w:t>
       </w:r>
-      <w:proofErr w:type="spellStart"/>
-      <w:r>
-        <w:rPr>
-          <w:lang w:eastAsia="ja-JP"/>
-        </w:rPr>
-        <w:t>Create</w:t>
-      </w:r>
-      <w:proofErr w:type="spellEnd"/>
-      <w:r>
-        <w:rPr>
-          <w:lang w:eastAsia="ja-JP"/>
-        </w:rPr>
-        <w:t xml:space="preserve"> a </w:t>
-      </w:r>
-      <w:proofErr w:type="spellStart"/>
-      <w:r>
-        <w:rPr>
-          <w:lang w:eastAsia="ja-JP"/>
-        </w:rPr>
-        <w:t>prefix</w:t>
-      </w:r>
-      <w:proofErr w:type="spellEnd"/>
-      <w:r>
-        <w:rPr>
-          <w:lang w:eastAsia="ja-JP"/>
-        </w:rPr>
-        <w:t xml:space="preserve"> file </w:t>
-      </w:r>
-      <w:proofErr w:type="spellStart"/>
-      <w:r>
-        <w:rPr>
-          <w:lang w:eastAsia="ja-JP"/>
-        </w:rPr>
-        <w:t>with</w:t>
-      </w:r>
-      <w:proofErr w:type="spellEnd"/>
-      <w:r>
-        <w:rPr>
-          <w:lang w:eastAsia="ja-JP"/>
-        </w:rPr>
-        <w:t xml:space="preserve"> </w:t>
-      </w:r>
-      <w:proofErr w:type="spellStart"/>
-      <w:r>
-        <w:rPr>
-          <w:lang w:eastAsia="ja-JP"/>
-        </w:rPr>
-        <w:t>exactly</w:t>
-      </w:r>
-      <w:proofErr w:type="spellEnd"/>
-      <w:r>
-        <w:rPr>
-          <w:lang w:eastAsia="ja-JP"/>
-        </w:rPr>
-        <w:t xml:space="preserve"> 64 byte</w:t>
-      </w:r>
-      <w:bookmarkStart w:id="14" w:name="_GoBack"/>
-      <w:bookmarkEnd w:id="14"/>
-      <w:r>
-        <w:rPr>
-          <w:lang w:eastAsia="ja-JP"/>
-        </w:rPr>
-        <w:t xml:space="preserve">s, </w:t>
-      </w:r>
-      <w:proofErr w:type="spellStart"/>
-      <w:r>
-        <w:rPr>
-          <w:lang w:eastAsia="ja-JP"/>
-        </w:rPr>
-        <w:t>and</w:t>
-      </w:r>
-      <w:proofErr w:type="spellEnd"/>
-      <w:r>
-        <w:rPr>
-          <w:lang w:eastAsia="ja-JP"/>
-        </w:rPr>
-        <w:t xml:space="preserve"> </w:t>
-      </w:r>
-      <w:proofErr w:type="spellStart"/>
-      <w:r>
-        <w:rPr>
-          <w:lang w:eastAsia="ja-JP"/>
-        </w:rPr>
-        <w:t>run</w:t>
-      </w:r>
-      <w:proofErr w:type="spellEnd"/>
-      <w:r>
-        <w:rPr>
-          <w:lang w:eastAsia="ja-JP"/>
-        </w:rPr>
-        <w:t xml:space="preserve"> </w:t>
-      </w:r>
-      <w:proofErr w:type="spellStart"/>
-      <w:r>
-        <w:rPr>
-          <w:lang w:eastAsia="ja-JP"/>
-        </w:rPr>
-        <w:t>the</w:t>
-      </w:r>
-      <w:proofErr w:type="spellEnd"/>
-      <w:r>
-        <w:rPr>
-          <w:lang w:eastAsia="ja-JP"/>
-        </w:rPr>
-        <w:t xml:space="preserve"> </w:t>
-      </w:r>
-      <w:proofErr w:type="spellStart"/>
-      <w:r>
-        <w:rPr>
-          <w:lang w:eastAsia="ja-JP"/>
-        </w:rPr>
-        <w:t>collision</w:t>
-      </w:r>
-      <w:proofErr w:type="spellEnd"/>
-      <w:r>
-        <w:rPr>
-          <w:lang w:eastAsia="ja-JP"/>
-        </w:rPr>
-        <w:t xml:space="preserve"> </w:t>
-      </w:r>
-      <w:proofErr w:type="spellStart"/>
-      <w:r>
-        <w:rPr>
-          <w:lang w:eastAsia="ja-JP"/>
-        </w:rPr>
-        <w:t>tool</w:t>
-      </w:r>
-      <w:proofErr w:type="spellEnd"/>
-      <w:r>
-        <w:rPr>
-          <w:lang w:eastAsia="ja-JP"/>
-        </w:rPr>
-        <w:t xml:space="preserve"> </w:t>
-      </w:r>
-      <w:proofErr w:type="spellStart"/>
-      <w:r>
-        <w:rPr>
-          <w:lang w:eastAsia="ja-JP"/>
-        </w:rPr>
-        <w:t>again</w:t>
-      </w:r>
-      <w:proofErr w:type="spellEnd"/>
-      <w:r>
-        <w:rPr>
-          <w:lang w:eastAsia="ja-JP"/>
-        </w:rPr>
-        <w:t xml:space="preserve">, </w:t>
-      </w:r>
-      <w:proofErr w:type="spellStart"/>
-      <w:r>
-        <w:rPr>
-          <w:lang w:eastAsia="ja-JP"/>
-        </w:rPr>
-        <w:t>and</w:t>
-      </w:r>
-      <w:proofErr w:type="spellEnd"/>
-      <w:r>
-        <w:rPr>
-          <w:lang w:eastAsia="ja-JP"/>
-        </w:rPr>
-        <w:t xml:space="preserve"> </w:t>
-      </w:r>
-      <w:proofErr w:type="spellStart"/>
-      <w:r>
-        <w:rPr>
-          <w:lang w:eastAsia="ja-JP"/>
-        </w:rPr>
-        <w:t>see</w:t>
-      </w:r>
-      <w:proofErr w:type="spellEnd"/>
-      <w:r>
-        <w:rPr>
-          <w:lang w:eastAsia="ja-JP"/>
-        </w:rPr>
-        <w:t xml:space="preserve"> </w:t>
-      </w:r>
-      <w:proofErr w:type="spellStart"/>
-      <w:r>
-        <w:rPr>
-          <w:lang w:eastAsia="ja-JP"/>
-        </w:rPr>
-        <w:t>what</w:t>
-      </w:r>
-      <w:proofErr w:type="spellEnd"/>
+      <w:r>
+        <w:rPr>
+          <w:lang w:val="en-US" w:eastAsia="ja-JP"/>
+        </w:rPr>
+        <w:t>Create a prefix file with exactly 64 bytes, and run the collision tool again, and see what</w:t>
+      </w:r>
     </w:p>
     <w:p>
       <w:pPr>
@@ -3027,15 +2850,32 @@
       <w:pPr>
         <w:pStyle w:val="Legenda"/>
         <w:jc w:val="center"/>
+        <w:rPr>
+          <w:lang w:val="en-US"/>
+        </w:rPr>
       </w:pPr>
       <w:bookmarkStart w:id="16" w:name="_Ref526519547"/>
-      <w:r>
-        <w:t xml:space="preserve">Figura </w:t>
+      <w:proofErr w:type="spellStart"/>
+      <w:r>
+        <w:rPr>
+          <w:lang w:val="en-US"/>
+        </w:rPr>
+        <w:t>Figura</w:t>
+      </w:r>
+      <w:proofErr w:type="spellEnd"/>
+      <w:r>
+        <w:rPr>
+          <w:lang w:val="en-US"/>
+        </w:rPr>
+        <w:t xml:space="preserve"> </w:t>
       </w:r>
       <w:r>
         <w:fldChar w:fldCharType="begin"/>
       </w:r>
       <w:r>
+        <w:rPr>
+          <w:lang w:val="en-US"/>
+        </w:rPr>
         <w:instrText xml:space="preserve"> SEQ Figura \* ARABIC </w:instrText>
       </w:r>
       <w:r>
@@ -3044,6 +2884,7 @@
       <w:r>
         <w:rPr>
           <w:noProof/>
+          <w:lang w:val="en-US"/>
         </w:rPr>
         <w:t>5</w:t>
       </w:r>
@@ -3052,234 +2893,88 @@
       </w:r>
       <w:bookmarkEnd w:id="16"/>
       <w:r>
-        <w:t xml:space="preserve"> – </w:t>
-      </w:r>
+        <w:rPr>
+          <w:lang w:val="en-US"/>
+        </w:rPr>
+        <w:t xml:space="preserve"> – ex 2 output 1</w:t>
+      </w:r>
+    </w:p>
+    <w:p>
+      <w:pPr>
+        <w:rPr>
+          <w:lang w:val="en-US"/>
+        </w:rPr>
+      </w:pPr>
+    </w:p>
+    <w:p>
+      <w:pPr>
+        <w:pStyle w:val="Ttulo4"/>
+        <w:rPr>
+          <w:lang w:val="en-US" w:eastAsia="ja-JP"/>
+        </w:rPr>
+      </w:pPr>
       <w:proofErr w:type="spellStart"/>
       <w:r>
-        <w:t>ex</w:t>
+        <w:rPr>
+          <w:lang w:val="en-US"/>
+        </w:rPr>
+        <w:lastRenderedPageBreak/>
+        <w:t>Questão</w:t>
       </w:r>
       <w:proofErr w:type="spellEnd"/>
       <w:r>
-        <w:t xml:space="preserve"> 2 output 1</w:t>
-      </w:r>
-    </w:p>
-    <w:p/>
+        <w:rPr>
+          <w:lang w:val="en-US"/>
+        </w:rPr>
+        <w:t xml:space="preserve"> 3</w:t>
+      </w:r>
+      <w:r>
+        <w:rPr>
+          <w:lang w:val="en-US"/>
+        </w:rPr>
+        <w:t xml:space="preserve"> - </w:t>
+      </w:r>
+      <w:r>
+        <w:rPr>
+          <w:lang w:val="en-US" w:eastAsia="ja-JP"/>
+        </w:rPr>
+        <w:t xml:space="preserve">Are the data (128 bytes) generated by </w:t>
+      </w:r>
+      <w:r>
+        <w:rPr>
+          <w:rFonts w:ascii="NimbusMonL-Regu" w:hAnsi="NimbusMonL-Regu" w:cs="NimbusMonL-Regu"/>
+          <w:lang w:val="en-US" w:eastAsia="ja-JP"/>
+        </w:rPr>
+        <w:t xml:space="preserve">md5collgen </w:t>
+      </w:r>
+      <w:r>
+        <w:rPr>
+          <w:lang w:val="en-US" w:eastAsia="ja-JP"/>
+        </w:rPr>
+        <w:t>completely different for the two</w:t>
+      </w:r>
+    </w:p>
     <w:p>
       <w:pPr>
         <w:pStyle w:val="Ttulo4"/>
         <w:rPr>
-          <w:lang w:eastAsia="ja-JP"/>
-        </w:rPr>
-      </w:pPr>
-      <w:r>
-        <w:lastRenderedPageBreak/>
-        <w:t>Questão 3</w:t>
-      </w:r>
-      <w:r>
-        <w:t xml:space="preserve"> - </w:t>
-      </w:r>
-      <w:r>
-        <w:rPr>
-          <w:lang w:eastAsia="ja-JP"/>
-        </w:rPr>
-        <w:t xml:space="preserve">Are </w:t>
-      </w:r>
-      <w:proofErr w:type="spellStart"/>
-      <w:r>
-        <w:rPr>
-          <w:lang w:eastAsia="ja-JP"/>
-        </w:rPr>
-        <w:t>the</w:t>
-      </w:r>
-      <w:proofErr w:type="spellEnd"/>
-      <w:r>
-        <w:rPr>
-          <w:lang w:eastAsia="ja-JP"/>
-        </w:rPr>
-        <w:t xml:space="preserve"> data (128 bytes) </w:t>
-      </w:r>
-      <w:proofErr w:type="spellStart"/>
-      <w:r>
-        <w:rPr>
-          <w:lang w:eastAsia="ja-JP"/>
-        </w:rPr>
-        <w:t>generated</w:t>
-      </w:r>
-      <w:proofErr w:type="spellEnd"/>
-      <w:r>
-        <w:rPr>
-          <w:lang w:eastAsia="ja-JP"/>
-        </w:rPr>
-        <w:t xml:space="preserve"> </w:t>
-      </w:r>
-      <w:proofErr w:type="spellStart"/>
-      <w:r>
-        <w:rPr>
-          <w:lang w:eastAsia="ja-JP"/>
-        </w:rPr>
-        <w:t>by</w:t>
-      </w:r>
-      <w:proofErr w:type="spellEnd"/>
-      <w:r>
-        <w:rPr>
-          <w:lang w:eastAsia="ja-JP"/>
-        </w:rPr>
-        <w:t xml:space="preserve"> </w:t>
-      </w:r>
-      <w:r>
-        <w:rPr>
-          <w:rFonts w:ascii="NimbusMonL-Regu" w:hAnsi="NimbusMonL-Regu" w:cs="NimbusMonL-Regu"/>
-          <w:lang w:eastAsia="ja-JP"/>
-        </w:rPr>
-        <w:t xml:space="preserve">md5collgen </w:t>
-      </w:r>
-      <w:proofErr w:type="spellStart"/>
-      <w:r>
-        <w:rPr>
-          <w:lang w:eastAsia="ja-JP"/>
-        </w:rPr>
-        <w:t>completely</w:t>
-      </w:r>
-      <w:proofErr w:type="spellEnd"/>
-      <w:r>
-        <w:rPr>
-          <w:lang w:eastAsia="ja-JP"/>
-        </w:rPr>
-        <w:t xml:space="preserve"> </w:t>
-      </w:r>
-      <w:proofErr w:type="spellStart"/>
-      <w:r>
-        <w:rPr>
-          <w:lang w:eastAsia="ja-JP"/>
-        </w:rPr>
-        <w:t>different</w:t>
-      </w:r>
-      <w:proofErr w:type="spellEnd"/>
-      <w:r>
-        <w:rPr>
-          <w:lang w:eastAsia="ja-JP"/>
-        </w:rPr>
-        <w:t xml:space="preserve"> for </w:t>
-      </w:r>
-      <w:proofErr w:type="spellStart"/>
-      <w:r>
-        <w:rPr>
-          <w:lang w:eastAsia="ja-JP"/>
-        </w:rPr>
-        <w:t>the</w:t>
-      </w:r>
-      <w:proofErr w:type="spellEnd"/>
-      <w:r>
-        <w:rPr>
-          <w:lang w:eastAsia="ja-JP"/>
-        </w:rPr>
-        <w:t xml:space="preserve"> </w:t>
-      </w:r>
-      <w:proofErr w:type="spellStart"/>
-      <w:r>
-        <w:rPr>
-          <w:lang w:eastAsia="ja-JP"/>
-        </w:rPr>
-        <w:t>two</w:t>
-      </w:r>
-      <w:proofErr w:type="spellEnd"/>
-    </w:p>
-    <w:p>
-      <w:pPr>
-        <w:pStyle w:val="Ttulo4"/>
-      </w:pPr>
-      <w:r>
-        <w:rPr>
-          <w:lang w:eastAsia="ja-JP"/>
-        </w:rPr>
-        <w:t xml:space="preserve">output files? </w:t>
-      </w:r>
-      <w:proofErr w:type="spellStart"/>
-      <w:r>
-        <w:rPr>
-          <w:lang w:eastAsia="ja-JP"/>
-        </w:rPr>
-        <w:t>Please</w:t>
-      </w:r>
-      <w:proofErr w:type="spellEnd"/>
-      <w:r>
-        <w:rPr>
-          <w:lang w:eastAsia="ja-JP"/>
-        </w:rPr>
-        <w:t xml:space="preserve"> </w:t>
-      </w:r>
-      <w:proofErr w:type="spellStart"/>
-      <w:r>
-        <w:rPr>
-          <w:lang w:eastAsia="ja-JP"/>
-        </w:rPr>
-        <w:t>identify</w:t>
-      </w:r>
-      <w:proofErr w:type="spellEnd"/>
-      <w:r>
-        <w:rPr>
-          <w:lang w:eastAsia="ja-JP"/>
-        </w:rPr>
-        <w:t xml:space="preserve"> </w:t>
-      </w:r>
-      <w:proofErr w:type="spellStart"/>
-      <w:r>
-        <w:rPr>
-          <w:lang w:eastAsia="ja-JP"/>
-        </w:rPr>
-        <w:t>all</w:t>
-      </w:r>
-      <w:proofErr w:type="spellEnd"/>
-      <w:r>
-        <w:rPr>
-          <w:lang w:eastAsia="ja-JP"/>
-        </w:rPr>
-        <w:t xml:space="preserve"> </w:t>
-      </w:r>
-      <w:proofErr w:type="spellStart"/>
-      <w:r>
-        <w:rPr>
-          <w:lang w:eastAsia="ja-JP"/>
-        </w:rPr>
-        <w:t>the</w:t>
-      </w:r>
-      <w:proofErr w:type="spellEnd"/>
-      <w:r>
-        <w:rPr>
-          <w:lang w:eastAsia="ja-JP"/>
-        </w:rPr>
-        <w:t xml:space="preserve"> bytes </w:t>
-      </w:r>
-      <w:proofErr w:type="spellStart"/>
-      <w:r>
-        <w:rPr>
-          <w:lang w:eastAsia="ja-JP"/>
-        </w:rPr>
-        <w:t>that</w:t>
-      </w:r>
-      <w:proofErr w:type="spellEnd"/>
-      <w:r>
-        <w:rPr>
-          <w:lang w:eastAsia="ja-JP"/>
-        </w:rPr>
-        <w:t xml:space="preserve"> are </w:t>
-      </w:r>
-      <w:proofErr w:type="spellStart"/>
-      <w:r>
-        <w:rPr>
-          <w:lang w:eastAsia="ja-JP"/>
-        </w:rPr>
-        <w:t>different</w:t>
-      </w:r>
-      <w:proofErr w:type="spellEnd"/>
-      <w:r>
-        <w:rPr>
-          <w:lang w:eastAsia="ja-JP"/>
-        </w:rPr>
-        <w:t>.</w:t>
-      </w:r>
-    </w:p>
-    <w:p/>
+          <w:lang w:val="en-US"/>
+        </w:rPr>
+      </w:pPr>
+      <w:r>
+        <w:rPr>
+          <w:lang w:val="en-US" w:eastAsia="ja-JP"/>
+        </w:rPr>
+        <w:t>output files? Please identify all the bytes that are different.</w:t>
+      </w:r>
+    </w:p>
+    <w:p>
+      <w:pPr>
+        <w:rPr>
+          <w:lang w:val="en-US"/>
+        </w:rPr>
+      </w:pPr>
+    </w:p>
     <w:p>
       <w:r>
         <w:t xml:space="preserve">Analisando as figuras das questões 1 e 2 é </w:t>
@@ -3372,7 +3067,7 @@
 
 <file path=word/comments.xml><?xml version="1.0" encoding="utf-8"?>
 <w:comments xmlns:wpc="http://schemas.microsoft.com/office/word/2010/wordprocessingCanvas" xmlns:cx="http://schemas.microsoft.com/office/drawing/2014/chartex" xmlns:cx1="http://schemas.microsoft.com/office/drawing/2015/9/8/chartex" xmlns:cx2="http://schemas.microsoft.com/office/drawing/2015/10/21/chartex" xmlns:cx3="http://schemas.microsoft.com/office/drawing/2016/5/9/chartex" xmlns:cx4="http://schemas.microsoft.com/office/drawing/2016/5/10/chartex" xmlns:cx5="http://schemas.microsoft.com/office/drawing/2016/5/11/chartex" xmlns:cx6="http://schemas.microsoft.com/office/drawing/2016/5/12/chartex" xmlns:cx7="http://schemas.microsoft.com/office/drawing/2016/5/13/chartex" xmlns:cx8="http://schemas.microsoft.com/office/drawing/2016/5/14/chartex" xmlns:mc="http://schemas.openxmlformats.org/markup-compatibility/2006" xmlns:aink="http://schemas.microsoft.com/office/drawing/2016/ink" xmlns:am3d="http://schemas.microsoft.com/office/drawing/2017/model3d" xmlns:o="urn:schemas-microsoft-com:office:office" xmlns:r="http://schemas.openxmlformats.org/officeDocument/2006/relationships" xmlns:m="http://schemas.openxmlformats.org/officeDocument/2006/math" xmlns:v="urn:schemas-microsoft-com:vml" xmlns:wp14="http://schemas.microsoft.com/office/word/2010/wordprocessingDrawing" xmlns:wp="http://schemas.openxmlformats.org/drawingml/2006/wordprocessingDrawing" xmlns:w10="urn:schemas-microsoft-com:office:word" xmlns:w="http://schemas.openxmlformats.org/wordprocessingml/2006/main" xmlns:w14="http://schemas.microsoft.com/office/word/2010/wordml" xmlns:w15="http://schemas.microsoft.com/office/word/2012/wordml" xmlns:w16cid="http://schemas.microsoft.com/office/word/2016/wordml/cid" xmlns:w16se="http://schemas.microsoft.com/office/word/2015/wordml/symex" xmlns:wpg="http://schemas.microsoft.com/office/word/2010/wordprocessingGroup" xmlns:wpi="http://schemas.microsoft.com/office/word/2010/wordprocessingInk" xmlns:wne="http://schemas.microsoft.com/office/word/2006/wordml" xmlns:wps="http://schemas.microsoft.com/office/word/2010/wordprocessingShape" mc:Ignorable="w14 w15 w16se w16cid wp14">
-  <w:comment w:id="9" w:author="A39329" w:date="2018-10-03T20:38:00Z" w:initials="A">
+  <w:comment w:id="10" w:author="A39329" w:date="2018-10-03T20:38:00Z" w:initials="A">
     <w:p>
       <w:pPr>
         <w:pStyle w:val="Textodecomentrio"/>
@@ -3388,7 +3083,7 @@
       </w:r>
     </w:p>
   </w:comment>
-  <w:comment w:id="11" w:author="A39329" w:date="2018-10-05T19:41:00Z" w:initials="A">
+  <w:comment w:id="12" w:author="A39329" w:date="2018-10-05T19:41:00Z" w:initials="A">
     <w:p>
       <w:pPr>
         <w:pStyle w:val="Textodecomentrio"/>
@@ -6289,7 +5984,7 @@
 </file>
 
 <file path=customXml/itemProps2.xml><?xml version="1.0" encoding="utf-8"?>
-<ds:datastoreItem xmlns:ds="http://schemas.openxmlformats.org/officeDocument/2006/customXml" ds:itemID="{A93BAC54-9A6D-4D0C-AE64-F29C502F8A14}">
+<ds:datastoreItem xmlns:ds="http://schemas.openxmlformats.org/officeDocument/2006/customXml" ds:itemID="{0C152BE0-F54E-4401-91F9-46D27AAC1E2B}">
   <ds:schemaRefs>
     <ds:schemaRef ds:uri="http://schemas.openxmlformats.org/officeDocument/2006/bibliography"/>
   </ds:schemaRefs>

--- a/T1/rel-si-G10-T1.docx
+++ b/T1/rel-si-G10-T1.docx
@@ -1442,7 +1442,7 @@
           <v:shape id="_x0000_i1025" type="#_x0000_t75" style="width:240.75pt;height:286.5pt" o:ole="">
             <v:imagedata r:id="rId10" o:title=""/>
           </v:shape>
-          <o:OLEObject Type="Embed" ProgID="Visio.Drawing.15" ShapeID="_x0000_i1025" DrawAspect="Content" ObjectID="_1600791794" r:id="rId11"/>
+          <o:OLEObject Type="Embed" ProgID="Visio.Drawing.15" ShapeID="_x0000_i1025" DrawAspect="Content" ObjectID="_1601554689" r:id="rId11"/>
         </w:object>
       </w:r>
     </w:p>
@@ -1607,197 +1607,139 @@
     <w:p>
       <w:pPr>
         <w:pStyle w:val="Ttulo2"/>
-        <w:rPr>
-          <w:lang w:val="en-US"/>
-        </w:rPr>
       </w:pPr>
       <w:bookmarkStart w:id="7" w:name="_Toc526532410"/>
+      <w:r>
+        <w:lastRenderedPageBreak/>
+        <w:t>Questão 4</w:t>
+      </w:r>
+      <w:bookmarkEnd w:id="7"/>
+    </w:p>
+    <w:p/>
+    <w:p>
+      <w:pPr>
+        <w:pStyle w:val="Ttulo3"/>
+      </w:pPr>
+      <w:r>
+        <w:t>4.1</w:t>
+      </w:r>
+    </w:p>
+    <w:p/>
+    <w:p>
+      <w:r>
+        <w:t xml:space="preserve">As chaves privadas não são utilizadas para validar certificados. Estas chaves apenas são utilizadas para calcular o campo assinatura do emissor de um certificado emitido. </w:t>
+      </w:r>
+    </w:p>
+    <w:p>
+      <w:r>
+        <w:t xml:space="preserve">As chaves publicas do emissor, ou a própria no caso de validação de um </w:t>
+      </w:r>
+      <w:proofErr w:type="gramStart"/>
+      <w:r>
+        <w:t>certificado raiz</w:t>
+      </w:r>
+      <w:proofErr w:type="gramEnd"/>
+      <w:r>
+        <w:t xml:space="preserve">, sim são utilizadas para validar um certificado. </w:t>
+      </w:r>
+    </w:p>
+    <w:p>
+      <w:r>
+        <w:t>Desta forma nenhuma chave privada de um certificado intermédio é utilizada para validar o certificado C, mas sim a chave publica do seu emissor.</w:t>
+      </w:r>
+    </w:p>
+    <w:p/>
+    <w:p>
+      <w:pPr>
+        <w:pStyle w:val="Ttulo3"/>
+      </w:pPr>
+      <w:r>
+        <w:t>4.2</w:t>
+      </w:r>
+    </w:p>
+    <w:p/>
+    <w:p>
+      <w:r>
+        <w:t>O c</w:t>
+      </w:r>
+      <w:r>
+        <w:t xml:space="preserve">ertificado C é uma </w:t>
+      </w:r>
       <w:proofErr w:type="spellStart"/>
       <w:r>
-        <w:rPr>
-          <w:lang w:val="en-US"/>
-        </w:rPr>
-        <w:lastRenderedPageBreak/>
-        <w:t>Questão</w:t>
+        <w:t>end-entity</w:t>
       </w:r>
       <w:proofErr w:type="spellEnd"/>
       <w:r>
-        <w:rPr>
-          <w:lang w:val="en-US"/>
-        </w:rPr>
-        <w:t xml:space="preserve"> 4</w:t>
-      </w:r>
-      <w:bookmarkEnd w:id="7"/>
-    </w:p>
-    <w:p>
-      <w:pPr>
-        <w:rPr>
-          <w:lang w:val="en-US"/>
-        </w:rPr>
-      </w:pPr>
-    </w:p>
-    <w:p>
-      <w:pPr>
-        <w:pStyle w:val="Ttulo3"/>
-        <w:rPr>
-          <w:lang w:val="en-US"/>
-        </w:rPr>
-      </w:pPr>
-      <w:r>
-        <w:rPr>
-          <w:lang w:val="en-US"/>
-        </w:rPr>
-        <w:t>4.1</w:t>
-      </w:r>
-    </w:p>
-    <w:p>
-      <w:pPr>
-        <w:rPr>
-          <w:lang w:val="en-US"/>
-        </w:rPr>
-      </w:pPr>
-    </w:p>
-    <w:p>
-      <w:pPr>
-        <w:widowControl w:val="0"/>
-        <w:autoSpaceDE w:val="0"/>
-        <w:autoSpaceDN w:val="0"/>
-        <w:adjustRightInd w:val="0"/>
-        <w:spacing w:after="0"/>
-        <w:rPr>
-          <w:rFonts w:ascii="Arial" w:eastAsiaTheme="minorEastAsia" w:hAnsi="Arial" w:cs="Arial"/>
-          <w:szCs w:val="24"/>
-          <w:lang w:val="en-US" w:eastAsia="ja-JP"/>
-        </w:rPr>
-      </w:pPr>
+        <w:t xml:space="preserve">, ou seja uma folha, </w:t>
+      </w:r>
+      <w:r>
+        <w:t xml:space="preserve">e sendo </w:t>
+      </w:r>
+      <w:r>
+        <w:t xml:space="preserve"> </w:t>
+      </w:r>
+      <w:r>
+        <w:t>um</w:t>
+      </w:r>
+      <w:r>
+        <w:t>a</w:t>
+      </w:r>
+      <w:r>
+        <w:t xml:space="preserve"> folha a </w:t>
+      </w:r>
+      <w:r>
+        <w:t xml:space="preserve"> Alice pode emitir novos certificados usando o X.509 com a </w:t>
+      </w:r>
+      <w:r>
+        <w:t xml:space="preserve">sua </w:t>
+      </w:r>
+      <w:bookmarkStart w:id="8" w:name="_GoBack"/>
+      <w:bookmarkEnd w:id="8"/>
+      <w:r>
+        <w:t xml:space="preserve">chave privada </w:t>
+      </w:r>
       <w:proofErr w:type="spellStart"/>
       <w:r>
-        <w:rPr>
-          <w:rFonts w:ascii="Arial" w:eastAsiaTheme="minorEastAsia" w:hAnsi="Arial" w:cs="Arial"/>
-          <w:color w:val="000000"/>
-          <w:szCs w:val="24"/>
-          <w:lang w:val="en-US" w:eastAsia="ja-JP"/>
-        </w:rPr>
-        <w:t>nao</w:t>
+        <w:t>kd</w:t>
       </w:r>
       <w:proofErr w:type="spellEnd"/>
       <w:r>
-        <w:rPr>
-          <w:rFonts w:ascii="Arial" w:eastAsiaTheme="minorEastAsia" w:hAnsi="Arial" w:cs="Arial"/>
-          <w:color w:val="000000"/>
-          <w:szCs w:val="24"/>
-          <w:lang w:val="en-US" w:eastAsia="ja-JP"/>
-        </w:rPr>
-        <w:t xml:space="preserve">. </w:t>
+        <w:t xml:space="preserve">, no entanto </w:t>
+      </w:r>
+      <w:r>
+        <w:t>não</w:t>
+      </w:r>
+      <w:r>
+        <w:t xml:space="preserve"> será feita a validação da sequencia. O novo certificado quando tenta validar </w:t>
+      </w:r>
+      <w:r>
+        <w:t>não</w:t>
+      </w:r>
+      <w:r>
+        <w:t xml:space="preserve"> será </w:t>
+      </w:r>
+      <w:r>
+        <w:t>possível</w:t>
+      </w:r>
+      <w:r>
+        <w:t xml:space="preserve">, porque </w:t>
       </w:r>
       <w:proofErr w:type="spellStart"/>
       <w:r>
-        <w:rPr>
-          <w:rFonts w:ascii="Arial" w:eastAsiaTheme="minorEastAsia" w:hAnsi="Arial" w:cs="Arial"/>
-          <w:color w:val="000000"/>
-          <w:szCs w:val="24"/>
-          <w:lang w:val="en-US" w:eastAsia="ja-JP"/>
-        </w:rPr>
-        <w:t>sao</w:t>
+        <w:t>detecta</w:t>
       </w:r>
       <w:proofErr w:type="spellEnd"/>
       <w:r>
-        <w:rPr>
-          <w:rFonts w:ascii="Arial" w:eastAsiaTheme="minorEastAsia" w:hAnsi="Arial" w:cs="Arial"/>
-          <w:color w:val="000000"/>
-          <w:szCs w:val="24"/>
-          <w:lang w:val="en-US" w:eastAsia="ja-JP"/>
-        </w:rPr>
-        <w:t xml:space="preserve"> </w:t>
+        <w:t xml:space="preserve"> que o certificado C de Alice é uma </w:t>
       </w:r>
       <w:proofErr w:type="spellStart"/>
       <w:r>
-        <w:rPr>
-          <w:rFonts w:ascii="Arial" w:eastAsiaTheme="minorEastAsia" w:hAnsi="Arial" w:cs="Arial"/>
-          <w:color w:val="000000"/>
-          <w:szCs w:val="24"/>
-          <w:lang w:val="en-US" w:eastAsia="ja-JP"/>
-        </w:rPr>
-        <w:t>certificados</w:t>
+        <w:t>end-entity</w:t>
       </w:r>
       <w:proofErr w:type="spellEnd"/>
       <w:r>
-        <w:rPr>
-          <w:rFonts w:ascii="Arial" w:eastAsiaTheme="minorEastAsia" w:hAnsi="Arial" w:cs="Arial"/>
-          <w:color w:val="000000"/>
-          <w:szCs w:val="24"/>
-          <w:lang w:val="en-US" w:eastAsia="ja-JP"/>
-        </w:rPr>
-        <w:t xml:space="preserve"> auto-</w:t>
-      </w:r>
-      <w:proofErr w:type="spellStart"/>
-      <w:r>
-        <w:rPr>
-          <w:rFonts w:ascii="Arial" w:eastAsiaTheme="minorEastAsia" w:hAnsi="Arial" w:cs="Arial"/>
-          <w:color w:val="000000"/>
-          <w:szCs w:val="24"/>
-          <w:lang w:val="en-US" w:eastAsia="ja-JP"/>
-        </w:rPr>
-        <w:t>assinados</w:t>
-      </w:r>
-      <w:proofErr w:type="spellEnd"/>
-    </w:p>
-    <w:p>
-      <w:pPr>
-        <w:rPr>
-          <w:lang w:val="en-US"/>
-        </w:rPr>
-      </w:pPr>
-    </w:p>
-    <w:p>
-      <w:pPr>
-        <w:rPr>
-          <w:lang w:val="en-US"/>
-        </w:rPr>
-      </w:pPr>
-    </w:p>
-    <w:p>
-      <w:pPr>
-        <w:pStyle w:val="Ttulo3"/>
-        <w:rPr>
-          <w:lang w:val="en-US"/>
-        </w:rPr>
-      </w:pPr>
-      <w:r>
-        <w:rPr>
-          <w:lang w:val="en-US"/>
-        </w:rPr>
-        <w:t>4.2</w:t>
-      </w:r>
-    </w:p>
-    <w:p>
-      <w:pPr>
-        <w:rPr>
-          <w:lang w:val="en-US"/>
-        </w:rPr>
-      </w:pPr>
-    </w:p>
-    <w:p>
-      <w:pPr>
-        <w:widowControl w:val="0"/>
-        <w:autoSpaceDE w:val="0"/>
-        <w:autoSpaceDN w:val="0"/>
-        <w:adjustRightInd w:val="0"/>
-        <w:spacing w:after="0"/>
-        <w:rPr>
-          <w:rFonts w:ascii="Arial" w:eastAsiaTheme="minorEastAsia" w:hAnsi="Arial" w:cs="Arial"/>
-          <w:szCs w:val="24"/>
-          <w:lang w:eastAsia="ja-JP"/>
-        </w:rPr>
-      </w:pPr>
-      <w:r>
-        <w:rPr>
-          <w:rFonts w:ascii="Arial" w:eastAsiaTheme="minorEastAsia" w:hAnsi="Arial" w:cs="Arial"/>
-          <w:color w:val="000000"/>
-          <w:szCs w:val="24"/>
-          <w:lang w:eastAsia="ja-JP"/>
-        </w:rPr>
-        <w:t>Sim podee emitir. Depende, se a alice for um certificado folha nao.</w:t>
+        <w:t>.</w:t>
       </w:r>
     </w:p>
     <w:p>
@@ -1809,8 +1751,6 @@
           <w:szCs w:val="24"/>
         </w:rPr>
       </w:pPr>
-      <w:bookmarkStart w:id="8" w:name="_GoBack"/>
-      <w:bookmarkEnd w:id="8"/>
       <w:r>
         <w:br w:type="page"/>
       </w:r>
@@ -5984,7 +5924,7 @@
 </file>
 
 <file path=customXml/itemProps2.xml><?xml version="1.0" encoding="utf-8"?>
-<ds:datastoreItem xmlns:ds="http://schemas.openxmlformats.org/officeDocument/2006/customXml" ds:itemID="{0C152BE0-F54E-4401-91F9-46D27AAC1E2B}">
+<ds:datastoreItem xmlns:ds="http://schemas.openxmlformats.org/officeDocument/2006/customXml" ds:itemID="{3FB8A416-E30B-4134-B643-719C02AD680D}">
   <ds:schemaRefs>
     <ds:schemaRef ds:uri="http://schemas.openxmlformats.org/officeDocument/2006/bibliography"/>
   </ds:schemaRefs>

--- a/T1/rel-si-G10-T1.docx
+++ b/T1/rel-si-G10-T1.docx
@@ -96,14 +96,13 @@
           <w:szCs w:val="24"/>
         </w:rPr>
       </w:pPr>
-      <w:r>
-        <w:rPr>
-          <w:b/>
+    </w:p>
+    <w:p>
+      <w:pPr>
+        <w:rPr>
           <w:color w:val="FF0000"/>
-          <w:szCs w:val="24"/>
-        </w:rPr>
-        <w:t>(imagem de capa!!)</w:t>
-      </w:r>
+        </w:rPr>
+      </w:pPr>
     </w:p>
     <w:p>
       <w:pPr>
@@ -182,14 +181,7 @@
         </w:rPr>
       </w:pPr>
     </w:p>
-    <w:p>
-      <w:pPr>
-        <w:rPr>
-          <w:color w:val="FF0000"/>
-        </w:rPr>
-      </w:pPr>
-    </w:p>
-    <w:bookmarkStart w:id="0" w:name="_Toc526532404" w:displacedByCustomXml="next"/>
+    <w:bookmarkStart w:id="0" w:name="_Toc527927645" w:displacedByCustomXml="next"/>
     <w:sdt>
       <w:sdtPr>
         <w:rPr>
@@ -239,6 +231,7 @@
               <w:rFonts w:eastAsiaTheme="minorEastAsia"/>
               <w:noProof/>
               <w:sz w:val="22"/>
+              <w:lang w:val="en-US"/>
             </w:rPr>
           </w:pPr>
           <w:r>
@@ -250,7 +243,7 @@
           <w:r>
             <w:fldChar w:fldCharType="separate"/>
           </w:r>
-          <w:hyperlink w:anchor="_Toc526532404" w:history="1">
+          <w:hyperlink w:anchor="_Toc527927645" w:history="1">
             <w:r>
               <w:rPr>
                 <w:rStyle w:val="Hiperligao"/>
@@ -277,7 +270,7 @@
                 <w:noProof/>
                 <w:webHidden/>
               </w:rPr>
-              <w:instrText xml:space="preserve"> PAGEREF _Toc526532404 \h </w:instrText>
+              <w:instrText xml:space="preserve"> PAGEREF _Toc527927645 \h </w:instrText>
             </w:r>
             <w:r>
               <w:rPr>
@@ -318,9 +311,10 @@
               <w:rFonts w:eastAsiaTheme="minorEastAsia"/>
               <w:noProof/>
               <w:sz w:val="22"/>
+              <w:lang w:val="en-US"/>
             </w:rPr>
           </w:pPr>
-          <w:hyperlink w:anchor="_Toc526532405" w:history="1">
+          <w:hyperlink w:anchor="_Toc527927646" w:history="1">
             <w:r>
               <w:rPr>
                 <w:rStyle w:val="Hiperligao"/>
@@ -347,7 +341,7 @@
                 <w:noProof/>
                 <w:webHidden/>
               </w:rPr>
-              <w:instrText xml:space="preserve"> PAGEREF _Toc526532405 \h </w:instrText>
+              <w:instrText xml:space="preserve"> PAGEREF _Toc527927646 \h </w:instrText>
             </w:r>
             <w:r>
               <w:rPr>
@@ -388,9 +382,10 @@
               <w:rFonts w:eastAsiaTheme="minorEastAsia"/>
               <w:noProof/>
               <w:sz w:val="22"/>
+              <w:lang w:val="en-US"/>
             </w:rPr>
           </w:pPr>
-          <w:hyperlink w:anchor="_Toc526532406" w:history="1">
+          <w:hyperlink w:anchor="_Toc527927647" w:history="1">
             <w:r>
               <w:rPr>
                 <w:rStyle w:val="Hiperligao"/>
@@ -417,7 +412,7 @@
                 <w:noProof/>
                 <w:webHidden/>
               </w:rPr>
-              <w:instrText xml:space="preserve"> PAGEREF _Toc526532406 \h </w:instrText>
+              <w:instrText xml:space="preserve"> PAGEREF _Toc527927647 \h </w:instrText>
             </w:r>
             <w:r>
               <w:rPr>
@@ -458,9 +453,10 @@
               <w:rFonts w:eastAsiaTheme="minorEastAsia"/>
               <w:noProof/>
               <w:sz w:val="22"/>
+              <w:lang w:val="en-US"/>
             </w:rPr>
           </w:pPr>
-          <w:hyperlink w:anchor="_Toc526532407" w:history="1">
+          <w:hyperlink w:anchor="_Toc527927648" w:history="1">
             <w:r>
               <w:rPr>
                 <w:rStyle w:val="Hiperligao"/>
@@ -487,7 +483,7 @@
                 <w:noProof/>
                 <w:webHidden/>
               </w:rPr>
-              <w:instrText xml:space="preserve"> PAGEREF _Toc526532407 \h </w:instrText>
+              <w:instrText xml:space="preserve"> PAGEREF _Toc527927648 \h </w:instrText>
             </w:r>
             <w:r>
               <w:rPr>
@@ -528,9 +524,10 @@
               <w:rFonts w:eastAsiaTheme="minorEastAsia"/>
               <w:noProof/>
               <w:sz w:val="22"/>
+              <w:lang w:val="en-US"/>
             </w:rPr>
           </w:pPr>
-          <w:hyperlink w:anchor="_Toc526532408" w:history="1">
+          <w:hyperlink w:anchor="_Toc527927649" w:history="1">
             <w:r>
               <w:rPr>
                 <w:rStyle w:val="Hiperligao"/>
@@ -557,7 +554,7 @@
                 <w:noProof/>
                 <w:webHidden/>
               </w:rPr>
-              <w:instrText xml:space="preserve"> PAGEREF _Toc526532408 \h </w:instrText>
+              <w:instrText xml:space="preserve"> PAGEREF _Toc527927649 \h </w:instrText>
             </w:r>
             <w:r>
               <w:rPr>
@@ -598,9 +595,10 @@
               <w:rFonts w:eastAsiaTheme="minorEastAsia"/>
               <w:noProof/>
               <w:sz w:val="22"/>
+              <w:lang w:val="en-US"/>
             </w:rPr>
           </w:pPr>
-          <w:hyperlink w:anchor="_Toc526532409" w:history="1">
+          <w:hyperlink w:anchor="_Toc527927650" w:history="1">
             <w:r>
               <w:rPr>
                 <w:rStyle w:val="Hiperligao"/>
@@ -627,7 +625,7 @@
                 <w:noProof/>
                 <w:webHidden/>
               </w:rPr>
-              <w:instrText xml:space="preserve"> PAGEREF _Toc526532409 \h </w:instrText>
+              <w:instrText xml:space="preserve"> PAGEREF _Toc527927650 \h </w:instrText>
             </w:r>
             <w:r>
               <w:rPr>
@@ -668,9 +666,10 @@
               <w:rFonts w:eastAsiaTheme="minorEastAsia"/>
               <w:noProof/>
               <w:sz w:val="22"/>
+              <w:lang w:val="en-US"/>
             </w:rPr>
           </w:pPr>
-          <w:hyperlink w:anchor="_Toc526532410" w:history="1">
+          <w:hyperlink w:anchor="_Toc527927651" w:history="1">
             <w:r>
               <w:rPr>
                 <w:rStyle w:val="Hiperligao"/>
@@ -697,7 +696,149 @@
                 <w:noProof/>
                 <w:webHidden/>
               </w:rPr>
-              <w:instrText xml:space="preserve"> PAGEREF _Toc526532410 \h </w:instrText>
+              <w:instrText xml:space="preserve"> PAGEREF _Toc527927651 \h </w:instrText>
+            </w:r>
+            <w:r>
+              <w:rPr>
+                <w:noProof/>
+                <w:webHidden/>
+              </w:rPr>
+            </w:r>
+            <w:r>
+              <w:rPr>
+                <w:noProof/>
+                <w:webHidden/>
+              </w:rPr>
+              <w:fldChar w:fldCharType="separate"/>
+            </w:r>
+            <w:r>
+              <w:rPr>
+                <w:noProof/>
+                <w:webHidden/>
+              </w:rPr>
+              <w:t>5</w:t>
+            </w:r>
+            <w:r>
+              <w:rPr>
+                <w:noProof/>
+                <w:webHidden/>
+              </w:rPr>
+              <w:fldChar w:fldCharType="end"/>
+            </w:r>
+          </w:hyperlink>
+        </w:p>
+        <w:p>
+          <w:pPr>
+            <w:pStyle w:val="ndice3"/>
+            <w:tabs>
+              <w:tab w:val="right" w:leader="dot" w:pos="9350"/>
+            </w:tabs>
+            <w:rPr>
+              <w:rFonts w:eastAsiaTheme="minorEastAsia"/>
+              <w:noProof/>
+              <w:sz w:val="22"/>
+              <w:lang w:val="en-US"/>
+            </w:rPr>
+          </w:pPr>
+          <w:hyperlink w:anchor="_Toc527927652" w:history="1">
+            <w:r>
+              <w:rPr>
+                <w:rStyle w:val="Hiperligao"/>
+                <w:noProof/>
+              </w:rPr>
+              <w:t>4.1</w:t>
+            </w:r>
+            <w:r>
+              <w:rPr>
+                <w:noProof/>
+                <w:webHidden/>
+              </w:rPr>
+              <w:tab/>
+            </w:r>
+            <w:r>
+              <w:rPr>
+                <w:noProof/>
+                <w:webHidden/>
+              </w:rPr>
+              <w:fldChar w:fldCharType="begin"/>
+            </w:r>
+            <w:r>
+              <w:rPr>
+                <w:noProof/>
+                <w:webHidden/>
+              </w:rPr>
+              <w:instrText xml:space="preserve"> PAGEREF _Toc527927652 \h </w:instrText>
+            </w:r>
+            <w:r>
+              <w:rPr>
+                <w:noProof/>
+                <w:webHidden/>
+              </w:rPr>
+            </w:r>
+            <w:r>
+              <w:rPr>
+                <w:noProof/>
+                <w:webHidden/>
+              </w:rPr>
+              <w:fldChar w:fldCharType="separate"/>
+            </w:r>
+            <w:r>
+              <w:rPr>
+                <w:noProof/>
+                <w:webHidden/>
+              </w:rPr>
+              <w:t>5</w:t>
+            </w:r>
+            <w:r>
+              <w:rPr>
+                <w:noProof/>
+                <w:webHidden/>
+              </w:rPr>
+              <w:fldChar w:fldCharType="end"/>
+            </w:r>
+          </w:hyperlink>
+        </w:p>
+        <w:p>
+          <w:pPr>
+            <w:pStyle w:val="ndice3"/>
+            <w:tabs>
+              <w:tab w:val="right" w:leader="dot" w:pos="9350"/>
+            </w:tabs>
+            <w:rPr>
+              <w:rFonts w:eastAsiaTheme="minorEastAsia"/>
+              <w:noProof/>
+              <w:sz w:val="22"/>
+              <w:lang w:val="en-US"/>
+            </w:rPr>
+          </w:pPr>
+          <w:hyperlink w:anchor="_Toc527927653" w:history="1">
+            <w:r>
+              <w:rPr>
+                <w:rStyle w:val="Hiperligao"/>
+                <w:noProof/>
+              </w:rPr>
+              <w:t>4.2</w:t>
+            </w:r>
+            <w:r>
+              <w:rPr>
+                <w:noProof/>
+                <w:webHidden/>
+              </w:rPr>
+              <w:tab/>
+            </w:r>
+            <w:r>
+              <w:rPr>
+                <w:noProof/>
+                <w:webHidden/>
+              </w:rPr>
+              <w:fldChar w:fldCharType="begin"/>
+            </w:r>
+            <w:r>
+              <w:rPr>
+                <w:noProof/>
+                <w:webHidden/>
+              </w:rPr>
+              <w:instrText xml:space="preserve"> PAGEREF _Toc527927653 \h </w:instrText>
             </w:r>
             <w:r>
               <w:rPr>
@@ -738,13 +879,15 @@
               <w:rFonts w:eastAsiaTheme="minorEastAsia"/>
               <w:noProof/>
               <w:sz w:val="22"/>
+              <w:lang w:val="en-US"/>
             </w:rPr>
           </w:pPr>
-          <w:hyperlink w:anchor="_Toc526532411" w:history="1">
+          <w:hyperlink w:anchor="_Toc527927654" w:history="1">
             <w:r>
               <w:rPr>
                 <w:rStyle w:val="Hiperligao"/>
                 <w:noProof/>
+                <w:lang w:val="en-US"/>
               </w:rPr>
               <w:t>Questão 5 - MD5 Collision Attack Lab</w:t>
             </w:r>
@@ -767,7 +910,7 @@
                 <w:noProof/>
                 <w:webHidden/>
               </w:rPr>
-              <w:instrText xml:space="preserve"> PAGEREF _Toc526532411 \h </w:instrText>
+              <w:instrText xml:space="preserve"> PAGEREF _Toc527927654 \h </w:instrText>
             </w:r>
             <w:r>
               <w:rPr>
@@ -808,13 +951,15 @@
               <w:rFonts w:eastAsiaTheme="minorEastAsia"/>
               <w:noProof/>
               <w:sz w:val="22"/>
+              <w:lang w:val="en-US"/>
             </w:rPr>
           </w:pPr>
-          <w:hyperlink w:anchor="_Toc526532412" w:history="1">
+          <w:hyperlink w:anchor="_Toc527927655" w:history="1">
             <w:r>
               <w:rPr>
                 <w:rStyle w:val="Hiperligao"/>
                 <w:noProof/>
+                <w:lang w:val="en-US"/>
               </w:rPr>
               <w:t>2.1</w:t>
             </w:r>
@@ -837,7 +982,7 @@
                 <w:noProof/>
                 <w:webHidden/>
               </w:rPr>
-              <w:instrText xml:space="preserve"> PAGEREF _Toc526532412 \h </w:instrText>
+              <w:instrText xml:space="preserve"> PAGEREF _Toc527927655 \h </w:instrText>
             </w:r>
             <w:r>
               <w:rPr>
@@ -878,9 +1023,10 @@
               <w:rFonts w:eastAsiaTheme="minorEastAsia"/>
               <w:noProof/>
               <w:sz w:val="22"/>
+              <w:lang w:val="en-US"/>
             </w:rPr>
           </w:pPr>
-          <w:hyperlink w:anchor="_Toc526532413" w:history="1">
+          <w:hyperlink w:anchor="_Toc527927656" w:history="1">
             <w:r>
               <w:rPr>
                 <w:rStyle w:val="Hiperligao"/>
@@ -907,7 +1053,7 @@
                 <w:noProof/>
                 <w:webHidden/>
               </w:rPr>
-              <w:instrText xml:space="preserve"> PAGEREF _Toc526532413 \h </w:instrText>
+              <w:instrText xml:space="preserve"> PAGEREF _Toc527927656 \h </w:instrText>
             </w:r>
             <w:r>
               <w:rPr>
@@ -948,9 +1094,10 @@
               <w:rFonts w:eastAsiaTheme="minorEastAsia"/>
               <w:noProof/>
               <w:sz w:val="22"/>
+              <w:lang w:val="en-US"/>
             </w:rPr>
           </w:pPr>
-          <w:hyperlink w:anchor="_Toc526532414" w:history="1">
+          <w:hyperlink w:anchor="_Toc527927657" w:history="1">
             <w:r>
               <w:rPr>
                 <w:rStyle w:val="Hiperligao"/>
@@ -977,7 +1124,7 @@
                 <w:noProof/>
                 <w:webHidden/>
               </w:rPr>
-              <w:instrText xml:space="preserve"> PAGEREF _Toc526532414 \h </w:instrText>
+              <w:instrText xml:space="preserve"> PAGEREF _Toc527927657 \h </w:instrText>
             </w:r>
             <w:r>
               <w:rPr>
@@ -1018,9 +1165,10 @@
               <w:rFonts w:eastAsiaTheme="minorEastAsia"/>
               <w:noProof/>
               <w:sz w:val="22"/>
+              <w:lang w:val="en-US"/>
             </w:rPr>
           </w:pPr>
-          <w:hyperlink w:anchor="_Toc526532415" w:history="1">
+          <w:hyperlink w:anchor="_Toc527927658" w:history="1">
             <w:r>
               <w:rPr>
                 <w:rStyle w:val="Hiperligao"/>
@@ -1047,7 +1195,7 @@
                 <w:noProof/>
                 <w:webHidden/>
               </w:rPr>
-              <w:instrText xml:space="preserve"> PAGEREF _Toc526532415 \h </w:instrText>
+              <w:instrText xml:space="preserve"> PAGEREF _Toc527927658 \h </w:instrText>
             </w:r>
             <w:r>
               <w:rPr>
@@ -1067,7 +1215,7 @@
                 <w:noProof/>
                 <w:webHidden/>
               </w:rPr>
-              <w:t>8</w:t>
+              <w:t>10</w:t>
             </w:r>
             <w:r>
               <w:rPr>
@@ -1088,9 +1236,10 @@
               <w:rFonts w:eastAsiaTheme="minorEastAsia"/>
               <w:noProof/>
               <w:sz w:val="22"/>
+              <w:lang w:val="en-US"/>
             </w:rPr>
           </w:pPr>
-          <w:hyperlink w:anchor="_Toc526532416" w:history="1">
+          <w:hyperlink w:anchor="_Toc527927659" w:history="1">
             <w:r>
               <w:rPr>
                 <w:rStyle w:val="Hiperligao"/>
@@ -1117,7 +1266,7 @@
                 <w:noProof/>
                 <w:webHidden/>
               </w:rPr>
-              <w:instrText xml:space="preserve"> PAGEREF _Toc526532416 \h </w:instrText>
+              <w:instrText xml:space="preserve"> PAGEREF _Toc527927659 \h </w:instrText>
             </w:r>
             <w:r>
               <w:rPr>
@@ -1137,7 +1286,7 @@
                 <w:noProof/>
                 <w:webHidden/>
               </w:rPr>
-              <w:t>8</w:t>
+              <w:t>10</w:t>
             </w:r>
             <w:r>
               <w:rPr>
@@ -1177,7 +1326,7 @@
       <w:pPr>
         <w:pStyle w:val="Ttulo2"/>
       </w:pPr>
-      <w:bookmarkStart w:id="1" w:name="_Toc526532405"/>
+      <w:bookmarkStart w:id="1" w:name="_Toc527927646"/>
       <w:r>
         <w:lastRenderedPageBreak/>
         <w:t>Questão 1</w:t>
@@ -1190,15 +1339,7 @@
         <w:spacing w:after="160" w:line="259" w:lineRule="auto"/>
       </w:pPr>
       <w:r>
-        <w:t xml:space="preserve">Se o atacante conseguir que o resultado da passagem de duas mensagens distintas (x e x’) na função de </w:t>
-      </w:r>
-      <w:proofErr w:type="spellStart"/>
-      <w:r>
-        <w:t>hash</w:t>
-      </w:r>
-      <w:proofErr w:type="spellEnd"/>
-      <w:r>
-        <w:t xml:space="preserve"> seja igual, então este estaria na condição de conseguir forjar uma assinatura digital fazendo-se passar por outra pessoa.</w:t>
+        <w:t>Se o atacante conseguir que o resultado da passagem de duas mensagens distintas (x e x’) na função de hash seja igual, então este estaria na condição de conseguir forjar uma assinatura digital fazendo-se passar por outra pessoa.</w:t>
       </w:r>
     </w:p>
     <w:p/>
@@ -1206,7 +1347,7 @@
       <w:pPr>
         <w:pStyle w:val="Ttulo2"/>
       </w:pPr>
-      <w:bookmarkStart w:id="2" w:name="_Toc526532406"/>
+      <w:bookmarkStart w:id="2" w:name="_Toc527927647"/>
       <w:r>
         <w:t>Questão 2</w:t>
       </w:r>
@@ -1235,15 +1376,7 @@
         <w:t>m</w:t>
       </w:r>
       <w:r>
-        <w:t xml:space="preserve"> passará por um canal inseguro e será possível </w:t>
-      </w:r>
-      <w:proofErr w:type="spellStart"/>
-      <w:r>
-        <w:t>interceptar</w:t>
-      </w:r>
-      <w:proofErr w:type="spellEnd"/>
-      <w:r>
-        <w:t xml:space="preserve"> este valor.</w:t>
+        <w:t xml:space="preserve"> passará por um canal inseguro e será possível interceptar este valor.</w:t>
       </w:r>
     </w:p>
     <w:p>
@@ -1268,23 +1401,7 @@
           <w:b/>
           <w:i/>
         </w:rPr>
-        <w:t>T(k</w:t>
-      </w:r>
-      <w:proofErr w:type="gramStart"/>
-      <w:r>
-        <w:rPr>
-          <w:b/>
-          <w:i/>
-        </w:rPr>
-        <w:t>1)(</w:t>
-      </w:r>
-      <w:proofErr w:type="gramEnd"/>
-      <w:r>
-        <w:rPr>
-          <w:b/>
-          <w:i/>
-        </w:rPr>
-        <w:t>m)</w:t>
+        <w:t>T(k1)(m)</w:t>
       </w:r>
     </w:p>
     <w:p>
@@ -1333,42 +1450,17 @@
           <w:b/>
           <w:i/>
         </w:rPr>
-        <w:t>T(k</w:t>
-      </w:r>
-      <w:proofErr w:type="gramStart"/>
+        <w:t xml:space="preserve">T(k1)(m) </w:t>
+      </w:r>
+      <w:r>
+        <w:t xml:space="preserve">e </w:t>
+      </w:r>
       <w:r>
         <w:rPr>
           <w:b/>
           <w:i/>
         </w:rPr>
-        <w:t>1)(</w:t>
-      </w:r>
-      <w:proofErr w:type="gramEnd"/>
-      <w:r>
-        <w:rPr>
-          <w:b/>
-          <w:i/>
-        </w:rPr>
-        <w:t xml:space="preserve">m) </w:t>
-      </w:r>
-      <w:r>
-        <w:t xml:space="preserve">e </w:t>
-      </w:r>
-      <w:proofErr w:type="spellStart"/>
-      <w:r>
-        <w:rPr>
-          <w:b/>
-          <w:i/>
-        </w:rPr>
-        <w:t>Es</w:t>
-      </w:r>
-      <w:proofErr w:type="spellEnd"/>
-      <w:r>
-        <w:rPr>
-          <w:b/>
-          <w:i/>
-        </w:rPr>
-        <w:t>(T(k1)(m)1::L)(m)</w:t>
+        <w:t>Es(T(k1)(m)1::L)(m)</w:t>
       </w:r>
       <w:r>
         <w:t xml:space="preserve"> e fazendo a sua concatenação bit a bit obtém-se o criptograma CI(m). Por este meio prova-se que CI não é fiável para ser um criptograma de autenticidade visto que é possível ser quebrado.</w:t>
@@ -1383,7 +1475,7 @@
       <w:pPr>
         <w:pStyle w:val="Ttulo2"/>
       </w:pPr>
-      <w:bookmarkStart w:id="3" w:name="_Toc526532407"/>
+      <w:bookmarkStart w:id="3" w:name="_Toc527927648"/>
       <w:r>
         <w:lastRenderedPageBreak/>
         <w:t>Questão 3</w:t>
@@ -1400,7 +1492,7 @@
       <w:pPr>
         <w:pStyle w:val="Ttulo3"/>
       </w:pPr>
-      <w:bookmarkStart w:id="4" w:name="_Toc526532408"/>
+      <w:bookmarkStart w:id="4" w:name="_Toc527927649"/>
       <w:r>
         <w:t>3.1</w:t>
       </w:r>
@@ -1439,10 +1531,10 @@
             <v:path o:extrusionok="f" gradientshapeok="t" o:connecttype="rect"/>
             <o:lock v:ext="edit" aspectratio="t"/>
           </v:shapetype>
-          <v:shape id="_x0000_i1025" type="#_x0000_t75" style="width:240.75pt;height:286.5pt" o:ole="">
+          <v:shape id="_x0000_i1025" type="#_x0000_t75" style="width:240.3pt;height:286.15pt" o:ole="">
             <v:imagedata r:id="rId10" o:title=""/>
           </v:shape>
-          <o:OLEObject Type="Embed" ProgID="Visio.Drawing.15" ShapeID="_x0000_i1025" DrawAspect="Content" ObjectID="_1601554689" r:id="rId11"/>
+          <o:OLEObject Type="Embed" ProgID="Visio.Drawing.15" ShapeID="_x0000_i1025" DrawAspect="Content" ObjectID="_1601669557" r:id="rId11"/>
         </w:object>
       </w:r>
     </w:p>
@@ -1478,6 +1570,8 @@
       <w:r>
         <w:t xml:space="preserve"> – algoritmo de decifra</w:t>
       </w:r>
+      <w:bookmarkStart w:id="6" w:name="_GoBack"/>
+      <w:bookmarkEnd w:id="6"/>
     </w:p>
     <w:p/>
     <w:p/>
@@ -1485,11 +1579,11 @@
       <w:pPr>
         <w:pStyle w:val="Ttulo3"/>
       </w:pPr>
-      <w:bookmarkStart w:id="6" w:name="_Toc526532409"/>
+      <w:bookmarkStart w:id="7" w:name="_Toc527927650"/>
       <w:r>
         <w:t>3.2</w:t>
       </w:r>
-      <w:bookmarkEnd w:id="6"/>
+      <w:bookmarkEnd w:id="7"/>
     </w:p>
     <w:p>
       <w:pPr>
@@ -1583,15 +1677,7 @@
         <w:t>XOR</w:t>
       </w:r>
       <w:r>
-        <w:t xml:space="preserve"> com o resultado do bloco </w:t>
-      </w:r>
-      <w:proofErr w:type="spellStart"/>
-      <w:r>
-        <w:t>Ep</w:t>
-      </w:r>
-      <w:proofErr w:type="spellEnd"/>
-      <w:r>
-        <w:t xml:space="preserve">(k). Caso i=0 então o valor com o qual será realizado o </w:t>
+        <w:t xml:space="preserve"> com o resultado do bloco Ep(k). Caso i=0 então o valor com o qual será realizado o </w:t>
       </w:r>
       <w:r>
         <w:rPr>
@@ -1608,21 +1694,23 @@
       <w:pPr>
         <w:pStyle w:val="Ttulo2"/>
       </w:pPr>
-      <w:bookmarkStart w:id="7" w:name="_Toc526532410"/>
+      <w:bookmarkStart w:id="8" w:name="_Toc527927651"/>
       <w:r>
         <w:lastRenderedPageBreak/>
         <w:t>Questão 4</w:t>
       </w:r>
-      <w:bookmarkEnd w:id="7"/>
+      <w:bookmarkEnd w:id="8"/>
     </w:p>
     <w:p/>
     <w:p>
       <w:pPr>
         <w:pStyle w:val="Ttulo3"/>
       </w:pPr>
+      <w:bookmarkStart w:id="9" w:name="_Toc527927652"/>
       <w:r>
         <w:t>4.1</w:t>
       </w:r>
+      <w:bookmarkEnd w:id="9"/>
     </w:p>
     <w:p/>
     <w:p>
@@ -1640,7 +1728,13 @@
       </w:r>
       <w:proofErr w:type="gramEnd"/>
       <w:r>
-        <w:t xml:space="preserve">, sim são utilizadas para validar um certificado. </w:t>
+        <w:t>, sim</w:t>
+      </w:r>
+      <w:r>
+        <w:t>,</w:t>
+      </w:r>
+      <w:r>
+        <w:t xml:space="preserve"> são utilizadas para validar um certificado. </w:t>
       </w:r>
     </w:p>
     <w:p>
@@ -1653,9 +1747,11 @@
       <w:pPr>
         <w:pStyle w:val="Ttulo3"/>
       </w:pPr>
+      <w:bookmarkStart w:id="10" w:name="_Toc527927653"/>
       <w:r>
         <w:t>4.2</w:t>
       </w:r>
+      <w:bookmarkEnd w:id="10"/>
     </w:p>
     <w:p/>
     <w:p>
@@ -1663,15 +1759,7 @@
         <w:t>O c</w:t>
       </w:r>
       <w:r>
-        <w:t xml:space="preserve">ertificado C é uma </w:t>
-      </w:r>
-      <w:proofErr w:type="spellStart"/>
-      <w:r>
-        <w:t>end-entity</w:t>
-      </w:r>
-      <w:proofErr w:type="spellEnd"/>
-      <w:r>
-        <w:t xml:space="preserve">, ou seja uma folha, </w:t>
+        <w:t xml:space="preserve">ertificado C é uma end-entity, ou seja uma folha, </w:t>
       </w:r>
       <w:r>
         <w:t xml:space="preserve">e sendo </w:t>
@@ -1694,52 +1782,8 @@
       <w:r>
         <w:t xml:space="preserve">sua </w:t>
       </w:r>
-      <w:bookmarkStart w:id="8" w:name="_GoBack"/>
-      <w:bookmarkEnd w:id="8"/>
-      <w:r>
-        <w:t xml:space="preserve">chave privada </w:t>
-      </w:r>
-      <w:proofErr w:type="spellStart"/>
-      <w:r>
-        <w:t>kd</w:t>
-      </w:r>
-      <w:proofErr w:type="spellEnd"/>
-      <w:r>
-        <w:t xml:space="preserve">, no entanto </w:t>
-      </w:r>
-      <w:r>
-        <w:t>não</w:t>
-      </w:r>
-      <w:r>
-        <w:t xml:space="preserve"> será feita a validação da sequencia. O novo certificado quando tenta validar </w:t>
-      </w:r>
-      <w:r>
-        <w:t>não</w:t>
-      </w:r>
-      <w:r>
-        <w:t xml:space="preserve"> será </w:t>
-      </w:r>
-      <w:r>
-        <w:t>possível</w:t>
-      </w:r>
-      <w:r>
-        <w:t xml:space="preserve">, porque </w:t>
-      </w:r>
-      <w:proofErr w:type="spellStart"/>
-      <w:r>
-        <w:t>detecta</w:t>
-      </w:r>
-      <w:proofErr w:type="spellEnd"/>
-      <w:r>
-        <w:t xml:space="preserve"> que o certificado C de Alice é uma </w:t>
-      </w:r>
-      <w:proofErr w:type="spellStart"/>
-      <w:r>
-        <w:t>end-entity</w:t>
-      </w:r>
-      <w:proofErr w:type="spellEnd"/>
-      <w:r>
-        <w:t>.</w:t>
+      <w:r>
+        <w:t>chave privada kd, no entanto não será feita a validação da sequencia. O novo certificado quando tenta validar não será possível, porque detecta que o certificado C de Alice é uma end-entity.</w:t>
       </w:r>
     </w:p>
     <w:p>
@@ -1762,8 +1806,7 @@
           <w:lang w:val="en-US"/>
         </w:rPr>
       </w:pPr>
-      <w:bookmarkStart w:id="9" w:name="_Toc526532411"/>
-      <w:commentRangeStart w:id="10"/>
+      <w:bookmarkStart w:id="11" w:name="_Toc527927654"/>
       <w:proofErr w:type="spellStart"/>
       <w:r>
         <w:rPr>
@@ -1779,17 +1822,13 @@
         </w:rPr>
         <w:t xml:space="preserve"> 5</w:t>
       </w:r>
-      <w:commentRangeEnd w:id="10"/>
-      <w:r>
-        <w:commentReference w:id="10"/>
-      </w:r>
       <w:r>
         <w:rPr>
           <w:lang w:val="en-US"/>
         </w:rPr>
         <w:t xml:space="preserve"> - MD5 Collision Attack Lab</w:t>
       </w:r>
-      <w:bookmarkEnd w:id="9"/>
+      <w:bookmarkEnd w:id="11"/>
     </w:p>
     <w:p>
       <w:pPr>
@@ -1805,14 +1844,14 @@
           <w:lang w:val="en-US"/>
         </w:rPr>
       </w:pPr>
-      <w:bookmarkStart w:id="11" w:name="_Toc526532412"/>
+      <w:bookmarkStart w:id="12" w:name="_Toc527927655"/>
       <w:r>
         <w:rPr>
           <w:lang w:val="en-US"/>
         </w:rPr>
         <w:t>2.1</w:t>
       </w:r>
-      <w:bookmarkEnd w:id="11"/>
+      <w:bookmarkEnd w:id="12"/>
     </w:p>
     <w:p>
       <w:pPr>
@@ -1880,19 +1919,11 @@
       </w:r>
     </w:p>
     <w:p>
-      <w:proofErr w:type="spellStart"/>
       <w:r>
         <w:rPr>
           <w:u w:val="single"/>
         </w:rPr>
-        <w:t>Hash</w:t>
-      </w:r>
-      <w:proofErr w:type="spellEnd"/>
-      <w:r>
-        <w:rPr>
-          <w:u w:val="single"/>
-        </w:rPr>
-        <w:t xml:space="preserve"> utilizado obtido através do comando “</w:t>
+        <w:t>Hash utilizado obtido através do comando “</w:t>
       </w:r>
       <w:r>
         <w:rPr>
@@ -1975,7 +2006,6 @@
       <w:r>
         <w:t xml:space="preserve">através do mecanismo de </w:t>
       </w:r>
-      <w:proofErr w:type="spellStart"/>
       <w:r>
         <w:rPr>
           <w:i/>
@@ -1983,7 +2013,6 @@
         </w:rPr>
         <w:t>padding</w:t>
       </w:r>
-      <w:proofErr w:type="spellEnd"/>
       <w:r>
         <w:t xml:space="preserve"> </w:t>
       </w:r>
@@ -2140,7 +2169,6 @@
           </mc:Fallback>
         </mc:AlternateContent>
       </w:r>
-      <w:commentRangeStart w:id="12"/>
       <w:r>
         <w:rPr>
           <w:noProof/>
@@ -2163,7 +2191,7 @@
                     </pic:cNvPicPr>
                   </pic:nvPicPr>
                   <pic:blipFill rotWithShape="1">
-                    <a:blip r:embed="rId15">
+                    <a:blip r:embed="rId12">
                       <a:extLst>
                         <a:ext uri="{28A0092B-C50C-407E-A947-70E740481C1C}">
                           <a14:useLocalDpi xmlns:a14="http://schemas.microsoft.com/office/drawing/2010/main" val="0"/>
@@ -2197,13 +2225,6 @@
           </wp:inline>
         </w:drawing>
       </w:r>
-      <w:commentRangeEnd w:id="12"/>
-      <w:r>
-        <w:rPr>
-          <w:rStyle w:val="Refdecomentrio"/>
-        </w:rPr>
-        <w:commentReference w:id="12"/>
-      </w:r>
     </w:p>
     <w:p>
       <w:pPr>
@@ -2234,15 +2255,7 @@
       </w:r>
       <w:bookmarkEnd w:id="13"/>
       <w:r>
-        <w:t xml:space="preserve"> – </w:t>
-      </w:r>
-      <w:proofErr w:type="spellStart"/>
-      <w:r>
-        <w:t>ex</w:t>
-      </w:r>
-      <w:proofErr w:type="spellEnd"/>
-      <w:r>
-        <w:t xml:space="preserve"> 1 output 1</w:t>
+        <w:t xml:space="preserve"> – ex 1 output 1</w:t>
       </w:r>
     </w:p>
     <w:p/>
@@ -2349,7 +2362,7 @@
                     </pic:cNvPicPr>
                   </pic:nvPicPr>
                   <pic:blipFill rotWithShape="1">
-                    <a:blip r:embed="rId15">
+                    <a:blip r:embed="rId12">
                       <a:extLst>
                         <a:ext uri="{28A0092B-C50C-407E-A947-70E740481C1C}">
                           <a14:useLocalDpi xmlns:a14="http://schemas.microsoft.com/office/drawing/2010/main" val="0"/>
@@ -2476,19 +2489,11 @@
       <w:pPr>
         <w:pStyle w:val="Ttulo4"/>
       </w:pPr>
-      <w:proofErr w:type="spellStart"/>
       <w:r>
         <w:rPr>
           <w:lang w:eastAsia="ja-JP"/>
         </w:rPr>
-        <w:t>happens</w:t>
-      </w:r>
-      <w:proofErr w:type="spellEnd"/>
-      <w:r>
-        <w:rPr>
-          <w:lang w:eastAsia="ja-JP"/>
-        </w:rPr>
-        <w:t>.</w:t>
+        <w:t>happens.</w:t>
       </w:r>
     </w:p>
     <w:p/>
@@ -2515,19 +2520,11 @@
       </w:r>
     </w:p>
     <w:p>
-      <w:proofErr w:type="spellStart"/>
       <w:r>
         <w:rPr>
           <w:u w:val="single"/>
         </w:rPr>
-        <w:t>Hash</w:t>
-      </w:r>
-      <w:proofErr w:type="spellEnd"/>
-      <w:r>
-        <w:rPr>
-          <w:u w:val="single"/>
-        </w:rPr>
-        <w:t xml:space="preserve"> utilizado obtido através do comando “</w:t>
+        <w:t>Hash utilizado obtido através do comando “</w:t>
       </w:r>
       <w:r>
         <w:rPr>
@@ -2647,7 +2644,7 @@
                     </pic:cNvPicPr>
                   </pic:nvPicPr>
                   <pic:blipFill rotWithShape="1">
-                    <a:blip r:embed="rId16">
+                    <a:blip r:embed="rId13">
                       <a:extLst>
                         <a:ext uri="{28A0092B-C50C-407E-A947-70E740481C1C}">
                           <a14:useLocalDpi xmlns:a14="http://schemas.microsoft.com/office/drawing/2010/main" val="0"/>
@@ -2711,15 +2708,7 @@
       </w:r>
       <w:bookmarkEnd w:id="15"/>
       <w:r>
-        <w:t xml:space="preserve"> – </w:t>
-      </w:r>
-      <w:proofErr w:type="spellStart"/>
-      <w:r>
-        <w:t>ex</w:t>
-      </w:r>
-      <w:proofErr w:type="spellEnd"/>
-      <w:r>
-        <w:t xml:space="preserve"> 2 output 1</w:t>
+        <w:t xml:space="preserve"> – ex 2 output 1</w:t>
       </w:r>
     </w:p>
     <w:p/>
@@ -2751,7 +2740,7 @@
                     </pic:cNvPicPr>
                   </pic:nvPicPr>
                   <pic:blipFill rotWithShape="1">
-                    <a:blip r:embed="rId16">
+                    <a:blip r:embed="rId13">
                       <a:extLst>
                         <a:ext uri="{28A0092B-C50C-407E-A947-70E740481C1C}">
                           <a14:useLocalDpi xmlns:a14="http://schemas.microsoft.com/office/drawing/2010/main" val="0"/>
@@ -2950,40 +2939,657 @@
       <w:pPr>
         <w:pStyle w:val="Ttulo3"/>
       </w:pPr>
-      <w:bookmarkStart w:id="17" w:name="_Toc526532413"/>
+      <w:bookmarkStart w:id="17" w:name="_Toc527927656"/>
       <w:r>
         <w:t>2.2</w:t>
       </w:r>
       <w:bookmarkEnd w:id="17"/>
     </w:p>
+    <w:p>
+      <w:r>
+        <w:t>Neste exercicio analisamos as propriedades do algoritmo de MD5. Percebemos que o mesmo ficheiro pode ser gerado pelo md5collagen enquanto</w:t>
+      </w:r>
+      <w:r>
+        <w:t xml:space="preserve"> o processo de hash é feito, resultando em hash identicos. Isto acontece porque varias funçoes de hash como SHA-1 e MD5 estao sujeitas a “extensao de cumprimento”. O processo de hash a mensagem é feita atraves de blocos fixos em que é aplicado algoritmos que compactam a mensagem, observando que tem o hash MD5 identico.</w:t>
+      </w:r>
+    </w:p>
     <w:p/>
     <w:p>
       <w:pPr>
         <w:pStyle w:val="Ttulo3"/>
       </w:pPr>
-      <w:bookmarkStart w:id="18" w:name="_Toc526532414"/>
+      <w:bookmarkStart w:id="18" w:name="_Toc527927657"/>
       <w:r>
         <w:t>2.3</w:t>
       </w:r>
       <w:bookmarkEnd w:id="18"/>
     </w:p>
+    <w:p>
+      <w:r>
+        <w:t xml:space="preserve">Criamos dois ficheiros com o mesmo MD5 mas com diferentes sufixos, como se ve nas duas </w:t>
+      </w:r>
+      <w:r>
+        <w:t>figuras</w:t>
+      </w:r>
+      <w:r>
+        <w:t>, 'one' e 'second'. o output de cada um dos ficheiros é diferente.</w:t>
+      </w:r>
+    </w:p>
     <w:p/>
     <w:p>
       <w:pPr>
+        <w:keepNext/>
+        <w:jc w:val="center"/>
+      </w:pPr>
+      <w:r>
+        <w:rPr>
+          <w:noProof/>
+        </w:rPr>
+        <w:drawing>
+          <wp:inline distT="0" distB="0" distL="0" distR="0" wp14:anchorId="784946C6" wp14:editId="2FE5E500">
+            <wp:extent cx="3771900" cy="1323975"/>
+            <wp:effectExtent l="0" t="0" r="0" b="9525"/>
+            <wp:docPr id="7" name="Picture 7"/>
+            <wp:cNvGraphicFramePr>
+              <a:graphicFrameLocks xmlns:a="http://schemas.openxmlformats.org/drawingml/2006/main" noChangeAspect="1"/>
+            </wp:cNvGraphicFramePr>
+            <a:graphic xmlns:a="http://schemas.openxmlformats.org/drawingml/2006/main">
+              <a:graphicData uri="http://schemas.openxmlformats.org/drawingml/2006/picture">
+                <pic:pic xmlns:pic="http://schemas.openxmlformats.org/drawingml/2006/picture">
+                  <pic:nvPicPr>
+                    <pic:cNvPr id="7" name="exercicio5_questao3.png"/>
+                    <pic:cNvPicPr/>
+                  </pic:nvPicPr>
+                  <pic:blipFill rotWithShape="1">
+                    <a:blip r:embed="rId14">
+                      <a:extLst>
+                        <a:ext uri="{28A0092B-C50C-407E-A947-70E740481C1C}">
+                          <a14:useLocalDpi xmlns:a14="http://schemas.microsoft.com/office/drawing/2010/main" val="0"/>
+                        </a:ext>
+                      </a:extLst>
+                    </a:blip>
+                    <a:srcRect l="4647" t="7006" r="31891" b="48736"/>
+                    <a:stretch/>
+                  </pic:blipFill>
+                  <pic:spPr bwMode="auto">
+                    <a:xfrm>
+                      <a:off x="0" y="0"/>
+                      <a:ext cx="3771900" cy="1323975"/>
+                    </a:xfrm>
+                    <a:prstGeom prst="rect">
+                      <a:avLst/>
+                    </a:prstGeom>
+                    <a:ln>
+                      <a:noFill/>
+                    </a:ln>
+                    <a:extLst>
+                      <a:ext uri="{53640926-AAD7-44D8-BBD7-CCE9431645EC}">
+                        <a14:shadowObscured xmlns:a14="http://schemas.microsoft.com/office/drawing/2010/main"/>
+                      </a:ext>
+                    </a:extLst>
+                  </pic:spPr>
+                </pic:pic>
+              </a:graphicData>
+            </a:graphic>
+          </wp:inline>
+        </w:drawing>
+      </w:r>
+    </w:p>
+    <w:p>
+      <w:pPr>
+        <w:pStyle w:val="Legenda"/>
+        <w:jc w:val="center"/>
+      </w:pPr>
+      <w:r>
+        <w:t xml:space="preserve">Figura </w:t>
+      </w:r>
+      <w:r>
+        <w:fldChar w:fldCharType="begin"/>
+      </w:r>
+      <w:r>
+        <w:instrText xml:space="preserve"> SEQ Figura \* ARABIC </w:instrText>
+      </w:r>
+      <w:r>
+        <w:fldChar w:fldCharType="separate"/>
+      </w:r>
+      <w:r>
+        <w:rPr>
+          <w:noProof/>
+        </w:rPr>
+        <w:t>6</w:t>
+      </w:r>
+      <w:r>
+        <w:fldChar w:fldCharType="end"/>
+      </w:r>
+      <w:r>
+        <w:t xml:space="preserve"> - </w:t>
+      </w:r>
+      <w:r>
+        <w:t>Criação do prefixo</w:t>
+      </w:r>
+    </w:p>
+    <w:p/>
+    <w:p/>
+    <w:p>
+      <w:pPr>
+        <w:keepNext/>
+        <w:jc w:val="center"/>
+      </w:pPr>
+      <w:r>
+        <w:rPr>
+          <w:noProof/>
+        </w:rPr>
+        <w:drawing>
+          <wp:inline distT="0" distB="0" distL="0" distR="0" wp14:anchorId="7B167CDF" wp14:editId="28C17618">
+            <wp:extent cx="4610100" cy="1885950"/>
+            <wp:effectExtent l="0" t="0" r="0" b="0"/>
+            <wp:docPr id="10" name="Picture 10"/>
+            <wp:cNvGraphicFramePr>
+              <a:graphicFrameLocks xmlns:a="http://schemas.openxmlformats.org/drawingml/2006/main" noChangeAspect="1"/>
+            </wp:cNvGraphicFramePr>
+            <a:graphic xmlns:a="http://schemas.openxmlformats.org/drawingml/2006/main">
+              <a:graphicData uri="http://schemas.openxmlformats.org/drawingml/2006/picture">
+                <pic:pic xmlns:pic="http://schemas.openxmlformats.org/drawingml/2006/picture">
+                  <pic:nvPicPr>
+                    <pic:cNvPr id="10" name="exercicio5_questao3_File1.png"/>
+                    <pic:cNvPicPr/>
+                  </pic:nvPicPr>
+                  <pic:blipFill rotWithShape="1">
+                    <a:blip r:embed="rId15">
+                      <a:extLst>
+                        <a:ext uri="{28A0092B-C50C-407E-A947-70E740481C1C}">
+                          <a14:useLocalDpi xmlns:a14="http://schemas.microsoft.com/office/drawing/2010/main" val="0"/>
+                        </a:ext>
+                      </a:extLst>
+                    </a:blip>
+                    <a:srcRect l="13683" t="25642" r="8383" b="10879"/>
+                    <a:stretch/>
+                  </pic:blipFill>
+                  <pic:spPr bwMode="auto">
+                    <a:xfrm>
+                      <a:off x="0" y="0"/>
+                      <a:ext cx="4623802" cy="1891555"/>
+                    </a:xfrm>
+                    <a:prstGeom prst="rect">
+                      <a:avLst/>
+                    </a:prstGeom>
+                    <a:ln>
+                      <a:noFill/>
+                    </a:ln>
+                    <a:extLst>
+                      <a:ext uri="{53640926-AAD7-44D8-BBD7-CCE9431645EC}">
+                        <a14:shadowObscured xmlns:a14="http://schemas.microsoft.com/office/drawing/2010/main"/>
+                      </a:ext>
+                    </a:extLst>
+                  </pic:spPr>
+                </pic:pic>
+              </a:graphicData>
+            </a:graphic>
+          </wp:inline>
+        </w:drawing>
+      </w:r>
+    </w:p>
+    <w:p>
+      <w:pPr>
+        <w:pStyle w:val="Legenda"/>
+        <w:jc w:val="center"/>
+      </w:pPr>
+      <w:r>
+        <w:t xml:space="preserve">Figura </w:t>
+      </w:r>
+      <w:r>
+        <w:fldChar w:fldCharType="begin"/>
+      </w:r>
+      <w:r>
+        <w:instrText xml:space="preserve"> SEQ Figura \* ARABIC </w:instrText>
+      </w:r>
+      <w:r>
+        <w:fldChar w:fldCharType="separate"/>
+      </w:r>
+      <w:r>
+        <w:rPr>
+          <w:noProof/>
+        </w:rPr>
+        <w:t>7</w:t>
+      </w:r>
+      <w:r>
+        <w:fldChar w:fldCharType="end"/>
+      </w:r>
+      <w:r>
+        <w:t xml:space="preserve"> -</w:t>
+      </w:r>
+      <w:r>
+        <w:t>ficheiro ‘</w:t>
+      </w:r>
+      <w:proofErr w:type="spellStart"/>
+      <w:r>
+        <w:t>One</w:t>
+      </w:r>
+      <w:proofErr w:type="spellEnd"/>
+      <w:r>
+        <w:t>’</w:t>
+      </w:r>
+    </w:p>
+    <w:p/>
+    <w:p>
+      <w:pPr>
+        <w:keepNext/>
+        <w:jc w:val="center"/>
+      </w:pPr>
+      <w:r>
+        <w:rPr>
+          <w:noProof/>
+        </w:rPr>
+        <w:drawing>
+          <wp:inline distT="0" distB="0" distL="0" distR="0" wp14:anchorId="5B58C7D0" wp14:editId="5FDF81EC">
+            <wp:extent cx="4629150" cy="1943100"/>
+            <wp:effectExtent l="0" t="0" r="0" b="0"/>
+            <wp:docPr id="11" name="Picture 11"/>
+            <wp:cNvGraphicFramePr>
+              <a:graphicFrameLocks xmlns:a="http://schemas.openxmlformats.org/drawingml/2006/main" noChangeAspect="1"/>
+            </wp:cNvGraphicFramePr>
+            <a:graphic xmlns:a="http://schemas.openxmlformats.org/drawingml/2006/main">
+              <a:graphicData uri="http://schemas.openxmlformats.org/drawingml/2006/picture">
+                <pic:pic xmlns:pic="http://schemas.openxmlformats.org/drawingml/2006/picture">
+                  <pic:nvPicPr>
+                    <pic:cNvPr id="11" name="exercicio5_questao3_File2.png"/>
+                    <pic:cNvPicPr/>
+                  </pic:nvPicPr>
+                  <pic:blipFill rotWithShape="1">
+                    <a:blip r:embed="rId16">
+                      <a:extLst>
+                        <a:ext uri="{28A0092B-C50C-407E-A947-70E740481C1C}">
+                          <a14:useLocalDpi xmlns:a14="http://schemas.microsoft.com/office/drawing/2010/main" val="0"/>
+                        </a:ext>
+                      </a:extLst>
+                    </a:blip>
+                    <a:srcRect l="13782" t="24872" r="8333" b="10077"/>
+                    <a:stretch/>
+                  </pic:blipFill>
+                  <pic:spPr bwMode="auto">
+                    <a:xfrm>
+                      <a:off x="0" y="0"/>
+                      <a:ext cx="4629150" cy="1943100"/>
+                    </a:xfrm>
+                    <a:prstGeom prst="rect">
+                      <a:avLst/>
+                    </a:prstGeom>
+                    <a:ln>
+                      <a:noFill/>
+                    </a:ln>
+                    <a:extLst>
+                      <a:ext uri="{53640926-AAD7-44D8-BBD7-CCE9431645EC}">
+                        <a14:shadowObscured xmlns:a14="http://schemas.microsoft.com/office/drawing/2010/main"/>
+                      </a:ext>
+                    </a:extLst>
+                  </pic:spPr>
+                </pic:pic>
+              </a:graphicData>
+            </a:graphic>
+          </wp:inline>
+        </w:drawing>
+      </w:r>
+    </w:p>
+    <w:p>
+      <w:pPr>
+        <w:pStyle w:val="Legenda"/>
+        <w:jc w:val="center"/>
+      </w:pPr>
+      <w:r>
+        <w:t xml:space="preserve">Figura </w:t>
+      </w:r>
+      <w:r>
+        <w:fldChar w:fldCharType="begin"/>
+      </w:r>
+      <w:r>
+        <w:instrText xml:space="preserve"> SEQ Figura \* ARABIC </w:instrText>
+      </w:r>
+      <w:r>
+        <w:fldChar w:fldCharType="separate"/>
+      </w:r>
+      <w:r>
+        <w:rPr>
+          <w:noProof/>
+        </w:rPr>
+        <w:t>8</w:t>
+      </w:r>
+      <w:r>
+        <w:fldChar w:fldCharType="end"/>
+      </w:r>
+      <w:r>
+        <w:t xml:space="preserve"> - </w:t>
+      </w:r>
+      <w:r>
+        <w:t>ficheiro ‘</w:t>
+      </w:r>
+      <w:proofErr w:type="spellStart"/>
+      <w:r>
+        <w:t>second</w:t>
+      </w:r>
+      <w:proofErr w:type="spellEnd"/>
+      <w:r>
+        <w:t>’</w:t>
+      </w:r>
+    </w:p>
+    <w:p/>
+    <w:p>
+      <w:pPr>
+        <w:keepNext/>
+        <w:jc w:val="center"/>
+      </w:pPr>
+      <w:r>
+        <w:rPr>
+          <w:noProof/>
+        </w:rPr>
+        <w:drawing>
+          <wp:inline distT="0" distB="0" distL="0" distR="0" wp14:anchorId="3FAA379F" wp14:editId="248C0856">
+            <wp:extent cx="5667375" cy="1810385"/>
+            <wp:effectExtent l="0" t="0" r="9525" b="0"/>
+            <wp:docPr id="12" name="Picture 12"/>
+            <wp:cNvGraphicFramePr>
+              <a:graphicFrameLocks xmlns:a="http://schemas.openxmlformats.org/drawingml/2006/main" noChangeAspect="1"/>
+            </wp:cNvGraphicFramePr>
+            <a:graphic xmlns:a="http://schemas.openxmlformats.org/drawingml/2006/main">
+              <a:graphicData uri="http://schemas.openxmlformats.org/drawingml/2006/picture">
+                <pic:pic xmlns:pic="http://schemas.openxmlformats.org/drawingml/2006/picture">
+                  <pic:nvPicPr>
+                    <pic:cNvPr id="12" name="exercicio5_questao3_outputdiference.png"/>
+                    <pic:cNvPicPr/>
+                  </pic:nvPicPr>
+                  <pic:blipFill rotWithShape="1">
+                    <a:blip r:embed="rId17">
+                      <a:extLst>
+                        <a:ext uri="{28A0092B-C50C-407E-A947-70E740481C1C}">
+                          <a14:useLocalDpi xmlns:a14="http://schemas.microsoft.com/office/drawing/2010/main" val="0"/>
+                        </a:ext>
+                      </a:extLst>
+                    </a:blip>
+                    <a:srcRect l="4647" t="39483" b="-1"/>
+                    <a:stretch/>
+                  </pic:blipFill>
+                  <pic:spPr bwMode="auto">
+                    <a:xfrm>
+                      <a:off x="0" y="0"/>
+                      <a:ext cx="5667375" cy="1810385"/>
+                    </a:xfrm>
+                    <a:prstGeom prst="rect">
+                      <a:avLst/>
+                    </a:prstGeom>
+                    <a:ln>
+                      <a:noFill/>
+                    </a:ln>
+                    <a:extLst>
+                      <a:ext uri="{53640926-AAD7-44D8-BBD7-CCE9431645EC}">
+                        <a14:shadowObscured xmlns:a14="http://schemas.microsoft.com/office/drawing/2010/main"/>
+                      </a:ext>
+                    </a:extLst>
+                  </pic:spPr>
+                </pic:pic>
+              </a:graphicData>
+            </a:graphic>
+          </wp:inline>
+        </w:drawing>
+      </w:r>
+    </w:p>
+    <w:p>
+      <w:pPr>
+        <w:pStyle w:val="Legenda"/>
+        <w:jc w:val="center"/>
+      </w:pPr>
+      <w:r>
+        <w:t xml:space="preserve">Figura </w:t>
+      </w:r>
+      <w:r>
+        <w:fldChar w:fldCharType="begin"/>
+      </w:r>
+      <w:r>
+        <w:instrText xml:space="preserve"> SEQ Figura \* ARABIC </w:instrText>
+      </w:r>
+      <w:r>
+        <w:fldChar w:fldCharType="separate"/>
+      </w:r>
+      <w:r>
+        <w:rPr>
+          <w:noProof/>
+        </w:rPr>
+        <w:t>9</w:t>
+      </w:r>
+      <w:r>
+        <w:fldChar w:fldCharType="end"/>
+      </w:r>
+      <w:r>
+        <w:t xml:space="preserve"> - </w:t>
+      </w:r>
+      <w:r>
+        <w:t>Output dos dois ficheiros</w:t>
+      </w:r>
+    </w:p>
+    <w:p/>
+    <w:p>
+      <w:pPr>
+        <w:rPr>
+          <w:rFonts w:asciiTheme="majorHAnsi" w:eastAsiaTheme="majorEastAsia" w:hAnsiTheme="majorHAnsi" w:cstheme="majorBidi"/>
+          <w:color w:val="B01513" w:themeColor="accent1"/>
+          <w:sz w:val="28"/>
+          <w:szCs w:val="24"/>
+        </w:rPr>
+      </w:pPr>
+      <w:r>
+        <w:br w:type="page"/>
+      </w:r>
+    </w:p>
+    <w:p>
+      <w:pPr>
         <w:pStyle w:val="Ttulo2"/>
       </w:pPr>
-      <w:bookmarkStart w:id="19" w:name="_Toc526532415"/>
-      <w:r>
+      <w:bookmarkStart w:id="19" w:name="_Toc527927658"/>
+      <w:r>
+        <w:lastRenderedPageBreak/>
         <w:t>Questão 6</w:t>
       </w:r>
       <w:bookmarkEnd w:id="19"/>
     </w:p>
     <w:p/>
     <w:p>
+      <w:r>
+        <w:rPr>
+          <w:rStyle w:val="Forte"/>
+        </w:rPr>
+        <w:t>Cifra</w:t>
+      </w:r>
+    </w:p>
+    <w:p>
+      <w:r>
+        <w:t xml:space="preserve">Na implementação deste exercício optou-se por ler e gravar os ficheiros com uma dimensão definida pela variável </w:t>
+      </w:r>
+      <w:proofErr w:type="spellStart"/>
+      <w:r>
+        <w:rPr>
+          <w:u w:val="single"/>
+        </w:rPr>
+        <w:t>readDimensionBlock</w:t>
+      </w:r>
+      <w:proofErr w:type="spellEnd"/>
+      <w:r>
+        <w:t xml:space="preserve"> que é parametrizável. Na cifra</w:t>
+      </w:r>
+      <w:r>
+        <w:t>,</w:t>
+      </w:r>
+      <w:r>
+        <w:t xml:space="preserve"> a cada leitura de um bloco destas dimensões é feito o </w:t>
+      </w:r>
+      <w:proofErr w:type="spellStart"/>
+      <w:r>
+        <w:rPr>
+          <w:b/>
+        </w:rPr>
+        <w:t>update</w:t>
+      </w:r>
+      <w:proofErr w:type="spellEnd"/>
+      <w:r>
+        <w:t xml:space="preserve"> da cifra e do </w:t>
+      </w:r>
+      <w:r>
+        <w:t>MAC</w:t>
+      </w:r>
+      <w:r>
+        <w:t xml:space="preserve">. Quando for efetuada a </w:t>
+      </w:r>
+      <w:r>
+        <w:t>última</w:t>
+      </w:r>
+      <w:r>
+        <w:t xml:space="preserve"> leitura é chamado o método </w:t>
+      </w:r>
+      <w:proofErr w:type="spellStart"/>
+      <w:r>
+        <w:rPr>
+          <w:b/>
+        </w:rPr>
+        <w:t>doFinal</w:t>
+      </w:r>
+      <w:proofErr w:type="spellEnd"/>
+      <w:r>
+        <w:t xml:space="preserve"> da cifra e do </w:t>
+      </w:r>
+      <w:r>
+        <w:t>MAC</w:t>
+      </w:r>
+      <w:r>
+        <w:t>.</w:t>
+      </w:r>
+    </w:p>
+    <w:p>
+      <w:r>
+        <w:t>Após esta operação o ficheiro resultante é gravado</w:t>
+      </w:r>
+      <w:r>
+        <w:t xml:space="preserve"> com o nome “CIPER_RESULT.txt” que se encontra em anexo. Este ficheiro resulta da concatenação da cifra com o MAC como é pedido no enunciado</w:t>
+      </w:r>
+    </w:p>
+    <w:p/>
+    <w:p>
+      <w:r>
+        <w:rPr>
+          <w:rStyle w:val="Forte"/>
+        </w:rPr>
+        <w:t>Decifra</w:t>
+      </w:r>
+    </w:p>
+    <w:p>
+      <w:r>
+        <w:t>A decifra tem por base o mesmo método de leitura e execução das tarefas e posterior gravação de resultados.</w:t>
+      </w:r>
+    </w:p>
+    <w:p>
+      <w:pPr>
+        <w:pStyle w:val="HTMLpr-formatado"/>
+        <w:shd w:val="clear" w:color="auto" w:fill="FFFFFF"/>
+        <w:rPr>
+          <w:rFonts w:asciiTheme="minorHAnsi" w:eastAsiaTheme="minorHAnsi" w:hAnsiTheme="minorHAnsi" w:cstheme="minorBidi"/>
+          <w:sz w:val="24"/>
+          <w:szCs w:val="22"/>
+          <w:lang w:val="pt-PT"/>
+        </w:rPr>
+      </w:pPr>
+      <w:r>
+        <w:rPr>
+          <w:rFonts w:asciiTheme="minorHAnsi" w:eastAsiaTheme="minorHAnsi" w:hAnsiTheme="minorHAnsi" w:cstheme="minorBidi"/>
+          <w:sz w:val="24"/>
+          <w:szCs w:val="22"/>
+          <w:lang w:val="pt-PT"/>
+        </w:rPr>
+        <w:t xml:space="preserve">Por fim para realizar a verificação de autenticidade usou-se a classe </w:t>
+      </w:r>
+      <w:proofErr w:type="spellStart"/>
+      <w:r>
+        <w:rPr>
+          <w:rFonts w:asciiTheme="minorHAnsi" w:eastAsiaTheme="minorHAnsi" w:hAnsiTheme="minorHAnsi" w:cstheme="minorBidi"/>
+          <w:b/>
+          <w:sz w:val="24"/>
+          <w:szCs w:val="22"/>
+          <w:lang w:val="pt-PT"/>
+        </w:rPr>
+        <w:t>MessageDigest</w:t>
+      </w:r>
+      <w:proofErr w:type="spellEnd"/>
+      <w:r>
+        <w:rPr>
+          <w:rFonts w:asciiTheme="minorHAnsi" w:eastAsiaTheme="minorHAnsi" w:hAnsiTheme="minorHAnsi" w:cstheme="minorBidi"/>
+          <w:sz w:val="24"/>
+          <w:szCs w:val="22"/>
+          <w:lang w:val="pt-PT"/>
+        </w:rPr>
+        <w:t xml:space="preserve"> a fim de obter a confirmação que o MAC obtido do ficheiro de cifra é o mesmo que o da cifra. Neste ponto não foi possível obter um resultado positivo visto que os </w:t>
+      </w:r>
+      <w:proofErr w:type="spellStart"/>
+      <w:r>
+        <w:rPr>
+          <w:rFonts w:asciiTheme="minorHAnsi" w:eastAsiaTheme="minorHAnsi" w:hAnsiTheme="minorHAnsi" w:cstheme="minorBidi"/>
+          <w:sz w:val="24"/>
+          <w:szCs w:val="22"/>
+          <w:lang w:val="pt-PT"/>
+        </w:rPr>
+        <w:t>arrays</w:t>
+      </w:r>
+      <w:proofErr w:type="spellEnd"/>
+      <w:r>
+        <w:rPr>
+          <w:rFonts w:asciiTheme="minorHAnsi" w:eastAsiaTheme="minorHAnsi" w:hAnsiTheme="minorHAnsi" w:cstheme="minorBidi"/>
+          <w:sz w:val="24"/>
+          <w:szCs w:val="22"/>
+          <w:lang w:val="pt-PT"/>
+        </w:rPr>
+        <w:t xml:space="preserve"> devolvidos pelo método </w:t>
+      </w:r>
+      <w:proofErr w:type="spellStart"/>
+      <w:r>
+        <w:rPr>
+          <w:rFonts w:asciiTheme="minorHAnsi" w:eastAsiaTheme="minorHAnsi" w:hAnsiTheme="minorHAnsi" w:cstheme="minorBidi"/>
+          <w:b/>
+          <w:sz w:val="24"/>
+          <w:szCs w:val="22"/>
+          <w:lang w:val="pt-PT"/>
+        </w:rPr>
+        <w:t>digest</w:t>
+      </w:r>
+      <w:proofErr w:type="spellEnd"/>
+      <w:r>
+        <w:rPr>
+          <w:rFonts w:asciiTheme="minorHAnsi" w:eastAsiaTheme="minorHAnsi" w:hAnsiTheme="minorHAnsi" w:cstheme="minorBidi"/>
+          <w:sz w:val="24"/>
+          <w:szCs w:val="22"/>
+          <w:lang w:val="pt-PT"/>
+        </w:rPr>
+        <w:t xml:space="preserve"> no </w:t>
+      </w:r>
+      <w:r>
+        <w:rPr>
+          <w:rFonts w:asciiTheme="minorHAnsi" w:eastAsiaTheme="minorHAnsi" w:hAnsiTheme="minorHAnsi" w:cstheme="minorBidi"/>
+          <w:b/>
+          <w:sz w:val="24"/>
+          <w:szCs w:val="22"/>
+          <w:lang w:val="pt-PT"/>
+        </w:rPr>
+        <w:t>modo SHA-1</w:t>
+      </w:r>
+      <w:r>
+        <w:rPr>
+          <w:rFonts w:asciiTheme="minorHAnsi" w:eastAsiaTheme="minorHAnsi" w:hAnsiTheme="minorHAnsi" w:cstheme="minorBidi"/>
+          <w:sz w:val="24"/>
+          <w:szCs w:val="22"/>
+          <w:lang w:val="pt-PT"/>
+        </w:rPr>
+        <w:t xml:space="preserve"> não são iguais provavelmente devido a um erro não identificado.</w:t>
+      </w:r>
+    </w:p>
+    <w:p/>
+    <w:p>
       <w:pPr>
         <w:pStyle w:val="Ttulo2"/>
       </w:pPr>
-      <w:bookmarkStart w:id="20" w:name="_Toc526532416"/>
+      <w:bookmarkStart w:id="20" w:name="_Toc527927659"/>
       <w:r>
         <w:t>Questão 7</w:t>
       </w:r>
@@ -2994,72 +3600,60 @@
         <w:t xml:space="preserve"> </w:t>
       </w:r>
     </w:p>
+    <w:p>
+      <w:pPr>
+        <w:jc w:val="both"/>
+      </w:pPr>
+      <w:r>
+        <w:t>Objetivo deste exercicio é assinar ou verificar um documento passado como parametro de argumentos.</w:t>
+      </w:r>
+    </w:p>
+    <w:p>
+      <w:pPr>
+        <w:jc w:val="both"/>
+      </w:pPr>
+      <w:r>
+        <w:t>Assinar</w:t>
+      </w:r>
+      <w:r>
+        <w:sym w:font="Wingdings" w:char="F0E0"/>
+      </w:r>
+      <w:r>
+        <w:t xml:space="preserve"> para poder assinar um documento é necessario ler o ficheiro .pfx. obtemos a instancia de uma keystore com “JKS”, de seguida lemos esse ficheiro que se encontra na pasta certs, como resource, com load, em que passamos a palavra passe “changeit”. Usamos a interface ProtectionParameter para proteger o conteudo da keystore. Depois de obter a chave privada, PrivateKey, inicianos a assinatura com a instancia signatureSHA1 ou signatureSHA256. Finalizamos o metodo ao criar um ficheiro novo com a assinatura.</w:t>
+      </w:r>
+    </w:p>
+    <w:p>
+      <w:pPr>
+        <w:jc w:val="both"/>
+      </w:pPr>
+    </w:p>
+    <w:p>
+      <w:pPr>
+        <w:jc w:val="both"/>
+      </w:pPr>
+      <w:r>
+        <w:t xml:space="preserve">Verificar </w:t>
+      </w:r>
+      <w:r>
+        <w:sym w:font="Wingdings" w:char="F0E0"/>
+      </w:r>
+      <w:r>
+        <w:t xml:space="preserve"> ao verificar a assinatura, temos a certeza que é um documento valido e que nao foi altereado por ninguem</w:t>
+      </w:r>
+      <w:r>
+        <w:t>. Neste metodo recebemos um ficheiro, criamos um Certificate para puder obter a chave publica da mesma. E é comparado com a chave publica do certificado de quem assinou. Por fim este metodo retorna true caso a assinatura seja valida ou false caso a assinatura nao seje igual.</w:t>
+      </w:r>
+    </w:p>
+    <w:p/>
     <w:sectPr>
-      <w:headerReference w:type="default" r:id="rId17"/>
-      <w:footerReference w:type="default" r:id="rId18"/>
+      <w:headerReference w:type="default" r:id="rId18"/>
+      <w:footerReference w:type="default" r:id="rId19"/>
       <w:pgSz w:w="12240" w:h="15840"/>
       <w:pgMar w:top="1440" w:right="1440" w:bottom="1440" w:left="1440" w:header="720" w:footer="720" w:gutter="0"/>
       <w:cols w:space="720"/>
     </w:sectPr>
   </w:body>
 </w:document>
-</file>
-
-<file path=word/comments.xml><?xml version="1.0" encoding="utf-8"?>
-<w:comments xmlns:wpc="http://schemas.microsoft.com/office/word/2010/wordprocessingCanvas" xmlns:cx="http://schemas.microsoft.com/office/drawing/2014/chartex" xmlns:cx1="http://schemas.microsoft.com/office/drawing/2015/9/8/chartex" xmlns:cx2="http://schemas.microsoft.com/office/drawing/2015/10/21/chartex" xmlns:cx3="http://schemas.microsoft.com/office/drawing/2016/5/9/chartex" xmlns:cx4="http://schemas.microsoft.com/office/drawing/2016/5/10/chartex" xmlns:cx5="http://schemas.microsoft.com/office/drawing/2016/5/11/chartex" xmlns:cx6="http://schemas.microsoft.com/office/drawing/2016/5/12/chartex" xmlns:cx7="http://schemas.microsoft.com/office/drawing/2016/5/13/chartex" xmlns:cx8="http://schemas.microsoft.com/office/drawing/2016/5/14/chartex" xmlns:mc="http://schemas.openxmlformats.org/markup-compatibility/2006" xmlns:aink="http://schemas.microsoft.com/office/drawing/2016/ink" xmlns:am3d="http://schemas.microsoft.com/office/drawing/2017/model3d" xmlns:o="urn:schemas-microsoft-com:office:office" xmlns:r="http://schemas.openxmlformats.org/officeDocument/2006/relationships" xmlns:m="http://schemas.openxmlformats.org/officeDocument/2006/math" xmlns:v="urn:schemas-microsoft-com:vml" xmlns:wp14="http://schemas.microsoft.com/office/word/2010/wordprocessingDrawing" xmlns:wp="http://schemas.openxmlformats.org/drawingml/2006/wordprocessingDrawing" xmlns:w10="urn:schemas-microsoft-com:office:word" xmlns:w="http://schemas.openxmlformats.org/wordprocessingml/2006/main" xmlns:w14="http://schemas.microsoft.com/office/word/2010/wordml" xmlns:w15="http://schemas.microsoft.com/office/word/2012/wordml" xmlns:w16cid="http://schemas.microsoft.com/office/word/2016/wordml/cid" xmlns:w16se="http://schemas.microsoft.com/office/word/2015/wordml/symex" xmlns:wpg="http://schemas.microsoft.com/office/word/2010/wordprocessingGroup" xmlns:wpi="http://schemas.microsoft.com/office/word/2010/wordprocessingInk" xmlns:wne="http://schemas.microsoft.com/office/word/2006/wordml" xmlns:wps="http://schemas.microsoft.com/office/word/2010/wordprocessingShape" mc:Ignorable="w14 w15 w16se w16cid wp14">
-  <w:comment w:id="10" w:author="A39329" w:date="2018-10-03T20:38:00Z" w:initials="A">
-    <w:p>
-      <w:pPr>
-        <w:pStyle w:val="Textodecomentrio"/>
-      </w:pPr>
-      <w:r>
-        <w:rPr>
-          <w:rStyle w:val="Refdecomentrio"/>
-        </w:rPr>
-        <w:annotationRef/>
-      </w:r>
-      <w:r>
-        <w:t>Ir buscar os ficheiros utilizados na máquina virtual e adicioná-los com anexo ao relatório.</w:t>
-      </w:r>
-    </w:p>
-  </w:comment>
-  <w:comment w:id="12" w:author="A39329" w:date="2018-10-05T19:41:00Z" w:initials="A">
-    <w:p>
-      <w:pPr>
-        <w:pStyle w:val="Textodecomentrio"/>
-        <w:rPr>
-          <w:highlight w:val="yellow"/>
-        </w:rPr>
-      </w:pPr>
-      <w:r>
-        <w:rPr>
-          <w:rStyle w:val="Refdecomentrio"/>
-        </w:rPr>
-        <w:annotationRef/>
-      </w:r>
-      <w:r>
-        <w:rPr>
-          <w:highlight w:val="yellow"/>
-        </w:rPr>
-        <w:t>Fazer ainda um teste com um ficheiro &gt; 64kb de forma a ver a dimensão do ficheiro</w:t>
-      </w:r>
-    </w:p>
-  </w:comment>
-</w:comments>
-</file>
-
-<file path=word/commentsExtended.xml><?xml version="1.0" encoding="utf-8"?>
-<w15:commentsEx xmlns:wpc="http://schemas.microsoft.com/office/word/2010/wordprocessingCanvas" xmlns:cx="http://schemas.microsoft.com/office/drawing/2014/chartex" xmlns:cx1="http://schemas.microsoft.com/office/drawing/2015/9/8/chartex" xmlns:cx2="http://schemas.microsoft.com/office/drawing/2015/10/21/chartex" xmlns:cx3="http://schemas.microsoft.com/office/drawing/2016/5/9/chartex" xmlns:cx4="http://schemas.microsoft.com/office/drawing/2016/5/10/chartex" xmlns:cx5="http://schemas.microsoft.com/office/drawing/2016/5/11/chartex" xmlns:cx6="http://schemas.microsoft.com/office/drawing/2016/5/12/chartex" xmlns:cx7="http://schemas.microsoft.com/office/drawing/2016/5/13/chartex" xmlns:cx8="http://schemas.microsoft.com/office/drawing/2016/5/14/chartex" xmlns:mc="http://schemas.openxmlformats.org/markup-compatibility/2006" xmlns:aink="http://schemas.microsoft.com/office/drawing/2016/ink" xmlns:am3d="http://schemas.microsoft.com/office/drawing/2017/model3d" xmlns:o="urn:schemas-microsoft-com:office:office" xmlns:r="http://schemas.openxmlformats.org/officeDocument/2006/relationships" xmlns:m="http://schemas.openxmlformats.org/officeDocument/2006/math" xmlns:v="urn:schemas-microsoft-com:vml" xmlns:wp14="http://schemas.microsoft.com/office/word/2010/wordprocessingDrawing" xmlns:wp="http://schemas.openxmlformats.org/drawingml/2006/wordprocessingDrawing" xmlns:w10="urn:schemas-microsoft-com:office:word" xmlns:w="http://schemas.openxmlformats.org/wordprocessingml/2006/main" xmlns:w14="http://schemas.microsoft.com/office/word/2010/wordml" xmlns:w15="http://schemas.microsoft.com/office/word/2012/wordml" xmlns:w16cid="http://schemas.microsoft.com/office/word/2016/wordml/cid" xmlns:w16se="http://schemas.microsoft.com/office/word/2015/wordml/symex" xmlns:wpg="http://schemas.microsoft.com/office/word/2010/wordprocessingGroup" xmlns:wpi="http://schemas.microsoft.com/office/word/2010/wordprocessingInk" xmlns:wne="http://schemas.microsoft.com/office/word/2006/wordml" xmlns:wps="http://schemas.microsoft.com/office/word/2010/wordprocessingShape" mc:Ignorable="w14 w15 w16se w16cid wp14">
-  <w15:commentEx w15:paraId="034EFCBC" w15:done="0"/>
-  <w15:commentEx w15:paraId="06BC9530" w15:done="0"/>
-</w15:commentsEx>
-</file>
-
-<file path=word/commentsIds.xml><?xml version="1.0" encoding="utf-8"?>
-<w16cid:commentsIds xmlns:wpc="http://schemas.microsoft.com/office/word/2010/wordprocessingCanvas" xmlns:cx="http://schemas.microsoft.com/office/drawing/2014/chartex" xmlns:cx1="http://schemas.microsoft.com/office/drawing/2015/9/8/chartex" xmlns:cx2="http://schemas.microsoft.com/office/drawing/2015/10/21/chartex" xmlns:cx3="http://schemas.microsoft.com/office/drawing/2016/5/9/chartex" xmlns:cx4="http://schemas.microsoft.com/office/drawing/2016/5/10/chartex" xmlns:cx5="http://schemas.microsoft.com/office/drawing/2016/5/11/chartex" xmlns:cx6="http://schemas.microsoft.com/office/drawing/2016/5/12/chartex" xmlns:cx7="http://schemas.microsoft.com/office/drawing/2016/5/13/chartex" xmlns:cx8="http://schemas.microsoft.com/office/drawing/2016/5/14/chartex" xmlns:mc="http://schemas.openxmlformats.org/markup-compatibility/2006" xmlns:aink="http://schemas.microsoft.com/office/drawing/2016/ink" xmlns:am3d="http://schemas.microsoft.com/office/drawing/2017/model3d" xmlns:o="urn:schemas-microsoft-com:office:office" xmlns:r="http://schemas.openxmlformats.org/officeDocument/2006/relationships" xmlns:m="http://schemas.openxmlformats.org/officeDocument/2006/math" xmlns:v="urn:schemas-microsoft-com:vml" xmlns:wp14="http://schemas.microsoft.com/office/word/2010/wordprocessingDrawing" xmlns:wp="http://schemas.openxmlformats.org/drawingml/2006/wordprocessingDrawing" xmlns:w10="urn:schemas-microsoft-com:office:word" xmlns:w="http://schemas.openxmlformats.org/wordprocessingml/2006/main" xmlns:w14="http://schemas.microsoft.com/office/word/2010/wordml" xmlns:w15="http://schemas.microsoft.com/office/word/2012/wordml" xmlns:w16cid="http://schemas.microsoft.com/office/word/2016/wordml/cid" xmlns:w16se="http://schemas.microsoft.com/office/word/2015/wordml/symex" xmlns:wpg="http://schemas.microsoft.com/office/word/2010/wordprocessingGroup" xmlns:wpi="http://schemas.microsoft.com/office/word/2010/wordprocessingInk" xmlns:wne="http://schemas.microsoft.com/office/word/2006/wordml" xmlns:wps="http://schemas.microsoft.com/office/word/2010/wordprocessingShape" mc:Ignorable="w14 w15 w16se w16cid wp14">
-  <w16cid:commentId w16cid:paraId="034EFCBC" w16cid:durableId="1F5FA735"/>
-  <w16cid:commentId w16cid:paraId="06BC9530" w16cid:durableId="1F623CDC"/>
-</w16cid:commentsIds>
 </file>
 
 <file path=word/endnotes.xml><?xml version="1.0" encoding="utf-8"?>
@@ -3154,15 +3748,20 @@
         <w:szCs w:val="20"/>
       </w:rPr>
       <w:tab/>
-      <w:t>Aluno 2</w:t>
     </w:r>
     <w:r>
       <w:rPr>
         <w:sz w:val="20"/>
         <w:szCs w:val="20"/>
       </w:rPr>
+      <w:t>Tejal Amratlal Nº40605</w:t>
+    </w:r>
+    <w:r>
+      <w:rPr>
+        <w:sz w:val="20"/>
+        <w:szCs w:val="20"/>
+      </w:rPr>
       <w:tab/>
-      <w:t>Aluno 3</w:t>
     </w:r>
   </w:p>
 </w:ftr>
@@ -4370,14 +4969,6 @@
     <w:abstractNumId w:val="3"/>
   </w:num>
 </w:numbering>
-</file>
-
-<file path=word/people.xml><?xml version="1.0" encoding="utf-8"?>
-<w15:people xmlns:wpc="http://schemas.microsoft.com/office/word/2010/wordprocessingCanvas" xmlns:cx="http://schemas.microsoft.com/office/drawing/2014/chartex" xmlns:cx1="http://schemas.microsoft.com/office/drawing/2015/9/8/chartex" xmlns:cx2="http://schemas.microsoft.com/office/drawing/2015/10/21/chartex" xmlns:cx3="http://schemas.microsoft.com/office/drawing/2016/5/9/chartex" xmlns:cx4="http://schemas.microsoft.com/office/drawing/2016/5/10/chartex" xmlns:cx5="http://schemas.microsoft.com/office/drawing/2016/5/11/chartex" xmlns:cx6="http://schemas.microsoft.com/office/drawing/2016/5/12/chartex" xmlns:cx7="http://schemas.microsoft.com/office/drawing/2016/5/13/chartex" xmlns:cx8="http://schemas.microsoft.com/office/drawing/2016/5/14/chartex" xmlns:mc="http://schemas.openxmlformats.org/markup-compatibility/2006" xmlns:aink="http://schemas.microsoft.com/office/drawing/2016/ink" xmlns:am3d="http://schemas.microsoft.com/office/drawing/2017/model3d" xmlns:o="urn:schemas-microsoft-com:office:office" xmlns:r="http://schemas.openxmlformats.org/officeDocument/2006/relationships" xmlns:m="http://schemas.openxmlformats.org/officeDocument/2006/math" xmlns:v="urn:schemas-microsoft-com:vml" xmlns:wp14="http://schemas.microsoft.com/office/word/2010/wordprocessingDrawing" xmlns:wp="http://schemas.openxmlformats.org/drawingml/2006/wordprocessingDrawing" xmlns:w10="urn:schemas-microsoft-com:office:word" xmlns:w="http://schemas.openxmlformats.org/wordprocessingml/2006/main" xmlns:w14="http://schemas.microsoft.com/office/word/2010/wordml" xmlns:w15="http://schemas.microsoft.com/office/word/2012/wordml" xmlns:w16cid="http://schemas.microsoft.com/office/word/2016/wordml/cid" xmlns:w16se="http://schemas.microsoft.com/office/word/2015/wordml/symex" xmlns:wpg="http://schemas.microsoft.com/office/word/2010/wordprocessingGroup" xmlns:wpi="http://schemas.microsoft.com/office/word/2010/wordprocessingInk" xmlns:wne="http://schemas.microsoft.com/office/word/2006/wordml" xmlns:wps="http://schemas.microsoft.com/office/word/2010/wordprocessingShape" mc:Ignorable="w14 w15 w16se w16cid wp14">
-  <w15:person w15:author="A39329">
-    <w15:presenceInfo w15:providerId="AD" w15:userId="S-1-5-21-2599647571-3027604420-2700606578-1001"/>
-  </w15:person>
-</w15:people>
 </file>
 
 <file path=word/styles.xml><?xml version="1.0" encoding="utf-8"?>
@@ -5633,6 +6224,54 @@
       <w:ind w:left="480"/>
     </w:pPr>
   </w:style>
+  <w:style w:type="paragraph" w:styleId="HTMLpr-formatado">
+    <w:name w:val="HTML Preformatted"/>
+    <w:basedOn w:val="Normal"/>
+    <w:link w:val="HTMLpr-formatadoCarter"/>
+    <w:uiPriority w:val="99"/>
+    <w:unhideWhenUsed/>
+    <w:rsid w:val="00E81892"/>
+    <w:pPr>
+      <w:tabs>
+        <w:tab w:val="left" w:pos="916"/>
+        <w:tab w:val="left" w:pos="1832"/>
+        <w:tab w:val="left" w:pos="2748"/>
+        <w:tab w:val="left" w:pos="3664"/>
+        <w:tab w:val="left" w:pos="4580"/>
+        <w:tab w:val="left" w:pos="5496"/>
+        <w:tab w:val="left" w:pos="6412"/>
+        <w:tab w:val="left" w:pos="7328"/>
+        <w:tab w:val="left" w:pos="8244"/>
+        <w:tab w:val="left" w:pos="9160"/>
+        <w:tab w:val="left" w:pos="10076"/>
+        <w:tab w:val="left" w:pos="10992"/>
+        <w:tab w:val="left" w:pos="11908"/>
+        <w:tab w:val="left" w:pos="12824"/>
+        <w:tab w:val="left" w:pos="13740"/>
+        <w:tab w:val="left" w:pos="14656"/>
+      </w:tabs>
+      <w:spacing w:after="0"/>
+    </w:pPr>
+    <w:rPr>
+      <w:rFonts w:ascii="Courier New" w:eastAsia="Times New Roman" w:hAnsi="Courier New" w:cs="Courier New"/>
+      <w:sz w:val="20"/>
+      <w:szCs w:val="20"/>
+      <w:lang w:val="en-US"/>
+    </w:rPr>
+  </w:style>
+  <w:style w:type="character" w:customStyle="1" w:styleId="HTMLpr-formatadoCarter">
+    <w:name w:val="HTML pré-formatado Caráter"/>
+    <w:basedOn w:val="Tipodeletrapredefinidodopargrafo"/>
+    <w:link w:val="HTMLpr-formatado"/>
+    <w:uiPriority w:val="99"/>
+    <w:rsid w:val="00E81892"/>
+    <w:rPr>
+      <w:rFonts w:ascii="Courier New" w:eastAsia="Times New Roman" w:hAnsi="Courier New" w:cs="Courier New"/>
+      <w:sz w:val="20"/>
+      <w:szCs w:val="20"/>
+      <w:lang w:eastAsia="en-US"/>
+    </w:rPr>
+  </w:style>
 </w:styles>
 </file>
 
@@ -5924,7 +6563,7 @@
 </file>
 
 <file path=customXml/itemProps2.xml><?xml version="1.0" encoding="utf-8"?>
-<ds:datastoreItem xmlns:ds="http://schemas.openxmlformats.org/officeDocument/2006/customXml" ds:itemID="{3FB8A416-E30B-4134-B643-719C02AD680D}">
+<ds:datastoreItem xmlns:ds="http://schemas.openxmlformats.org/officeDocument/2006/customXml" ds:itemID="{10E38E3E-685F-4905-844D-B057F5DEE6F0}">
   <ds:schemaRefs>
     <ds:schemaRef ds:uri="http://schemas.openxmlformats.org/officeDocument/2006/bibliography"/>
   </ds:schemaRefs>
